--- a/TEMP/input/p112v_SD_+MHS_+/tcn_p112v.docx
+++ b/TEMP/input/p112v_SD_+MHS_+/tcn_p112v.docx
@@ -1083,16 +1083,11 @@
         </w:rPr>
         <w:t xml:space="preserve">&lt;ab&gt;</w:t>
       </w:r>
-      <w:commentRangeStart w:id="0"/>
       <w:r>
         <w:rPr>
           <w:rtl w:val="0"/>
         </w:rPr>
         <w:t xml:space="preserve">Or mects en suffisamment</w:t>
-      </w:r>
-      <w:commentRangeEnd w:id="0"/>
-      <w:r>
-        <w:commentReference w:id="0"/>
       </w:r>
       <w:r>
         <w:rPr>
@@ -2853,7 +2848,7 @@
         </w:rPr>
         <w:t xml:space="preserve">Et sur ceste </w:t>
       </w:r>
-      <w:commentRangeStart w:id="1"/>
+      <w:commentRangeStart w:id="0"/>
       <w:r>
         <w:rPr>
           <w:color w:val="000000"/>
@@ -2861,9 +2856,9 @@
         </w:rPr>
         <w:t xml:space="preserve">t</w:t>
       </w:r>
-      <w:commentRangeEnd w:id="1"/>
-      <w:r>
-        <w:commentReference w:id="1"/>
+      <w:commentRangeEnd w:id="0"/>
+      <w:r>
+        <w:commentReference w:id="0"/>
       </w:r>
       <w:r>
         <w:rPr>
@@ -8135,58 +8130,7 @@
 
 <file path=word/comments.xml><?xml version="1.0" encoding="utf-8"?>
 <w:comments xmlns:mc="http://schemas.openxmlformats.org/markup-compatibility/2006" xmlns:o="urn:schemas-microsoft-com:office:office" xmlns:r="http://schemas.openxmlformats.org/officeDocument/2006/relationships" xmlns:m="http://schemas.openxmlformats.org/officeDocument/2006/math" xmlns:v="urn:schemas-microsoft-com:vml" xmlns:wp="http://schemas.openxmlformats.org/drawingml/2006/wordprocessingDrawing" xmlns:w10="urn:schemas-microsoft-com:office:word" xmlns:w="http://schemas.openxmlformats.org/wordprocessingml/2006/main" xmlns:wne="http://schemas.microsoft.com/office/word/2006/wordml" xmlns:sl="http://schemas.openxmlformats.org/schemaLibrary/2006/main" xmlns:a="http://schemas.openxmlformats.org/drawingml/2006/main" xmlns:pic="http://schemas.openxmlformats.org/drawingml/2006/picture" xmlns:c="http://schemas.openxmlformats.org/drawingml/2006/chart" xmlns:lc="http://schemas.openxmlformats.org/drawingml/2006/lockedCanvas" xmlns:dgm="http://schemas.openxmlformats.org/drawingml/2006/diagram" xmlns:wps="http://schemas.microsoft.com/office/word/2010/wordprocessingShape" xmlns:wpg="http://schemas.microsoft.com/office/word/2010/wordprocessingGroup" xmlns:w14="http://schemas.microsoft.com/office/word/2010/wordml" xmlns:w15="http://schemas.microsoft.com/office/word/2012/wordml">
-  <w:comment w:author="Celine Camps" w:id="0" w:date="2017-06-30T08:42:34Z">
-    <w:p>
-      <w:pPr>
-        <w:keepNext w:val="0"/>
-        <w:keepLines w:val="0"/>
-        <w:widowControl w:val="0"/>
-        <w:pBdr>
-          <w:top w:space="0" w:sz="0" w:val="nil"/>
-          <w:left w:space="0" w:sz="0" w:val="nil"/>
-          <w:bottom w:space="0" w:sz="0" w:val="nil"/>
-          <w:right w:space="0" w:sz="0" w:val="nil"/>
-          <w:between w:space="0" w:sz="0" w:val="nil"/>
-        </w:pBdr>
-        <w:shd w:fill="auto" w:val="clear"/>
-        <w:spacing w:after="0" w:before="0" w:line="240" w:lineRule="auto"/>
-        <w:ind w:left="0" w:right="0" w:firstLine="0"/>
-        <w:contextualSpacing w:val="0"/>
-        <w:jc w:val="left"/>
-        <w:rPr>
-          <w:rFonts w:ascii="Arial" w:cs="Arial" w:eastAsia="Arial" w:hAnsi="Arial"/>
-          <w:b w:val="0"/>
-          <w:i w:val="0"/>
-          <w:smallCaps w:val="0"/>
-          <w:strike w:val="0"/>
-          <w:color w:val="000000"/>
-          <w:sz w:val="22"/>
-          <w:szCs w:val="22"/>
-          <w:u w:val="none"/>
-          <w:shd w:fill="auto" w:val="clear"/>
-          <w:vertAlign w:val="baseline"/>
-        </w:rPr>
-      </w:pPr>
-      <w:r>
-        <w:rPr>
-          <w:rFonts w:ascii="Arial" w:cs="Arial" w:eastAsia="Arial" w:hAnsi="Arial"/>
-          <w:b w:val="0"/>
-          <w:i w:val="0"/>
-          <w:smallCaps w:val="0"/>
-          <w:strike w:val="0"/>
-          <w:color w:val="000000"/>
-          <w:sz w:val="22"/>
-          <w:szCs w:val="22"/>
-          <w:u w:val="none"/>
-          <w:shd w:fill="auto" w:val="clear"/>
-          <w:vertAlign w:val="baseline"/>
-          <w:rtl w:val="0"/>
-        </w:rPr>
-        <w:t xml:space="preserve">Appears to be missing from the translation</w:t>
-      </w:r>
-    </w:p>
-  </w:comment>
-  <w:comment w:author="Margot Lyautey" w:id="1" w:date="2017-06-26T08:40:00Z">
+  <w:comment w:author="Margot Lyautey" w:id="0" w:date="2017-06-26T08:40:00Z">
     <w:p>
       <w:pPr>
         <w:keepNext w:val="0"/>

--- a/TEMP/input/p112v_SD_+MHS_+/tcn_p112v.docx
+++ b/TEMP/input/p112v_SD_+MHS_+/tcn_p112v.docx
@@ -1071,18 +1071,82 @@
         </w:pBdr>
         <w:shd w:fill="auto" w:val="clear"/>
         <w:contextualSpacing w:val="0"/>
+        <w:rPr>
+          <w:rFonts w:ascii="Courier New" w:cs="Courier New" w:eastAsia="Courier New" w:hAnsi="Courier New"/>
+          <w:color w:val="7f6000"/>
+          <w:sz w:val="18"/>
+          <w:szCs w:val="18"/>
+        </w:rPr>
+      </w:pPr>
+      <w:r>
+        <w:rPr>
+          <w:rFonts w:ascii="Courier New" w:cs="Courier New" w:eastAsia="Courier New" w:hAnsi="Courier New"/>
+          <w:color w:val="7f6000"/>
+          <w:sz w:val="18"/>
+          <w:szCs w:val="18"/>
+          <w:rtl w:val="0"/>
+        </w:rPr>
+        <w:t xml:space="preserve">&lt;ab&gt;</w:t>
+      </w:r>
+    </w:p>
+    <w:p>
+      <w:pPr>
+        <w:pBdr>
+          <w:top w:space="0" w:sz="0" w:val="nil"/>
+          <w:left w:space="0" w:sz="0" w:val="nil"/>
+          <w:bottom w:space="0" w:sz="0" w:val="nil"/>
+          <w:right w:space="0" w:sz="0" w:val="nil"/>
+          <w:between w:space="0" w:sz="0" w:val="nil"/>
+        </w:pBdr>
+        <w:shd w:fill="auto" w:val="clear"/>
+        <w:contextualSpacing w:val="0"/>
+        <w:rPr>
+          <w:rFonts w:ascii="Courier New" w:cs="Courier New" w:eastAsia="Courier New" w:hAnsi="Courier New"/>
+          <w:color w:val="7f6000"/>
+          <w:sz w:val="18"/>
+          <w:szCs w:val="18"/>
+        </w:rPr>
+      </w:pPr>
+      <w:r>
+        <w:rPr>
+          <w:rFonts w:ascii="Courier New" w:cs="Courier New" w:eastAsia="Courier New" w:hAnsi="Courier New"/>
+          <w:color w:val="7f6000"/>
+          <w:sz w:val="18"/>
+          <w:szCs w:val="18"/>
+          <w:rtl w:val="0"/>
+        </w:rPr>
+        <w:t xml:space="preserve">&lt;margin&gt;</w:t>
+      </w:r>
+      <w:r>
+        <w:rPr>
+          <w:rtl w:val="0"/>
+        </w:rPr>
+        <w:t xml:space="preserve">left-top</w:t>
+      </w:r>
+      <w:r>
+        <w:rPr>
+          <w:rFonts w:ascii="Courier New" w:cs="Courier New" w:eastAsia="Courier New" w:hAnsi="Courier New"/>
+          <w:color w:val="7f6000"/>
+          <w:sz w:val="18"/>
+          <w:szCs w:val="18"/>
+          <w:rtl w:val="0"/>
+        </w:rPr>
+        <w:t xml:space="preserve">&lt;/margin&gt;</w:t>
+      </w:r>
+    </w:p>
+    <w:p>
+      <w:pPr>
+        <w:pBdr>
+          <w:top w:space="0" w:sz="0" w:val="nil"/>
+          <w:left w:space="0" w:sz="0" w:val="nil"/>
+          <w:bottom w:space="0" w:sz="0" w:val="nil"/>
+          <w:right w:space="0" w:sz="0" w:val="nil"/>
+          <w:between w:space="0" w:sz="0" w:val="nil"/>
+        </w:pBdr>
+        <w:shd w:fill="auto" w:val="clear"/>
+        <w:contextualSpacing w:val="0"/>
         <w:rPr/>
       </w:pPr>
-      <w:r>
-        <w:rPr>
-          <w:rFonts w:ascii="Courier New" w:cs="Courier New" w:eastAsia="Courier New" w:hAnsi="Courier New"/>
-          <w:color w:val="7f6000"/>
-          <w:sz w:val="18"/>
-          <w:szCs w:val="18"/>
-          <w:rtl w:val="0"/>
-        </w:rPr>
-        <w:t xml:space="preserve">&lt;ab&gt;</w:t>
-      </w:r>
       <w:r>
         <w:rPr>
           <w:rtl w:val="0"/>
@@ -1481,19 +1545,83 @@
         <w:shd w:fill="auto" w:val="clear"/>
         <w:contextualSpacing w:val="0"/>
         <w:rPr>
-          <w:color w:val="000000"/>
-        </w:rPr>
-      </w:pPr>
-      <w:r>
-        <w:rPr>
           <w:rFonts w:ascii="Courier New" w:cs="Courier New" w:eastAsia="Courier New" w:hAnsi="Courier New"/>
           <w:color w:val="7f6000"/>
           <w:sz w:val="18"/>
           <w:szCs w:val="18"/>
+        </w:rPr>
+      </w:pPr>
+      <w:r>
+        <w:rPr>
+          <w:rFonts w:ascii="Courier New" w:cs="Courier New" w:eastAsia="Courier New" w:hAnsi="Courier New"/>
+          <w:color w:val="7f6000"/>
+          <w:sz w:val="18"/>
+          <w:szCs w:val="18"/>
           <w:rtl w:val="0"/>
         </w:rPr>
         <w:t xml:space="preserve">&lt;ab&gt;</w:t>
       </w:r>
+    </w:p>
+    <w:p>
+      <w:pPr>
+        <w:pBdr>
+          <w:top w:space="0" w:sz="0" w:val="nil"/>
+          <w:left w:space="0" w:sz="0" w:val="nil"/>
+          <w:bottom w:space="0" w:sz="0" w:val="nil"/>
+          <w:right w:space="0" w:sz="0" w:val="nil"/>
+          <w:between w:space="0" w:sz="0" w:val="nil"/>
+        </w:pBdr>
+        <w:shd w:fill="auto" w:val="clear"/>
+        <w:contextualSpacing w:val="0"/>
+        <w:rPr>
+          <w:rFonts w:ascii="Courier New" w:cs="Courier New" w:eastAsia="Courier New" w:hAnsi="Courier New"/>
+          <w:color w:val="7f6000"/>
+          <w:sz w:val="18"/>
+          <w:szCs w:val="18"/>
+        </w:rPr>
+      </w:pPr>
+      <w:r>
+        <w:rPr>
+          <w:rFonts w:ascii="Courier New" w:cs="Courier New" w:eastAsia="Courier New" w:hAnsi="Courier New"/>
+          <w:color w:val="7f6000"/>
+          <w:sz w:val="18"/>
+          <w:szCs w:val="18"/>
+          <w:rtl w:val="0"/>
+        </w:rPr>
+        <w:t xml:space="preserve">&lt;margin&gt;</w:t>
+      </w:r>
+      <w:r>
+        <w:rPr>
+          <w:rtl w:val="0"/>
+        </w:rPr>
+        <w:t xml:space="preserve">left-top</w:t>
+      </w:r>
+      <w:r>
+        <w:rPr>
+          <w:rFonts w:ascii="Courier New" w:cs="Courier New" w:eastAsia="Courier New" w:hAnsi="Courier New"/>
+          <w:color w:val="7f6000"/>
+          <w:sz w:val="18"/>
+          <w:szCs w:val="18"/>
+          <w:rtl w:val="0"/>
+        </w:rPr>
+        <w:t xml:space="preserve">&lt;/margin&gt;</w:t>
+      </w:r>
+    </w:p>
+    <w:p>
+      <w:pPr>
+        <w:pBdr>
+          <w:top w:space="0" w:sz="0" w:val="nil"/>
+          <w:left w:space="0" w:sz="0" w:val="nil"/>
+          <w:bottom w:space="0" w:sz="0" w:val="nil"/>
+          <w:right w:space="0" w:sz="0" w:val="nil"/>
+          <w:between w:space="0" w:sz="0" w:val="nil"/>
+        </w:pBdr>
+        <w:shd w:fill="auto" w:val="clear"/>
+        <w:contextualSpacing w:val="0"/>
+        <w:rPr>
+          <w:color w:val="000000"/>
+        </w:rPr>
+      </w:pPr>
       <w:r>
         <w:rPr>
           <w:color w:val="000000"/>
@@ -1793,7 +1921,10 @@
         <w:shd w:fill="auto" w:val="clear"/>
         <w:contextualSpacing w:val="0"/>
         <w:rPr>
-          <w:color w:val="000000"/>
+          <w:rFonts w:ascii="Courier New" w:cs="Courier New" w:eastAsia="Courier New" w:hAnsi="Courier New"/>
+          <w:color w:val="7f6000"/>
+          <w:sz w:val="18"/>
+          <w:szCs w:val="18"/>
         </w:rPr>
       </w:pPr>
       <w:r>
@@ -1811,33 +1942,7 @@
           <w:szCs w:val="18"/>
           <w:rtl w:val="0"/>
         </w:rPr>
-        <w:t xml:space="preserve">&lt;/ab&gt;&lt;/div&gt;</w:t>
-      </w:r>
-      <w:r>
-        <w:rPr>
-          <w:rtl w:val="0"/>
-        </w:rPr>
-      </w:r>
-    </w:p>
-    <w:p>
-      <w:pPr>
-        <w:pBdr>
-          <w:top w:space="0" w:sz="0" w:val="nil"/>
-          <w:left w:space="0" w:sz="0" w:val="nil"/>
-          <w:bottom w:space="0" w:sz="0" w:val="nil"/>
-          <w:right w:space="0" w:sz="0" w:val="nil"/>
-          <w:between w:space="0" w:sz="0" w:val="nil"/>
-        </w:pBdr>
-        <w:shd w:fill="auto" w:val="clear"/>
-        <w:contextualSpacing w:val="0"/>
-        <w:rPr>
-          <w:color w:val="000000"/>
-        </w:rPr>
-      </w:pPr>
-      <w:r>
-        <w:rPr>
-          <w:rtl w:val="0"/>
-        </w:rPr>
+        <w:t xml:space="preserve">&lt;/ab&gt;</w:t>
       </w:r>
     </w:p>
     <w:p>
@@ -1863,6 +1968,58 @@
           <w:szCs w:val="18"/>
           <w:rtl w:val="0"/>
         </w:rPr>
+        <w:t xml:space="preserve">&lt;/div&gt;</w:t>
+      </w:r>
+      <w:r>
+        <w:rPr>
+          <w:rtl w:val="0"/>
+        </w:rPr>
+      </w:r>
+    </w:p>
+    <w:p>
+      <w:pPr>
+        <w:pBdr>
+          <w:top w:space="0" w:sz="0" w:val="nil"/>
+          <w:left w:space="0" w:sz="0" w:val="nil"/>
+          <w:bottom w:space="0" w:sz="0" w:val="nil"/>
+          <w:right w:space="0" w:sz="0" w:val="nil"/>
+          <w:between w:space="0" w:sz="0" w:val="nil"/>
+        </w:pBdr>
+        <w:shd w:fill="auto" w:val="clear"/>
+        <w:contextualSpacing w:val="0"/>
+        <w:rPr>
+          <w:color w:val="000000"/>
+        </w:rPr>
+      </w:pPr>
+      <w:r>
+        <w:rPr>
+          <w:rtl w:val="0"/>
+        </w:rPr>
+      </w:r>
+    </w:p>
+    <w:p>
+      <w:pPr>
+        <w:pBdr>
+          <w:top w:space="0" w:sz="0" w:val="nil"/>
+          <w:left w:space="0" w:sz="0" w:val="nil"/>
+          <w:bottom w:space="0" w:sz="0" w:val="nil"/>
+          <w:right w:space="0" w:sz="0" w:val="nil"/>
+          <w:between w:space="0" w:sz="0" w:val="nil"/>
+        </w:pBdr>
+        <w:shd w:fill="auto" w:val="clear"/>
+        <w:contextualSpacing w:val="0"/>
+        <w:rPr>
+          <w:color w:val="000000"/>
+        </w:rPr>
+      </w:pPr>
+      <w:r>
+        <w:rPr>
+          <w:rFonts w:ascii="Courier New" w:cs="Courier New" w:eastAsia="Courier New" w:hAnsi="Courier New"/>
+          <w:color w:val="7f6000"/>
+          <w:sz w:val="18"/>
+          <w:szCs w:val="18"/>
+          <w:rtl w:val="0"/>
+        </w:rPr>
         <w:t xml:space="preserve">&lt;div&gt;</w:t>
       </w:r>
       <w:r>
@@ -2103,6 +2260,56 @@
           <w:szCs w:val="18"/>
           <w:rtl w:val="0"/>
         </w:rPr>
+        <w:t xml:space="preserve">&lt;m&gt;&lt;df&gt;</w:t>
+      </w:r>
+      <w:r>
+        <w:rPr>
+          <w:color w:val="000000"/>
+          <w:rtl w:val="0"/>
+        </w:rPr>
+        <w:t xml:space="preserve">terre grasse</w:t>
+      </w:r>
+      <w:r>
+        <w:rPr>
+          <w:rFonts w:ascii="Courier New" w:cs="Courier New" w:eastAsia="Courier New" w:hAnsi="Courier New"/>
+          <w:color w:val="0000ff"/>
+          <w:sz w:val="18"/>
+          <w:szCs w:val="18"/>
+          <w:rtl w:val="0"/>
+        </w:rPr>
+        <w:t xml:space="preserve">&lt;/df&gt;&lt;/m&gt;,</w:t>
+      </w:r>
+      <w:r>
+        <w:rPr>
+          <w:b w:val="0"/>
+          <w:color w:val="000000"/>
+          <w:rtl w:val="0"/>
+        </w:rPr>
+        <w:t xml:space="preserve"> </w:t>
+      </w:r>
+      <w:r>
+        <w:rPr>
+          <w:b w:val="0"/>
+          <w:color w:val="000000"/>
+          <w:rtl w:val="0"/>
+        </w:rPr>
+        <w:t xml:space="preserve">a</w:t>
+      </w:r>
+      <w:r>
+        <w:rPr>
+          <w:color w:val="000000"/>
+          <w:rtl w:val="0"/>
+        </w:rPr>
+        <w:t xml:space="preserve">ppellée </w:t>
+      </w:r>
+      <w:r>
+        <w:rPr>
+          <w:rFonts w:ascii="Courier New" w:cs="Courier New" w:eastAsia="Courier New" w:hAnsi="Courier New"/>
+          <w:color w:val="0000ff"/>
+          <w:sz w:val="18"/>
+          <w:szCs w:val="18"/>
+          <w:rtl w:val="0"/>
+        </w:rPr>
         <w:t xml:space="preserve">&lt;m&gt;</w:t>
       </w:r>
       <w:r>
@@ -2110,56 +2317,6 @@
           <w:color w:val="000000"/>
           <w:rtl w:val="0"/>
         </w:rPr>
-        <w:t xml:space="preserve">terre grasse</w:t>
-      </w:r>
-      <w:r>
-        <w:rPr>
-          <w:rFonts w:ascii="Courier New" w:cs="Courier New" w:eastAsia="Courier New" w:hAnsi="Courier New"/>
-          <w:color w:val="0000ff"/>
-          <w:sz w:val="18"/>
-          <w:szCs w:val="18"/>
-          <w:rtl w:val="0"/>
-        </w:rPr>
-        <w:t xml:space="preserve">&lt;/m&gt;,</w:t>
-      </w:r>
-      <w:r>
-        <w:rPr>
-          <w:b w:val="0"/>
-          <w:color w:val="000000"/>
-          <w:rtl w:val="0"/>
-        </w:rPr>
-        <w:t xml:space="preserve"> </w:t>
-      </w:r>
-      <w:r>
-        <w:rPr>
-          <w:b w:val="0"/>
-          <w:color w:val="000000"/>
-          <w:rtl w:val="0"/>
-        </w:rPr>
-        <w:t xml:space="preserve">a</w:t>
-      </w:r>
-      <w:r>
-        <w:rPr>
-          <w:color w:val="000000"/>
-          <w:rtl w:val="0"/>
-        </w:rPr>
-        <w:t xml:space="preserve">ppellée </w:t>
-      </w:r>
-      <w:r>
-        <w:rPr>
-          <w:rFonts w:ascii="Courier New" w:cs="Courier New" w:eastAsia="Courier New" w:hAnsi="Courier New"/>
-          <w:color w:val="0000ff"/>
-          <w:sz w:val="18"/>
-          <w:szCs w:val="18"/>
-          <w:rtl w:val="0"/>
-        </w:rPr>
-        <w:t xml:space="preserve">&lt;m&gt;</w:t>
-      </w:r>
-      <w:r>
-        <w:rPr>
-          <w:color w:val="000000"/>
-          <w:rtl w:val="0"/>
-        </w:rPr>
         <w:t xml:space="preserve">ardille</w:t>
       </w:r>
       <w:r>
@@ -2226,402 +2383,6 @@
           <w:rtl w:val="0"/>
         </w:rPr>
         <w:t xml:space="preserve">&lt;corr&gt;</w:t>
-      </w:r>
-      <w:r>
-        <w:rPr>
-          <w:color w:val="000000"/>
-          <w:rtl w:val="0"/>
-        </w:rPr>
-        <w:t xml:space="preserve">ent</w:t>
-      </w:r>
-      <w:r>
-        <w:rPr>
-          <w:rFonts w:ascii="Courier New" w:cs="Courier New" w:eastAsia="Courier New" w:hAnsi="Courier New"/>
-          <w:color w:val="a91111"/>
-          <w:sz w:val="18"/>
-          <w:szCs w:val="18"/>
-          <w:rtl w:val="0"/>
-        </w:rPr>
-        <w:t xml:space="preserve">&lt;/corr&gt;</w:t>
-      </w:r>
-      <w:r>
-        <w:rPr>
-          <w:color w:val="000000"/>
-          <w:rtl w:val="0"/>
-        </w:rPr>
-        <w:t xml:space="preserve"> c</w:t>
-      </w:r>
-      <w:r>
-        <w:rPr>
-          <w:rtl w:val="0"/>
-        </w:rPr>
-        <w:t xml:space="preserve">’</w:t>
-      </w:r>
-      <w:r>
-        <w:rPr>
-          <w:color w:val="000000"/>
-          <w:rtl w:val="0"/>
-        </w:rPr>
-        <w:t xml:space="preserve">est la meilleure, ou</w:t>
-      </w:r>
-      <w:r>
-        <w:rPr>
-          <w:rFonts w:ascii="Courier New" w:cs="Courier New" w:eastAsia="Courier New" w:hAnsi="Courier New"/>
-          <w:color w:val="a9a9a9"/>
-          <w:sz w:val="18"/>
-          <w:szCs w:val="18"/>
-          <w:rtl w:val="0"/>
-        </w:rPr>
-        <w:t xml:space="preserve">&lt;lb/&gt;</w:t>
-      </w:r>
-      <w:r>
-        <w:rPr>
-          <w:rtl w:val="0"/>
-        </w:rPr>
-      </w:r>
-    </w:p>
-    <w:p>
-      <w:pPr>
-        <w:pBdr>
-          <w:top w:space="0" w:sz="0" w:val="nil"/>
-          <w:left w:space="0" w:sz="0" w:val="nil"/>
-          <w:bottom w:space="0" w:sz="0" w:val="nil"/>
-          <w:right w:space="0" w:sz="0" w:val="nil"/>
-          <w:between w:space="0" w:sz="0" w:val="nil"/>
-        </w:pBdr>
-        <w:shd w:fill="auto" w:val="clear"/>
-        <w:contextualSpacing w:val="0"/>
-        <w:rPr>
-          <w:color w:val="000000"/>
-        </w:rPr>
-      </w:pPr>
-      <w:r>
-        <w:rPr>
-          <w:color w:val="000000"/>
-          <w:rtl w:val="0"/>
-        </w:rPr>
-        <w:t xml:space="preserve">aultre qui aye bonne liaison &amp;</w:t>
-      </w:r>
-      <w:r>
-        <w:rPr>
-          <w:rFonts w:ascii="Courier New" w:cs="Courier New" w:eastAsia="Courier New" w:hAnsi="Courier New"/>
-          <w:color w:val="a9a9a9"/>
-          <w:sz w:val="18"/>
-          <w:szCs w:val="18"/>
-          <w:rtl w:val="0"/>
-        </w:rPr>
-        <w:t xml:space="preserve">amp;</w:t>
-      </w:r>
-      <w:r>
-        <w:rPr>
-          <w:color w:val="000000"/>
-          <w:rtl w:val="0"/>
-        </w:rPr>
-        <w:t xml:space="preserve"> qui soict fort corroyé</w:t>
-      </w:r>
-      <w:r>
-        <w:rPr>
-          <w:rFonts w:ascii="Courier New" w:cs="Courier New" w:eastAsia="Courier New" w:hAnsi="Courier New"/>
-          <w:color w:val="a91111"/>
-          <w:sz w:val="18"/>
-          <w:szCs w:val="18"/>
-          <w:rtl w:val="0"/>
-        </w:rPr>
-        <w:t xml:space="preserve">&lt;corr&gt;</w:t>
-      </w:r>
-      <w:r>
-        <w:rPr>
-          <w:color w:val="000000"/>
-          <w:rtl w:val="0"/>
-        </w:rPr>
-        <w:t xml:space="preserve">e</w:t>
-      </w:r>
-      <w:r>
-        <w:rPr>
-          <w:rFonts w:ascii="Courier New" w:cs="Courier New" w:eastAsia="Courier New" w:hAnsi="Courier New"/>
-          <w:color w:val="a91111"/>
-          <w:sz w:val="18"/>
-          <w:szCs w:val="18"/>
-          <w:rtl w:val="0"/>
-        </w:rPr>
-        <w:t xml:space="preserve">&lt;/corr&gt;</w:t>
-      </w:r>
-      <w:r>
-        <w:rPr>
-          <w:color w:val="000000"/>
-          <w:rtl w:val="0"/>
-        </w:rPr>
-        <w:t xml:space="preserve"> &amp;</w:t>
-      </w:r>
-      <w:r>
-        <w:rPr>
-          <w:rFonts w:ascii="Courier New" w:cs="Courier New" w:eastAsia="Courier New" w:hAnsi="Courier New"/>
-          <w:color w:val="a9a9a9"/>
-          <w:sz w:val="18"/>
-          <w:szCs w:val="18"/>
-          <w:rtl w:val="0"/>
-        </w:rPr>
-        <w:t xml:space="preserve">amp;</w:t>
-      </w:r>
-      <w:r>
-        <w:rPr>
-          <w:color w:val="000000"/>
-          <w:rtl w:val="0"/>
-        </w:rPr>
-        <w:t xml:space="preserve"> battue</w:t>
-      </w:r>
-      <w:r>
-        <w:rPr>
-          <w:rFonts w:ascii="Courier New" w:cs="Courier New" w:eastAsia="Courier New" w:hAnsi="Courier New"/>
-          <w:color w:val="a9a9a9"/>
-          <w:sz w:val="18"/>
-          <w:szCs w:val="18"/>
-          <w:rtl w:val="0"/>
-        </w:rPr>
-        <w:t xml:space="preserve">&lt;lb/&gt;</w:t>
-      </w:r>
-      <w:r>
-        <w:rPr>
-          <w:rtl w:val="0"/>
-        </w:rPr>
-      </w:r>
-    </w:p>
-    <w:p>
-      <w:pPr>
-        <w:pBdr>
-          <w:top w:space="0" w:sz="0" w:val="nil"/>
-          <w:left w:space="0" w:sz="0" w:val="nil"/>
-          <w:bottom w:space="0" w:sz="0" w:val="nil"/>
-          <w:right w:space="0" w:sz="0" w:val="nil"/>
-          <w:between w:space="0" w:sz="0" w:val="nil"/>
-        </w:pBdr>
-        <w:shd w:fill="auto" w:val="clear"/>
-        <w:contextualSpacing w:val="0"/>
-        <w:rPr>
-          <w:color w:val="000000"/>
-        </w:rPr>
-      </w:pPr>
-      <w:r>
-        <w:rPr>
-          <w:color w:val="000000"/>
-          <w:rtl w:val="0"/>
-        </w:rPr>
-        <w:t xml:space="preserve">de telle sorte qu</w:t>
-      </w:r>
-      <w:r>
-        <w:rPr>
-          <w:rtl w:val="0"/>
-        </w:rPr>
-        <w:t xml:space="preserve">’</w:t>
-      </w:r>
-      <w:r>
-        <w:rPr>
-          <w:color w:val="000000"/>
-          <w:rtl w:val="0"/>
-        </w:rPr>
-        <w:t xml:space="preserve">elle soict maniable sans s</w:t>
-      </w:r>
-      <w:r>
-        <w:rPr>
-          <w:rtl w:val="0"/>
-        </w:rPr>
-        <w:t xml:space="preserve">’</w:t>
-      </w:r>
-      <w:r>
-        <w:rPr>
-          <w:color w:val="000000"/>
-          <w:rtl w:val="0"/>
-        </w:rPr>
-        <w:t xml:space="preserve">attaquer aulx</w:t>
-      </w:r>
-      <w:r>
-        <w:rPr>
-          <w:rFonts w:ascii="Courier New" w:cs="Courier New" w:eastAsia="Courier New" w:hAnsi="Courier New"/>
-          <w:color w:val="a9a9a9"/>
-          <w:sz w:val="18"/>
-          <w:szCs w:val="18"/>
-          <w:rtl w:val="0"/>
-        </w:rPr>
-        <w:t xml:space="preserve">&lt;lb/&gt;</w:t>
-      </w:r>
-      <w:r>
-        <w:rPr>
-          <w:rtl w:val="0"/>
-        </w:rPr>
-      </w:r>
-    </w:p>
-    <w:p>
-      <w:pPr>
-        <w:pBdr>
-          <w:top w:space="0" w:sz="0" w:val="nil"/>
-          <w:left w:space="0" w:sz="0" w:val="nil"/>
-          <w:bottom w:space="0" w:sz="0" w:val="nil"/>
-          <w:right w:space="0" w:sz="0" w:val="nil"/>
-          <w:between w:space="0" w:sz="0" w:val="nil"/>
-        </w:pBdr>
-        <w:shd w:fill="auto" w:val="clear"/>
-        <w:contextualSpacing w:val="0"/>
-        <w:rPr>
-          <w:color w:val="000000"/>
-        </w:rPr>
-      </w:pPr>
-      <w:r>
-        <w:rPr>
-          <w:rFonts w:ascii="Courier New" w:cs="Courier New" w:eastAsia="Courier New" w:hAnsi="Courier New"/>
-          <w:color w:val="0000ff"/>
-          <w:sz w:val="18"/>
-          <w:szCs w:val="18"/>
-          <w:rtl w:val="0"/>
-        </w:rPr>
-        <w:t xml:space="preserve">&lt;tl&gt;&lt;bp&gt;</w:t>
-      </w:r>
-      <w:r>
-        <w:rPr>
-          <w:color w:val="000000"/>
-          <w:rtl w:val="0"/>
-        </w:rPr>
-        <w:t xml:space="preserve">mains</w:t>
-      </w:r>
-      <w:r>
-        <w:rPr>
-          <w:rFonts w:ascii="Courier New" w:cs="Courier New" w:eastAsia="Courier New" w:hAnsi="Courier New"/>
-          <w:color w:val="0000ff"/>
-          <w:sz w:val="18"/>
-          <w:szCs w:val="18"/>
-          <w:rtl w:val="0"/>
-        </w:rPr>
-        <w:t xml:space="preserve">&lt;/bp&gt;&lt;/tl&gt;</w:t>
-      </w:r>
-      <w:r>
-        <w:rPr>
-          <w:color w:val="000000"/>
-          <w:rtl w:val="0"/>
-        </w:rPr>
-        <w:t xml:space="preserve"> n</w:t>
-      </w:r>
-      <w:r>
-        <w:rPr>
-          <w:rtl w:val="0"/>
-        </w:rPr>
-        <w:t xml:space="preserve">e</w:t>
-      </w:r>
-      <w:r>
-        <w:rPr>
-          <w:color w:val="000000"/>
-          <w:rtl w:val="0"/>
-        </w:rPr>
-        <w:t xml:space="preserve"> à l</w:t>
-      </w:r>
-      <w:r>
-        <w:rPr>
-          <w:rtl w:val="0"/>
-        </w:rPr>
-        <w:t xml:space="preserve">’</w:t>
-      </w:r>
-      <w:r>
-        <w:rPr>
-          <w:color w:val="000000"/>
-          <w:rtl w:val="0"/>
-        </w:rPr>
-        <w:t xml:space="preserve">ouvrage</w:t>
-      </w:r>
-      <w:r>
-        <w:rPr>
-          <w:rtl w:val="0"/>
-        </w:rPr>
-        <w:t xml:space="preserve">, f</w:t>
-      </w:r>
-      <w:r>
-        <w:rPr>
-          <w:color w:val="000000"/>
-          <w:rtl w:val="0"/>
-        </w:rPr>
-        <w:t xml:space="preserve">ai</w:t>
-      </w:r>
-      <w:r>
-        <w:rPr>
-          <w:rtl w:val="0"/>
-        </w:rPr>
-        <w:t xml:space="preserve">s</w:t>
-      </w:r>
-      <w:r>
-        <w:rPr>
-          <w:color w:val="000000"/>
-          <w:rtl w:val="0"/>
-        </w:rPr>
-        <w:t xml:space="preserve"> une lazagne ou comme un torteau</w:t>
-      </w:r>
-      <w:r>
-        <w:rPr>
-          <w:rFonts w:ascii="Courier New" w:cs="Courier New" w:eastAsia="Courier New" w:hAnsi="Courier New"/>
-          <w:color w:val="a9a9a9"/>
-          <w:sz w:val="18"/>
-          <w:szCs w:val="18"/>
-          <w:rtl w:val="0"/>
-        </w:rPr>
-        <w:t xml:space="preserve">&lt;lb/&gt;</w:t>
-      </w:r>
-      <w:r>
-        <w:rPr>
-          <w:rtl w:val="0"/>
-        </w:rPr>
-      </w:r>
-    </w:p>
-    <w:p>
-      <w:pPr>
-        <w:pBdr>
-          <w:top w:space="0" w:sz="0" w:val="nil"/>
-          <w:left w:space="0" w:sz="0" w:val="nil"/>
-          <w:bottom w:space="0" w:sz="0" w:val="nil"/>
-          <w:right w:space="0" w:sz="0" w:val="nil"/>
-          <w:between w:space="0" w:sz="0" w:val="nil"/>
-        </w:pBdr>
-        <w:shd w:fill="auto" w:val="clear"/>
-        <w:contextualSpacing w:val="0"/>
-        <w:rPr>
-          <w:color w:val="000000"/>
-        </w:rPr>
-      </w:pPr>
-      <w:r>
-        <w:rPr>
-          <w:color w:val="000000"/>
-          <w:rtl w:val="0"/>
-        </w:rPr>
-        <w:t xml:space="preserve">de ceste </w:t>
-      </w:r>
-      <w:r>
-        <w:rPr>
-          <w:rFonts w:ascii="Courier New" w:cs="Courier New" w:eastAsia="Courier New" w:hAnsi="Courier New"/>
-          <w:color w:val="0000ff"/>
-          <w:sz w:val="18"/>
-          <w:szCs w:val="18"/>
-          <w:rtl w:val="0"/>
-        </w:rPr>
-        <w:t xml:space="preserve">&lt;m&gt;</w:t>
-      </w:r>
-      <w:r>
-        <w:rPr>
-          <w:color w:val="000000"/>
-          <w:rtl w:val="0"/>
-        </w:rPr>
-        <w:t xml:space="preserve">terre</w:t>
-      </w:r>
-      <w:r>
-        <w:rPr>
-          <w:rFonts w:ascii="Courier New" w:cs="Courier New" w:eastAsia="Courier New" w:hAnsi="Courier New"/>
-          <w:color w:val="0000ff"/>
-          <w:sz w:val="18"/>
-          <w:szCs w:val="18"/>
-          <w:rtl w:val="0"/>
-        </w:rPr>
-        <w:t xml:space="preserve">&lt;/m&gt;,</w:t>
-      </w:r>
-      <w:r>
-        <w:rPr>
-          <w:color w:val="000000"/>
-          <w:rtl w:val="0"/>
-        </w:rPr>
-        <w:t xml:space="preserve"> esgallem</w:t>
       </w:r>
       <w:r>
         <w:rPr>
@@ -2652,27 +2413,33 @@
       </w:r>
       <w:r>
         <w:rPr>
-          <w:color w:val="000000"/>
-          <w:rtl w:val="0"/>
-        </w:rPr>
-        <w:t xml:space="preserve"> aplaty avecq un </w:t>
-      </w:r>
-      <w:r>
-        <w:rPr>
-          <w:rFonts w:ascii="Courier New" w:cs="Courier New" w:eastAsia="Courier New" w:hAnsi="Courier New"/>
-          <w:color w:val="0000ff"/>
-          <w:sz w:val="18"/>
-          <w:szCs w:val="18"/>
-          <w:rtl w:val="0"/>
-        </w:rPr>
-        <w:t xml:space="preserve">&lt;tl&gt;</w:t>
-      </w:r>
-      <w:r>
-        <w:rPr>
-          <w:color w:val="000000"/>
-          <w:rtl w:val="0"/>
-        </w:rPr>
-        <w:t xml:space="preserve">baston rond duquel</w:t>
+          <w:rFonts w:ascii="Courier New" w:cs="Courier New" w:eastAsia="Courier New" w:hAnsi="Courier New"/>
+          <w:color w:val="a91111"/>
+          <w:sz w:val="18"/>
+          <w:szCs w:val="18"/>
+          <w:rtl w:val="0"/>
+        </w:rPr>
+        <w:t xml:space="preserve">&lt;/corr&gt;</w:t>
+      </w:r>
+      <w:r>
+        <w:rPr>
+          <w:color w:val="000000"/>
+          <w:rtl w:val="0"/>
+        </w:rPr>
+        <w:t xml:space="preserve"> c</w:t>
+      </w:r>
+      <w:r>
+        <w:rPr>
+          <w:rtl w:val="0"/>
+        </w:rPr>
+        <w:t xml:space="preserve">’</w:t>
+      </w:r>
+      <w:r>
+        <w:rPr>
+          <w:color w:val="000000"/>
+          <w:rtl w:val="0"/>
+        </w:rPr>
+        <w:t xml:space="preserve">est la meilleure, ou</w:t>
       </w:r>
       <w:r>
         <w:rPr>
@@ -2710,58 +2477,79 @@
           <w:color w:val="000000"/>
           <w:rtl w:val="0"/>
         </w:rPr>
-        <w:t xml:space="preserve">les </w:t>
-      </w:r>
-      <w:r>
-        <w:rPr>
-          <w:rFonts w:ascii="Courier New" w:cs="Courier New" w:eastAsia="Courier New" w:hAnsi="Courier New"/>
-          <w:color w:val="0000ff"/>
-          <w:sz w:val="18"/>
-          <w:szCs w:val="18"/>
-          <w:rtl w:val="0"/>
-        </w:rPr>
-        <w:t xml:space="preserve">&lt;pro&gt;</w:t>
-      </w:r>
-      <w:r>
-        <w:rPr>
-          <w:color w:val="000000"/>
-          <w:rtl w:val="0"/>
-        </w:rPr>
-        <w:t xml:space="preserve">pastissiers</w:t>
-      </w:r>
-      <w:r>
-        <w:rPr>
-          <w:rFonts w:ascii="Courier New" w:cs="Courier New" w:eastAsia="Courier New" w:hAnsi="Courier New"/>
-          <w:color w:val="0000ff"/>
-          <w:sz w:val="18"/>
-          <w:szCs w:val="18"/>
-          <w:rtl w:val="0"/>
-        </w:rPr>
-        <w:t xml:space="preserve">&lt;/pro&gt;</w:t>
-      </w:r>
-      <w:r>
-        <w:rPr>
-          <w:color w:val="000000"/>
-          <w:rtl w:val="0"/>
-        </w:rPr>
-        <w:t xml:space="preserve"> se servent</w:t>
-      </w:r>
-      <w:r>
-        <w:rPr>
-          <w:rFonts w:ascii="Courier New" w:cs="Courier New" w:eastAsia="Courier New" w:hAnsi="Courier New"/>
-          <w:color w:val="0000ff"/>
-          <w:sz w:val="18"/>
-          <w:szCs w:val="18"/>
-          <w:rtl w:val="0"/>
-        </w:rPr>
-        <w:t xml:space="preserve">&lt;/tl&gt;</w:t>
-      </w:r>
-      <w:r>
-        <w:rPr>
-          <w:color w:val="000000"/>
-          <w:rtl w:val="0"/>
-        </w:rPr>
-        <w:t xml:space="preserve">, qui soict un peu plus espés que d</w:t>
+        <w:t xml:space="preserve">aultre qui aye bonne liaison &amp;</w:t>
+      </w:r>
+      <w:r>
+        <w:rPr>
+          <w:rFonts w:ascii="Courier New" w:cs="Courier New" w:eastAsia="Courier New" w:hAnsi="Courier New"/>
+          <w:color w:val="a9a9a9"/>
+          <w:sz w:val="18"/>
+          <w:szCs w:val="18"/>
+          <w:rtl w:val="0"/>
+        </w:rPr>
+        <w:t xml:space="preserve">amp;</w:t>
+      </w:r>
+      <w:r>
+        <w:rPr>
+          <w:color w:val="000000"/>
+          <w:rtl w:val="0"/>
+        </w:rPr>
+        <w:t xml:space="preserve"> qui soict fort corroyé &amp;</w:t>
+      </w:r>
+      <w:r>
+        <w:rPr>
+          <w:rFonts w:ascii="Courier New" w:cs="Courier New" w:eastAsia="Courier New" w:hAnsi="Courier New"/>
+          <w:color w:val="a9a9a9"/>
+          <w:sz w:val="18"/>
+          <w:szCs w:val="18"/>
+          <w:rtl w:val="0"/>
+        </w:rPr>
+        <w:t xml:space="preserve">amp;</w:t>
+      </w:r>
+      <w:r>
+        <w:rPr>
+          <w:color w:val="000000"/>
+          <w:rtl w:val="0"/>
+        </w:rPr>
+        <w:t xml:space="preserve"> battue</w:t>
+      </w:r>
+      <w:r>
+        <w:rPr>
+          <w:rFonts w:ascii="Courier New" w:cs="Courier New" w:eastAsia="Courier New" w:hAnsi="Courier New"/>
+          <w:color w:val="a9a9a9"/>
+          <w:sz w:val="18"/>
+          <w:szCs w:val="18"/>
+          <w:rtl w:val="0"/>
+        </w:rPr>
+        <w:t xml:space="preserve">&lt;lb/&gt;</w:t>
+      </w:r>
+      <w:r>
+        <w:rPr>
+          <w:rtl w:val="0"/>
+        </w:rPr>
+      </w:r>
+    </w:p>
+    <w:p>
+      <w:pPr>
+        <w:pBdr>
+          <w:top w:space="0" w:sz="0" w:val="nil"/>
+          <w:left w:space="0" w:sz="0" w:val="nil"/>
+          <w:bottom w:space="0" w:sz="0" w:val="nil"/>
+          <w:right w:space="0" w:sz="0" w:val="nil"/>
+          <w:between w:space="0" w:sz="0" w:val="nil"/>
+        </w:pBdr>
+        <w:shd w:fill="auto" w:val="clear"/>
+        <w:contextualSpacing w:val="0"/>
+        <w:rPr>
+          <w:color w:val="000000"/>
+        </w:rPr>
+      </w:pPr>
+      <w:r>
+        <w:rPr>
+          <w:color w:val="000000"/>
+          <w:rtl w:val="0"/>
+        </w:rPr>
+        <w:t xml:space="preserve">de telle sorte qu</w:t>
       </w:r>
       <w:r>
         <w:rPr>
@@ -2774,41 +2562,20 @@
           <w:color w:val="000000"/>
           <w:rtl w:val="0"/>
         </w:rPr>
-        <w:t xml:space="preserve">un </w:t>
-      </w:r>
-      <w:r>
-        <w:rPr>
-          <w:rFonts w:ascii="Courier New" w:cs="Courier New" w:eastAsia="Courier New" w:hAnsi="Courier New"/>
-          <w:color w:val="0000ff"/>
-          <w:sz w:val="18"/>
-          <w:szCs w:val="18"/>
-          <w:rtl w:val="0"/>
-        </w:rPr>
-        <w:t xml:space="preserve">&lt;ms&gt;&lt;bp&gt;</w:t>
-      </w:r>
-      <w:r>
-        <w:rPr>
-          <w:color w:val="000000"/>
-          <w:rtl w:val="0"/>
-        </w:rPr>
-        <w:t xml:space="preserve">poulce</w:t>
-      </w:r>
-      <w:r>
-        <w:rPr>
-          <w:rFonts w:ascii="Courier New" w:cs="Courier New" w:eastAsia="Courier New" w:hAnsi="Courier New"/>
-          <w:color w:val="0000ff"/>
-          <w:sz w:val="18"/>
-          <w:szCs w:val="18"/>
-          <w:rtl w:val="0"/>
-        </w:rPr>
-        <w:t xml:space="preserve">&lt;/bp&gt;&lt;/ms&gt;</w:t>
-      </w:r>
-      <w:r>
-        <w:rPr>
-          <w:color w:val="000000"/>
-          <w:rtl w:val="0"/>
-        </w:rPr>
-        <w:t xml:space="preserve">.</w:t>
+        <w:t xml:space="preserve">elle soict maniable sans s</w:t>
+      </w:r>
+      <w:r>
+        <w:rPr>
+          <w:rtl w:val="0"/>
+        </w:rPr>
+        <w:t xml:space="preserve">’</w:t>
+      </w:r>
+      <w:r>
+        <w:rPr>
+          <w:color w:val="000000"/>
+          <w:rtl w:val="0"/>
+        </w:rPr>
+        <w:t xml:space="preserve">attaquer aulx</w:t>
       </w:r>
       <w:r>
         <w:rPr>
@@ -2843,62 +2610,89 @@
       </w:pPr>
       <w:r>
         <w:rPr>
-          <w:color w:val="000000"/>
-          <w:rtl w:val="0"/>
-        </w:rPr>
-        <w:t xml:space="preserve">Et sur ceste </w:t>
-      </w:r>
-      <w:commentRangeStart w:id="0"/>
-      <w:r>
-        <w:rPr>
-          <w:color w:val="000000"/>
-          <w:rtl w:val="0"/>
-        </w:rPr>
-        <w:t xml:space="preserve">t</w:t>
-      </w:r>
-      <w:commentRangeEnd w:id="0"/>
-      <w:r>
-        <w:commentReference w:id="0"/>
-      </w:r>
-      <w:r>
-        <w:rPr>
-          <w:color w:val="000000"/>
-          <w:rtl w:val="0"/>
-        </w:rPr>
-        <w:t xml:space="preserve">ourtelle plante ton animal, </w:t>
-      </w:r>
-      <w:r>
-        <w:rPr>
-          <w:rFonts w:ascii="Courier New" w:cs="Courier New" w:eastAsia="Courier New" w:hAnsi="Courier New"/>
-          <w:color w:val="a91111"/>
-          <w:sz w:val="18"/>
-          <w:szCs w:val="18"/>
-          <w:rtl w:val="0"/>
-        </w:rPr>
-        <w:t xml:space="preserve">&lt;del&gt;</w:t>
-      </w:r>
-      <w:r>
-        <w:rPr>
-          <w:rtl w:val="0"/>
-        </w:rPr>
-        <w:t xml:space="preserve">aya</w:t>
-      </w:r>
-      <w:r>
-        <w:rPr>
-          <w:rFonts w:ascii="Courier New" w:cs="Courier New" w:eastAsia="Courier New" w:hAnsi="Courier New"/>
-          <w:color w:val="a91111"/>
-          <w:sz w:val="18"/>
-          <w:szCs w:val="18"/>
-          <w:rtl w:val="0"/>
-        </w:rPr>
-        <w:t xml:space="preserve">&lt;/del&gt;</w:t>
-      </w:r>
-      <w:r>
-        <w:rPr>
-          <w:color w:val="000000"/>
-          <w:rtl w:val="0"/>
-        </w:rPr>
-        <w:t xml:space="preserve"> imitant en</w:t>
+          <w:rFonts w:ascii="Courier New" w:cs="Courier New" w:eastAsia="Courier New" w:hAnsi="Courier New"/>
+          <w:color w:val="0000ff"/>
+          <w:sz w:val="18"/>
+          <w:szCs w:val="18"/>
+          <w:rtl w:val="0"/>
+        </w:rPr>
+        <w:t xml:space="preserve">&lt;tl&gt;&lt;bp&gt;</w:t>
+      </w:r>
+      <w:r>
+        <w:rPr>
+          <w:color w:val="000000"/>
+          <w:rtl w:val="0"/>
+        </w:rPr>
+        <w:t xml:space="preserve">mains</w:t>
+      </w:r>
+      <w:r>
+        <w:rPr>
+          <w:rFonts w:ascii="Courier New" w:cs="Courier New" w:eastAsia="Courier New" w:hAnsi="Courier New"/>
+          <w:color w:val="0000ff"/>
+          <w:sz w:val="18"/>
+          <w:szCs w:val="18"/>
+          <w:rtl w:val="0"/>
+        </w:rPr>
+        <w:t xml:space="preserve">&lt;/bp&gt;&lt;/tl&gt;</w:t>
+      </w:r>
+      <w:r>
+        <w:rPr>
+          <w:color w:val="000000"/>
+          <w:rtl w:val="0"/>
+        </w:rPr>
+        <w:t xml:space="preserve"> n</w:t>
+      </w:r>
+      <w:r>
+        <w:rPr>
+          <w:rtl w:val="0"/>
+        </w:rPr>
+        <w:t xml:space="preserve">e</w:t>
+      </w:r>
+      <w:r>
+        <w:rPr>
+          <w:color w:val="000000"/>
+          <w:rtl w:val="0"/>
+        </w:rPr>
+        <w:t xml:space="preserve"> à l</w:t>
+      </w:r>
+      <w:r>
+        <w:rPr>
+          <w:rtl w:val="0"/>
+        </w:rPr>
+        <w:t xml:space="preserve">’</w:t>
+      </w:r>
+      <w:r>
+        <w:rPr>
+          <w:color w:val="000000"/>
+          <w:rtl w:val="0"/>
+        </w:rPr>
+        <w:t xml:space="preserve">ouvrage</w:t>
+      </w:r>
+      <w:r>
+        <w:rPr>
+          <w:rtl w:val="0"/>
+        </w:rPr>
+        <w:t xml:space="preserve">, f</w:t>
+      </w:r>
+      <w:r>
+        <w:rPr>
+          <w:color w:val="000000"/>
+          <w:rtl w:val="0"/>
+        </w:rPr>
+        <w:t xml:space="preserve">ai</w:t>
+      </w:r>
+      <w:r>
+        <w:rPr>
+          <w:rtl w:val="0"/>
+        </w:rPr>
+        <w:t xml:space="preserve">s</w:t>
+      </w:r>
+      <w:r>
+        <w:rPr>
+          <w:color w:val="000000"/>
+          <w:rtl w:val="0"/>
+        </w:rPr>
+        <w:t xml:space="preserve"> une lazagne ou comme un torteau</w:t>
       </w:r>
       <w:r>
         <w:rPr>
@@ -2936,69 +2730,41 @@
           <w:color w:val="000000"/>
           <w:rtl w:val="0"/>
         </w:rPr>
-        <w:t xml:space="preserve">cela son naturel &amp;</w:t>
-      </w:r>
-      <w:r>
-        <w:rPr>
-          <w:rFonts w:ascii="Courier New" w:cs="Courier New" w:eastAsia="Courier New" w:hAnsi="Courier New"/>
-          <w:color w:val="a9a9a9"/>
-          <w:sz w:val="18"/>
-          <w:szCs w:val="18"/>
-          <w:rtl w:val="0"/>
-        </w:rPr>
-        <w:t xml:space="preserve">amp; </w:t>
-      </w:r>
-      <w:r>
-        <w:rPr>
-          <w:rFonts w:ascii="Courier New" w:cs="Courier New" w:eastAsia="Courier New" w:hAnsi="Courier New"/>
-          <w:color w:val="a91111"/>
-          <w:sz w:val="18"/>
-          <w:szCs w:val="18"/>
-          <w:rtl w:val="0"/>
-        </w:rPr>
-        <w:t xml:space="preserve">&lt;del&gt;</w:t>
-      </w:r>
-      <w:r>
-        <w:rPr>
-          <w:rtl w:val="0"/>
-        </w:rPr>
-        <w:t xml:space="preserve">f</w:t>
-      </w:r>
-      <w:r>
-        <w:rPr>
-          <w:rtl w:val="0"/>
-        </w:rPr>
-        <w:t xml:space="preserve">a</w:t>
-      </w:r>
-      <w:r>
-        <w:rPr>
-          <w:rFonts w:ascii="Courier New" w:cs="Courier New" w:eastAsia="Courier New" w:hAnsi="Courier New"/>
-          <w:color w:val="a91111"/>
-          <w:sz w:val="18"/>
-          <w:szCs w:val="18"/>
-          <w:rtl w:val="0"/>
-        </w:rPr>
-        <w:t xml:space="preserve">&lt;/del&gt;</w:t>
-      </w:r>
-      <w:r>
-        <w:rPr>
-          <w:color w:val="000000"/>
-          <w:rtl w:val="0"/>
-        </w:rPr>
-        <w:t xml:space="preserve"> la fa</w:t>
-      </w:r>
-      <w:r>
-        <w:rPr>
-          <w:rtl w:val="0"/>
-        </w:rPr>
-        <w:t xml:space="preserve">ç</w:t>
-      </w:r>
-      <w:r>
-        <w:rPr>
-          <w:color w:val="000000"/>
-          <w:rtl w:val="0"/>
-        </w:rPr>
-        <w:t xml:space="preserve">on de laquelle co</w:t>
+        <w:t xml:space="preserve">de ceste </w:t>
+      </w:r>
+      <w:r>
+        <w:rPr>
+          <w:rFonts w:ascii="Courier New" w:cs="Courier New" w:eastAsia="Courier New" w:hAnsi="Courier New"/>
+          <w:color w:val="0000ff"/>
+          <w:sz w:val="18"/>
+          <w:szCs w:val="18"/>
+          <w:rtl w:val="0"/>
+        </w:rPr>
+        <w:t xml:space="preserve">&lt;m&gt;</w:t>
+      </w:r>
+      <w:r>
+        <w:rPr>
+          <w:color w:val="000000"/>
+          <w:rtl w:val="0"/>
+        </w:rPr>
+        <w:t xml:space="preserve">terre</w:t>
+      </w:r>
+      <w:r>
+        <w:rPr>
+          <w:rFonts w:ascii="Courier New" w:cs="Courier New" w:eastAsia="Courier New" w:hAnsi="Courier New"/>
+          <w:color w:val="0000ff"/>
+          <w:sz w:val="18"/>
+          <w:szCs w:val="18"/>
+          <w:rtl w:val="0"/>
+        </w:rPr>
+        <w:t xml:space="preserve">&lt;/m&gt;,</w:t>
+      </w:r>
+      <w:r>
+        <w:rPr>
+          <w:color w:val="000000"/>
+          <w:rtl w:val="0"/>
+        </w:rPr>
+        <w:t xml:space="preserve"> esgallem</w:t>
       </w:r>
       <w:r>
         <w:rPr>
@@ -3015,7 +2781,7 @@
           <w:color w:val="000000"/>
           <w:rtl w:val="0"/>
         </w:rPr>
-        <w:t xml:space="preserve">mmun</w:t>
+        <w:t xml:space="preserve">ent</w:t>
       </w:r>
       <w:r>
         <w:rPr>
@@ -3032,7 +2798,24 @@
           <w:color w:val="000000"/>
           <w:rtl w:val="0"/>
         </w:rPr>
-        <w:t xml:space="preserve">ement il se</w:t>
+        <w:t xml:space="preserve"> aplaty avecq un </w:t>
+      </w:r>
+      <w:r>
+        <w:rPr>
+          <w:rFonts w:ascii="Courier New" w:cs="Courier New" w:eastAsia="Courier New" w:hAnsi="Courier New"/>
+          <w:color w:val="0000ff"/>
+          <w:sz w:val="18"/>
+          <w:szCs w:val="18"/>
+          <w:rtl w:val="0"/>
+        </w:rPr>
+        <w:t xml:space="preserve">&lt;tl&gt;</w:t>
+      </w:r>
+      <w:r>
+        <w:rPr>
+          <w:color w:val="000000"/>
+          <w:rtl w:val="0"/>
+        </w:rPr>
+        <w:t xml:space="preserve">baston rond duquel</w:t>
       </w:r>
       <w:r>
         <w:rPr>
@@ -3070,24 +2853,41 @@
           <w:color w:val="000000"/>
           <w:rtl w:val="0"/>
         </w:rPr>
-        <w:t xml:space="preserve">contourne. Et premierement avecq une bonne </w:t>
-      </w:r>
-      <w:r>
-        <w:rPr>
-          <w:rFonts w:ascii="Courier New" w:cs="Courier New" w:eastAsia="Courier New" w:hAnsi="Courier New"/>
-          <w:color w:val="0000ff"/>
-          <w:sz w:val="18"/>
-          <w:szCs w:val="18"/>
-          <w:rtl w:val="0"/>
-        </w:rPr>
-        <w:t xml:space="preserve">&lt;tl&gt;</w:t>
-      </w:r>
-      <w:r>
-        <w:rPr>
-          <w:color w:val="000000"/>
-          <w:rtl w:val="0"/>
-        </w:rPr>
-        <w:t xml:space="preserve">aiguille</w:t>
+        <w:t xml:space="preserve">les </w:t>
+      </w:r>
+      <w:r>
+        <w:rPr>
+          <w:rFonts w:ascii="Courier New" w:cs="Courier New" w:eastAsia="Courier New" w:hAnsi="Courier New"/>
+          <w:color w:val="0000ff"/>
+          <w:sz w:val="18"/>
+          <w:szCs w:val="18"/>
+          <w:rtl w:val="0"/>
+        </w:rPr>
+        <w:t xml:space="preserve">&lt;pro&gt;</w:t>
+      </w:r>
+      <w:r>
+        <w:rPr>
+          <w:color w:val="000000"/>
+          <w:rtl w:val="0"/>
+        </w:rPr>
+        <w:t xml:space="preserve">pastissiers</w:t>
+      </w:r>
+      <w:r>
+        <w:rPr>
+          <w:rFonts w:ascii="Courier New" w:cs="Courier New" w:eastAsia="Courier New" w:hAnsi="Courier New"/>
+          <w:color w:val="0000ff"/>
+          <w:sz w:val="18"/>
+          <w:szCs w:val="18"/>
+          <w:rtl w:val="0"/>
+        </w:rPr>
+        <w:t xml:space="preserve">&lt;/pro&gt;</w:t>
+      </w:r>
+      <w:r>
+        <w:rPr>
+          <w:color w:val="000000"/>
+          <w:rtl w:val="0"/>
+        </w:rPr>
+        <w:t xml:space="preserve"> se servent</w:t>
       </w:r>
       <w:r>
         <w:rPr>
@@ -3104,7 +2904,54 @@
           <w:color w:val="000000"/>
           <w:rtl w:val="0"/>
         </w:rPr>
-        <w:t xml:space="preserve"> pique le</w:t>
+        <w:t xml:space="preserve">, qui soict un peu plus espés que d</w:t>
+      </w:r>
+      <w:r>
+        <w:rPr>
+          <w:rtl w:val="0"/>
+        </w:rPr>
+        <w:t xml:space="preserve">’</w:t>
+      </w:r>
+      <w:r>
+        <w:rPr>
+          <w:color w:val="000000"/>
+          <w:rtl w:val="0"/>
+        </w:rPr>
+        <w:t xml:space="preserve">un </w:t>
+      </w:r>
+      <w:r>
+        <w:rPr>
+          <w:rFonts w:ascii="Courier New" w:cs="Courier New" w:eastAsia="Courier New" w:hAnsi="Courier New"/>
+          <w:color w:val="0000ff"/>
+          <w:sz w:val="18"/>
+          <w:szCs w:val="18"/>
+          <w:rtl w:val="0"/>
+        </w:rPr>
+        <w:t xml:space="preserve">&lt;ms&gt;&lt;bp&gt;</w:t>
+      </w:r>
+      <w:r>
+        <w:rPr>
+          <w:color w:val="000000"/>
+          <w:rtl w:val="0"/>
+        </w:rPr>
+        <w:t xml:space="preserve">poulce</w:t>
+      </w:r>
+      <w:r>
+        <w:rPr>
+          <w:rFonts w:ascii="Courier New" w:cs="Courier New" w:eastAsia="Courier New" w:hAnsi="Courier New"/>
+          <w:color w:val="0000ff"/>
+          <w:sz w:val="18"/>
+          <w:szCs w:val="18"/>
+          <w:rtl w:val="0"/>
+        </w:rPr>
+        <w:t xml:space="preserve">&lt;/bp&gt;&lt;/ms&gt;</w:t>
+      </w:r>
+      <w:r>
+        <w:rPr>
+          <w:color w:val="000000"/>
+          <w:rtl w:val="0"/>
+        </w:rPr>
+        <w:t xml:space="preserve">.</w:t>
       </w:r>
       <w:r>
         <w:rPr>
@@ -3142,30 +2989,26 @@
           <w:color w:val="000000"/>
           <w:rtl w:val="0"/>
         </w:rPr>
-        <w:t xml:space="preserve">au milieu du dessoubs de la gorge &amp;</w:t>
-      </w:r>
-      <w:r>
-        <w:rPr>
-          <w:rFonts w:ascii="Courier New" w:cs="Courier New" w:eastAsia="Courier New" w:hAnsi="Courier New"/>
-          <w:color w:val="a9a9a9"/>
-          <w:sz w:val="18"/>
-          <w:szCs w:val="18"/>
-          <w:rtl w:val="0"/>
-        </w:rPr>
-        <w:t xml:space="preserve">amp;</w:t>
-      </w:r>
-      <w:r>
-        <w:rPr>
-          <w:color w:val="000000"/>
-          <w:rtl w:val="0"/>
-        </w:rPr>
-        <w:t xml:space="preserve"> jusqu</w:t>
-      </w:r>
-      <w:r>
-        <w:rPr>
-          <w:rtl w:val="0"/>
-        </w:rPr>
-        <w:t xml:space="preserve">es à</w:t>
+        <w:t xml:space="preserve">Et sur ceste </w:t>
+      </w:r>
+      <w:commentRangeStart w:id="0"/>
+      <w:r>
+        <w:rPr>
+          <w:color w:val="000000"/>
+          <w:rtl w:val="0"/>
+        </w:rPr>
+        <w:t xml:space="preserve">t</w:t>
+      </w:r>
+      <w:commentRangeEnd w:id="0"/>
+      <w:r>
+        <w:commentReference w:id="0"/>
+      </w:r>
+      <w:r>
+        <w:rPr>
+          <w:color w:val="000000"/>
+          <w:rtl w:val="0"/>
+        </w:rPr>
+        <w:t xml:space="preserve">ourtelle plante ton animal, </w:t>
       </w:r>
       <w:r>
         <w:rPr>
@@ -3181,17 +3024,7 @@
         <w:rPr>
           <w:rtl w:val="0"/>
         </w:rPr>
-        <w:t xml:space="preserve">u </w:t>
-      </w:r>
-      <w:r>
-        <w:rPr>
-          <w:rFonts w:ascii="Courier New" w:cs="Courier New" w:eastAsia="Courier New" w:hAnsi="Courier New"/>
-          <w:color w:val="0000ff"/>
-          <w:sz w:val="18"/>
-          <w:szCs w:val="18"/>
-          <w:rtl w:val="0"/>
-        </w:rPr>
-        <w:t xml:space="preserve">&lt;ill/&gt;</w:t>
+        <w:t xml:space="preserve">aya</w:t>
       </w:r>
       <w:r>
         <w:rPr>
@@ -3208,20 +3041,7 @@
           <w:color w:val="000000"/>
           <w:rtl w:val="0"/>
         </w:rPr>
-        <w:t xml:space="preserve"> l</w:t>
-      </w:r>
-      <w:r>
-        <w:rPr>
-          <w:rtl w:val="0"/>
-        </w:rPr>
-        <w:t xml:space="preserve">’</w:t>
-      </w:r>
-      <w:r>
-        <w:rPr>
-          <w:color w:val="000000"/>
-          <w:rtl w:val="0"/>
-        </w:rPr>
-        <w:t xml:space="preserve">os superieur</w:t>
+        <w:t xml:space="preserve"> imitant en</w:t>
       </w:r>
       <w:r>
         <w:rPr>
@@ -3259,107 +3079,17 @@
           <w:color w:val="000000"/>
           <w:rtl w:val="0"/>
         </w:rPr>
-        <w:t xml:space="preserve">de la teste</w:t>
-      </w:r>
-      <w:r>
-        <w:rPr>
-          <w:rtl w:val="0"/>
-        </w:rPr>
-        <w:t xml:space="preserve">.</w:t>
-      </w:r>
-      <w:r>
-        <w:rPr>
-          <w:color w:val="000000"/>
-          <w:rtl w:val="0"/>
-        </w:rPr>
-        <w:t xml:space="preserve"> </w:t>
-      </w:r>
-      <w:r>
-        <w:rPr>
-          <w:rtl w:val="0"/>
-        </w:rPr>
-        <w:t xml:space="preserve">R</w:t>
-      </w:r>
-      <w:r>
-        <w:rPr>
-          <w:color w:val="000000"/>
-          <w:rtl w:val="0"/>
-        </w:rPr>
-        <w:t xml:space="preserve">etire l</w:t>
-      </w:r>
-      <w:r>
-        <w:rPr>
-          <w:rtl w:val="0"/>
-        </w:rPr>
-        <w:t xml:space="preserve">’</w:t>
-      </w:r>
-      <w:r>
-        <w:rPr>
-          <w:rFonts w:ascii="Courier New" w:cs="Courier New" w:eastAsia="Courier New" w:hAnsi="Courier New"/>
-          <w:color w:val="0000ff"/>
-          <w:sz w:val="18"/>
-          <w:szCs w:val="18"/>
-          <w:rtl w:val="0"/>
-        </w:rPr>
-        <w:t xml:space="preserve">&lt;tl&gt;</w:t>
-      </w:r>
-      <w:r>
-        <w:rPr>
-          <w:color w:val="000000"/>
-          <w:rtl w:val="0"/>
-        </w:rPr>
-        <w:t xml:space="preserve">eguille</w:t>
-      </w:r>
-      <w:r>
-        <w:rPr>
-          <w:rFonts w:ascii="Courier New" w:cs="Courier New" w:eastAsia="Courier New" w:hAnsi="Courier New"/>
-          <w:color w:val="0000ff"/>
-          <w:sz w:val="18"/>
-          <w:szCs w:val="18"/>
-          <w:rtl w:val="0"/>
-        </w:rPr>
-        <w:t xml:space="preserve">&lt;/tl&gt;</w:t>
-      </w:r>
-      <w:r>
-        <w:rPr>
-          <w:color w:val="000000"/>
-          <w:rtl w:val="0"/>
-        </w:rPr>
-        <w:t xml:space="preserve"> &amp;</w:t>
-      </w:r>
-      <w:r>
-        <w:rPr>
-          <w:rFonts w:ascii="Courier New" w:cs="Courier New" w:eastAsia="Courier New" w:hAnsi="Courier New"/>
-          <w:color w:val="a9a9a9"/>
-          <w:sz w:val="18"/>
-          <w:szCs w:val="18"/>
-          <w:rtl w:val="0"/>
-        </w:rPr>
-        <w:t xml:space="preserve">amp;</w:t>
-      </w:r>
-      <w:r>
-        <w:rPr>
-          <w:color w:val="000000"/>
-          <w:rtl w:val="0"/>
-        </w:rPr>
-        <w:t xml:space="preserve"> en sa place &amp;</w:t>
-      </w:r>
-      <w:r>
-        <w:rPr>
-          <w:rFonts w:ascii="Courier New" w:cs="Courier New" w:eastAsia="Courier New" w:hAnsi="Courier New"/>
-          <w:color w:val="a9a9a9"/>
-          <w:sz w:val="18"/>
-          <w:szCs w:val="18"/>
-          <w:rtl w:val="0"/>
-        </w:rPr>
-        <w:t xml:space="preserve">amp;</w:t>
-      </w:r>
-      <w:r>
-        <w:rPr>
-          <w:color w:val="000000"/>
-          <w:rtl w:val="0"/>
-        </w:rPr>
-        <w:t xml:space="preserve"> son trou m</w:t>
+        <w:t xml:space="preserve">cela son naturel &amp;</w:t>
+      </w:r>
+      <w:r>
+        <w:rPr>
+          <w:rFonts w:ascii="Courier New" w:cs="Courier New" w:eastAsia="Courier New" w:hAnsi="Courier New"/>
+          <w:color w:val="a9a9a9"/>
+          <w:sz w:val="18"/>
+          <w:szCs w:val="18"/>
+          <w:rtl w:val="0"/>
+        </w:rPr>
+        <w:t xml:space="preserve">amp; </w:t>
       </w:r>
       <w:r>
         <w:rPr>
@@ -3369,13 +3099,19 @@
           <w:szCs w:val="18"/>
           <w:rtl w:val="0"/>
         </w:rPr>
-        <w:t xml:space="preserve">&lt;corr&gt;</w:t>
-      </w:r>
-      <w:r>
-        <w:rPr>
-          <w:rtl w:val="0"/>
-        </w:rPr>
-        <w:t xml:space="preserve">ect</w:t>
+        <w:t xml:space="preserve">&lt;del&gt;</w:t>
+      </w:r>
+      <w:r>
+        <w:rPr>
+          <w:rtl w:val="0"/>
+        </w:rPr>
+        <w:t xml:space="preserve">f</w:t>
+      </w:r>
+      <w:r>
+        <w:rPr>
+          <w:rtl w:val="0"/>
+        </w:rPr>
+        <w:t xml:space="preserve">a</w:t>
       </w:r>
       <w:r>
         <w:rPr>
@@ -3385,205 +3121,6 @@
           <w:szCs w:val="18"/>
           <w:rtl w:val="0"/>
         </w:rPr>
-        <w:t xml:space="preserve">&lt;/corr&gt;</w:t>
-      </w:r>
-      <w:r>
-        <w:rPr>
-          <w:color w:val="000000"/>
-          <w:rtl w:val="0"/>
-        </w:rPr>
-        <w:t xml:space="preserve">s</w:t>
-      </w:r>
-      <w:r>
-        <w:rPr>
-          <w:rFonts w:ascii="Courier New" w:cs="Courier New" w:eastAsia="Courier New" w:hAnsi="Courier New"/>
-          <w:color w:val="a9a9a9"/>
-          <w:sz w:val="18"/>
-          <w:szCs w:val="18"/>
-          <w:rtl w:val="0"/>
-        </w:rPr>
-        <w:t xml:space="preserve">&lt;lb/&gt;</w:t>
-      </w:r>
-      <w:r>
-        <w:rPr>
-          <w:rtl w:val="0"/>
-        </w:rPr>
-      </w:r>
-    </w:p>
-    <w:p>
-      <w:pPr>
-        <w:pBdr>
-          <w:top w:space="0" w:sz="0" w:val="nil"/>
-          <w:left w:space="0" w:sz="0" w:val="nil"/>
-          <w:bottom w:space="0" w:sz="0" w:val="nil"/>
-          <w:right w:space="0" w:sz="0" w:val="nil"/>
-          <w:between w:space="0" w:sz="0" w:val="nil"/>
-        </w:pBdr>
-        <w:shd w:fill="auto" w:val="clear"/>
-        <w:contextualSpacing w:val="0"/>
-        <w:rPr>
-          <w:color w:val="000000"/>
-        </w:rPr>
-      </w:pPr>
-      <w:r>
-        <w:rPr>
-          <w:color w:val="000000"/>
-          <w:rtl w:val="0"/>
-        </w:rPr>
-        <w:t xml:space="preserve">une </w:t>
-      </w:r>
-      <w:r>
-        <w:rPr>
-          <w:rFonts w:ascii="Courier New" w:cs="Courier New" w:eastAsia="Courier New" w:hAnsi="Courier New"/>
-          <w:color w:val="0000ff"/>
-          <w:sz w:val="18"/>
-          <w:szCs w:val="18"/>
-          <w:rtl w:val="0"/>
-        </w:rPr>
-        <w:t xml:space="preserve">&lt;tl&gt;</w:t>
-      </w:r>
-      <w:r>
-        <w:rPr>
-          <w:color w:val="000000"/>
-          <w:rtl w:val="0"/>
-        </w:rPr>
-        <w:t xml:space="preserve">poincte de </w:t>
-      </w:r>
-      <w:r>
-        <w:rPr>
-          <w:rFonts w:ascii="Courier New" w:cs="Courier New" w:eastAsia="Courier New" w:hAnsi="Courier New"/>
-          <w:color w:val="0000ff"/>
-          <w:sz w:val="18"/>
-          <w:szCs w:val="18"/>
-          <w:rtl w:val="0"/>
-        </w:rPr>
-        <w:t xml:space="preserve">&lt;m&gt;</w:t>
-      </w:r>
-      <w:r>
-        <w:rPr>
-          <w:color w:val="000000"/>
-          <w:rtl w:val="0"/>
-        </w:rPr>
-        <w:t xml:space="preserve">fil de fer</w:t>
-      </w:r>
-      <w:r>
-        <w:rPr>
-          <w:rFonts w:ascii="Courier New" w:cs="Courier New" w:eastAsia="Courier New" w:hAnsi="Courier New"/>
-          <w:color w:val="0000ff"/>
-          <w:sz w:val="18"/>
-          <w:szCs w:val="18"/>
-          <w:rtl w:val="0"/>
-        </w:rPr>
-        <w:t xml:space="preserve">&lt;/m&gt;&lt;/tl&gt;</w:t>
-      </w:r>
-      <w:r>
-        <w:rPr>
-          <w:color w:val="000000"/>
-          <w:rtl w:val="0"/>
-        </w:rPr>
-        <w:t xml:space="preserve"> de telle longueur qu</w:t>
-      </w:r>
-      <w:r>
-        <w:rPr>
-          <w:rtl w:val="0"/>
-        </w:rPr>
-        <w:t xml:space="preserve">’</w:t>
-      </w:r>
-      <w:r>
-        <w:rPr>
-          <w:color w:val="000000"/>
-          <w:rtl w:val="0"/>
-        </w:rPr>
-        <w:t xml:space="preserve">elle suffis</w:t>
-      </w:r>
-      <w:r>
-        <w:rPr>
-          <w:rtl w:val="0"/>
-        </w:rPr>
-        <w:t xml:space="preserve">e</w:t>
-      </w:r>
-      <w:r>
-        <w:rPr>
-          <w:color w:val="000000"/>
-          <w:rtl w:val="0"/>
-        </w:rPr>
-        <w:t xml:space="preserve"> à tenir</w:t>
-      </w:r>
-      <w:r>
-        <w:rPr>
-          <w:rFonts w:ascii="Courier New" w:cs="Courier New" w:eastAsia="Courier New" w:hAnsi="Courier New"/>
-          <w:color w:val="a9a9a9"/>
-          <w:sz w:val="18"/>
-          <w:szCs w:val="18"/>
-          <w:rtl w:val="0"/>
-        </w:rPr>
-        <w:t xml:space="preserve">&lt;lb/&gt;</w:t>
-      </w:r>
-      <w:r>
-        <w:rPr>
-          <w:rtl w:val="0"/>
-        </w:rPr>
-      </w:r>
-    </w:p>
-    <w:p>
-      <w:pPr>
-        <w:pBdr>
-          <w:top w:space="0" w:sz="0" w:val="nil"/>
-          <w:left w:space="0" w:sz="0" w:val="nil"/>
-          <w:bottom w:space="0" w:sz="0" w:val="nil"/>
-          <w:right w:space="0" w:sz="0" w:val="nil"/>
-          <w:between w:space="0" w:sz="0" w:val="nil"/>
-        </w:pBdr>
-        <w:shd w:fill="auto" w:val="clear"/>
-        <w:contextualSpacing w:val="0"/>
-        <w:rPr>
-          <w:color w:val="000000"/>
-        </w:rPr>
-      </w:pPr>
-      <w:r>
-        <w:rPr>
-          <w:color w:val="000000"/>
-          <w:rtl w:val="0"/>
-        </w:rPr>
-        <w:t xml:space="preserve">la teste de l</w:t>
-      </w:r>
-      <w:r>
-        <w:rPr>
-          <w:rtl w:val="0"/>
-        </w:rPr>
-        <w:t xml:space="preserve">’</w:t>
-      </w:r>
-      <w:r>
-        <w:rPr>
-          <w:color w:val="000000"/>
-          <w:rtl w:val="0"/>
-        </w:rPr>
-        <w:t xml:space="preserve">animal aussy </w:t>
-      </w:r>
-      <w:r>
-        <w:rPr>
-          <w:rFonts w:ascii="Courier New" w:cs="Courier New" w:eastAsia="Courier New" w:hAnsi="Courier New"/>
-          <w:color w:val="a91111"/>
-          <w:sz w:val="18"/>
-          <w:szCs w:val="18"/>
-          <w:rtl w:val="0"/>
-        </w:rPr>
-        <w:t xml:space="preserve">&lt;del&gt;</w:t>
-      </w:r>
-      <w:r>
-        <w:rPr>
-          <w:rtl w:val="0"/>
-        </w:rPr>
-        <w:t xml:space="preserve">q</w:t>
-      </w:r>
-      <w:r>
-        <w:rPr>
-          <w:rFonts w:ascii="Courier New" w:cs="Courier New" w:eastAsia="Courier New" w:hAnsi="Courier New"/>
-          <w:color w:val="a91111"/>
-          <w:sz w:val="18"/>
-          <w:szCs w:val="18"/>
-          <w:rtl w:val="0"/>
-        </w:rPr>
         <w:t xml:space="preserve">&lt;/del&gt;</w:t>
       </w:r>
       <w:r>
@@ -3591,353 +3128,20 @@
           <w:color w:val="000000"/>
           <w:rtl w:val="0"/>
         </w:rPr>
-        <w:t xml:space="preserve">haulte qu</w:t>
-      </w:r>
-      <w:r>
-        <w:rPr>
-          <w:rtl w:val="0"/>
-        </w:rPr>
-        <w:t xml:space="preserve">’</w:t>
-      </w:r>
-      <w:r>
-        <w:rPr>
-          <w:color w:val="000000"/>
-          <w:rtl w:val="0"/>
-        </w:rPr>
-        <w:t xml:space="preserve">il apartient, &amp;</w:t>
-      </w:r>
-      <w:r>
-        <w:rPr>
-          <w:rFonts w:ascii="Courier New" w:cs="Courier New" w:eastAsia="Courier New" w:hAnsi="Courier New"/>
-          <w:color w:val="a9a9a9"/>
-          <w:sz w:val="18"/>
-          <w:szCs w:val="18"/>
-          <w:rtl w:val="0"/>
-        </w:rPr>
-        <w:t xml:space="preserve">amp;</w:t>
-      </w:r>
-      <w:r>
-        <w:rPr>
-          <w:color w:val="000000"/>
-          <w:rtl w:val="0"/>
-        </w:rPr>
-        <w:t xml:space="preserve"> si la peau</w:t>
-      </w:r>
-      <w:r>
-        <w:rPr>
-          <w:rFonts w:ascii="Courier New" w:cs="Courier New" w:eastAsia="Courier New" w:hAnsi="Courier New"/>
-          <w:color w:val="a9a9a9"/>
-          <w:sz w:val="18"/>
-          <w:szCs w:val="18"/>
-          <w:rtl w:val="0"/>
-        </w:rPr>
-        <w:t xml:space="preserve">&lt;lb/&gt;</w:t>
-      </w:r>
-      <w:r>
-        <w:rPr>
-          <w:rtl w:val="0"/>
-        </w:rPr>
-      </w:r>
-    </w:p>
-    <w:p>
-      <w:pPr>
-        <w:pBdr>
-          <w:top w:space="0" w:sz="0" w:val="nil"/>
-          <w:left w:space="0" w:sz="0" w:val="nil"/>
-          <w:bottom w:space="0" w:sz="0" w:val="nil"/>
-          <w:right w:space="0" w:sz="0" w:val="nil"/>
-          <w:between w:space="0" w:sz="0" w:val="nil"/>
-        </w:pBdr>
-        <w:shd w:fill="auto" w:val="clear"/>
-        <w:contextualSpacing w:val="0"/>
-        <w:rPr>
-          <w:color w:val="000000"/>
-        </w:rPr>
-      </w:pPr>
-      <w:r>
-        <w:rPr>
-          <w:color w:val="000000"/>
-          <w:rtl w:val="0"/>
-        </w:rPr>
-        <w:t xml:space="preserve">rentre au dedans</w:t>
-      </w:r>
-      <w:r>
-        <w:rPr>
-          <w:rtl w:val="0"/>
-        </w:rPr>
-        <w:t xml:space="preserve"> </w:t>
-      </w:r>
-      <w:r>
-        <w:rPr>
-          <w:rFonts w:ascii="Courier New" w:cs="Courier New" w:eastAsia="Courier New" w:hAnsi="Courier New"/>
-          <w:color w:val="a91111"/>
-          <w:sz w:val="18"/>
-          <w:szCs w:val="18"/>
-          <w:rtl w:val="0"/>
-        </w:rPr>
-        <w:t xml:space="preserve">&lt;del&gt;</w:t>
-      </w:r>
-      <w:r>
-        <w:rPr>
-          <w:color w:val="000000"/>
-          <w:rtl w:val="0"/>
-        </w:rPr>
-        <w:t xml:space="preserve">&amp;</w:t>
-      </w:r>
-      <w:r>
-        <w:rPr>
-          <w:rFonts w:ascii="Courier New" w:cs="Courier New" w:eastAsia="Courier New" w:hAnsi="Courier New"/>
-          <w:color w:val="a9a9a9"/>
-          <w:sz w:val="18"/>
-          <w:szCs w:val="18"/>
-          <w:rtl w:val="0"/>
-        </w:rPr>
-        <w:t xml:space="preserve">amp;</w:t>
-      </w:r>
-      <w:r>
-        <w:rPr>
-          <w:rFonts w:ascii="Courier New" w:cs="Courier New" w:eastAsia="Courier New" w:hAnsi="Courier New"/>
-          <w:color w:val="a91111"/>
-          <w:sz w:val="18"/>
-          <w:szCs w:val="18"/>
-          <w:rtl w:val="0"/>
-        </w:rPr>
-        <w:t xml:space="preserve">&lt;/del&gt;</w:t>
-      </w:r>
-      <w:r>
-        <w:rPr>
-          <w:color w:val="000000"/>
-          <w:rtl w:val="0"/>
-        </w:rPr>
-        <w:t xml:space="preserve"> quand tu y mects la </w:t>
-      </w:r>
-      <w:r>
-        <w:rPr>
-          <w:rFonts w:ascii="Courier New" w:cs="Courier New" w:eastAsia="Courier New" w:hAnsi="Courier New"/>
-          <w:color w:val="0000ff"/>
-          <w:sz w:val="18"/>
-          <w:szCs w:val="18"/>
-          <w:rtl w:val="0"/>
-        </w:rPr>
-        <w:t xml:space="preserve">&lt;tl&gt;</w:t>
-      </w:r>
-      <w:r>
-        <w:rPr>
-          <w:color w:val="000000"/>
-          <w:rtl w:val="0"/>
-        </w:rPr>
-        <w:t xml:space="preserve">poincte</w:t>
-      </w:r>
-      <w:r>
-        <w:rPr>
-          <w:rFonts w:ascii="Courier New" w:cs="Courier New" w:eastAsia="Courier New" w:hAnsi="Courier New"/>
-          <w:color w:val="0000ff"/>
-          <w:sz w:val="18"/>
-          <w:szCs w:val="18"/>
-          <w:rtl w:val="0"/>
-        </w:rPr>
-        <w:t xml:space="preserve">&lt;/tl&gt;</w:t>
-      </w:r>
-      <w:r>
-        <w:rPr>
-          <w:color w:val="000000"/>
-          <w:rtl w:val="0"/>
-        </w:rPr>
-        <w:t xml:space="preserve">, retire la avecq</w:t>
-      </w:r>
-      <w:r>
-        <w:rPr>
-          <w:rFonts w:ascii="Courier New" w:cs="Courier New" w:eastAsia="Courier New" w:hAnsi="Courier New"/>
-          <w:color w:val="a9a9a9"/>
-          <w:sz w:val="18"/>
-          <w:szCs w:val="18"/>
-          <w:rtl w:val="0"/>
-        </w:rPr>
-        <w:t xml:space="preserve">&lt;lb/&gt;</w:t>
-      </w:r>
-      <w:r>
-        <w:rPr>
-          <w:rtl w:val="0"/>
-        </w:rPr>
-      </w:r>
-    </w:p>
-    <w:p>
-      <w:pPr>
-        <w:pBdr>
-          <w:top w:space="0" w:sz="0" w:val="nil"/>
-          <w:left w:space="0" w:sz="0" w:val="nil"/>
-          <w:bottom w:space="0" w:sz="0" w:val="nil"/>
-          <w:right w:space="0" w:sz="0" w:val="nil"/>
-          <w:between w:space="0" w:sz="0" w:val="nil"/>
-        </w:pBdr>
-        <w:shd w:fill="auto" w:val="clear"/>
-        <w:contextualSpacing w:val="0"/>
-        <w:rPr>
-          <w:color w:val="000000"/>
-        </w:rPr>
-      </w:pPr>
-      <w:r>
-        <w:rPr>
-          <w:rtl w:val="0"/>
-        </w:rPr>
-        <w:t xml:space="preserve">l</w:t>
-      </w:r>
-      <w:r>
-        <w:rPr>
-          <w:rFonts w:ascii="Courier New" w:cs="Courier New" w:eastAsia="Courier New" w:hAnsi="Courier New"/>
-          <w:color w:val="a91111"/>
-          <w:sz w:val="18"/>
-          <w:szCs w:val="18"/>
-          <w:rtl w:val="0"/>
-        </w:rPr>
-        <w:t xml:space="preserve">&lt;del&gt;</w:t>
-      </w:r>
-      <w:r>
-        <w:rPr>
-          <w:rtl w:val="0"/>
-        </w:rPr>
-        <w:t xml:space="preserve">a</w:t>
-      </w:r>
-      <w:r>
-        <w:rPr>
-          <w:rFonts w:ascii="Courier New" w:cs="Courier New" w:eastAsia="Courier New" w:hAnsi="Courier New"/>
-          <w:color w:val="a91111"/>
-          <w:sz w:val="18"/>
-          <w:szCs w:val="18"/>
-          <w:rtl w:val="0"/>
-        </w:rPr>
-        <w:t xml:space="preserve">&lt;/del&gt;</w:t>
-      </w:r>
-      <w:r>
-        <w:rPr>
-          <w:color w:val="000000"/>
-          <w:rtl w:val="0"/>
-        </w:rPr>
-        <w:t xml:space="preserve">e</w:t>
-      </w:r>
-      <w:r>
-        <w:rPr>
-          <w:color w:val="000000"/>
-          <w:rtl w:val="0"/>
-        </w:rPr>
-        <w:t xml:space="preserve"> </w:t>
-      </w:r>
-      <w:r>
-        <w:rPr>
-          <w:rFonts w:ascii="Courier New" w:cs="Courier New" w:eastAsia="Courier New" w:hAnsi="Courier New"/>
-          <w:color w:val="a91111"/>
-          <w:sz w:val="18"/>
-          <w:szCs w:val="18"/>
-          <w:rtl w:val="0"/>
-        </w:rPr>
-        <w:t xml:space="preserve">&lt;del&gt;</w:t>
-      </w:r>
-      <w:r>
-        <w:rPr>
-          <w:rFonts w:ascii="Courier New" w:cs="Courier New" w:eastAsia="Courier New" w:hAnsi="Courier New"/>
-          <w:color w:val="0000ff"/>
-          <w:sz w:val="18"/>
-          <w:szCs w:val="18"/>
-          <w:rtl w:val="0"/>
-        </w:rPr>
-        <w:t xml:space="preserve">&lt;tl&gt;</w:t>
-      </w:r>
-      <w:r>
-        <w:rPr>
-          <w:rtl w:val="0"/>
-        </w:rPr>
-        <w:t xml:space="preserve">poincte</w:t>
-      </w:r>
-      <w:r>
-        <w:rPr>
-          <w:rFonts w:ascii="Courier New" w:cs="Courier New" w:eastAsia="Courier New" w:hAnsi="Courier New"/>
-          <w:color w:val="0000ff"/>
-          <w:sz w:val="18"/>
-          <w:szCs w:val="18"/>
-          <w:rtl w:val="0"/>
-        </w:rPr>
-        <w:t xml:space="preserve">&lt;/tl&gt;</w:t>
-      </w:r>
-      <w:r>
-        <w:rPr>
-          <w:rFonts w:ascii="Courier New" w:cs="Courier New" w:eastAsia="Courier New" w:hAnsi="Courier New"/>
-          <w:color w:val="a91111"/>
-          <w:sz w:val="18"/>
-          <w:szCs w:val="18"/>
-          <w:rtl w:val="0"/>
-        </w:rPr>
-        <w:t xml:space="preserve">&lt;/del&gt;</w:t>
-      </w:r>
-      <w:r>
-        <w:rPr>
-          <w:color w:val="000000"/>
-          <w:rtl w:val="0"/>
-        </w:rPr>
-        <w:t xml:space="preserve"> bout de tes petites </w:t>
-      </w:r>
-      <w:r>
-        <w:rPr>
-          <w:rFonts w:ascii="Courier New" w:cs="Courier New" w:eastAsia="Courier New" w:hAnsi="Courier New"/>
-          <w:color w:val="0000ff"/>
-          <w:sz w:val="18"/>
-          <w:szCs w:val="18"/>
-          <w:rtl w:val="0"/>
-        </w:rPr>
-        <w:t xml:space="preserve">&lt;tl&gt;</w:t>
-      </w:r>
-      <w:r>
-        <w:rPr>
-          <w:color w:val="000000"/>
-          <w:rtl w:val="0"/>
-        </w:rPr>
-        <w:t xml:space="preserve">molletes</w:t>
-      </w:r>
-      <w:r>
-        <w:rPr>
-          <w:rFonts w:ascii="Courier New" w:cs="Courier New" w:eastAsia="Courier New" w:hAnsi="Courier New"/>
-          <w:color w:val="0000ff"/>
-          <w:sz w:val="18"/>
-          <w:szCs w:val="18"/>
-          <w:rtl w:val="0"/>
-        </w:rPr>
-        <w:t xml:space="preserve">&lt;/tl&gt;</w:t>
-      </w:r>
-      <w:r>
-        <w:rPr>
-          <w:color w:val="000000"/>
-          <w:rtl w:val="0"/>
-        </w:rPr>
-        <w:t xml:space="preserve"> &amp;</w:t>
-      </w:r>
-      <w:r>
-        <w:rPr>
-          <w:rFonts w:ascii="Courier New" w:cs="Courier New" w:eastAsia="Courier New" w:hAnsi="Courier New"/>
-          <w:color w:val="a9a9a9"/>
-          <w:sz w:val="18"/>
-          <w:szCs w:val="18"/>
-          <w:rtl w:val="0"/>
-        </w:rPr>
-        <w:t xml:space="preserve">amp;</w:t>
-      </w:r>
-      <w:r>
-        <w:rPr>
-          <w:color w:val="000000"/>
-          <w:rtl w:val="0"/>
-        </w:rPr>
-        <w:t xml:space="preserve"> la dispose</w:t>
-      </w:r>
-      <w:r>
-        <w:rPr>
-          <w:rtl w:val="0"/>
-        </w:rPr>
-        <w:t xml:space="preserve">s</w:t>
-      </w:r>
-      <w:r>
-        <w:rPr>
-          <w:color w:val="000000"/>
-          <w:rtl w:val="0"/>
-        </w:rPr>
-        <w:t xml:space="preserve"> co</w:t>
+        <w:t xml:space="preserve"> la fa</w:t>
+      </w:r>
+      <w:r>
+        <w:rPr>
+          <w:rtl w:val="0"/>
+        </w:rPr>
+        <w:t xml:space="preserve">ç</w:t>
+      </w:r>
+      <w:r>
+        <w:rPr>
+          <w:color w:val="000000"/>
+          <w:rtl w:val="0"/>
+        </w:rPr>
+        <w:t xml:space="preserve">on de laquelle co</w:t>
       </w:r>
       <w:r>
         <w:rPr>
@@ -3954,7 +3158,7 @@
           <w:color w:val="000000"/>
           <w:rtl w:val="0"/>
         </w:rPr>
-        <w:t xml:space="preserve">mm</w:t>
+        <w:t xml:space="preserve">mmun</w:t>
       </w:r>
       <w:r>
         <w:rPr>
@@ -3971,7 +3175,7 @@
           <w:color w:val="000000"/>
           <w:rtl w:val="0"/>
         </w:rPr>
-        <w:t xml:space="preserve">e elle estoit. Pousse</w:t>
+        <w:t xml:space="preserve">ement il se</w:t>
       </w:r>
       <w:r>
         <w:rPr>
@@ -4009,20 +3213,767 @@
           <w:color w:val="000000"/>
           <w:rtl w:val="0"/>
         </w:rPr>
+        <w:t xml:space="preserve">contourne. Et premierement avecq une bonne </w:t>
+      </w:r>
+      <w:r>
+        <w:rPr>
+          <w:rFonts w:ascii="Courier New" w:cs="Courier New" w:eastAsia="Courier New" w:hAnsi="Courier New"/>
+          <w:color w:val="0000ff"/>
+          <w:sz w:val="18"/>
+          <w:szCs w:val="18"/>
+          <w:rtl w:val="0"/>
+        </w:rPr>
+        <w:t xml:space="preserve">&lt;tl&gt;</w:t>
+      </w:r>
+      <w:r>
+        <w:rPr>
+          <w:color w:val="000000"/>
+          <w:rtl w:val="0"/>
+        </w:rPr>
+        <w:t xml:space="preserve">aiguille</w:t>
+      </w:r>
+      <w:r>
+        <w:rPr>
+          <w:rFonts w:ascii="Courier New" w:cs="Courier New" w:eastAsia="Courier New" w:hAnsi="Courier New"/>
+          <w:color w:val="0000ff"/>
+          <w:sz w:val="18"/>
+          <w:szCs w:val="18"/>
+          <w:rtl w:val="0"/>
+        </w:rPr>
+        <w:t xml:space="preserve">&lt;/tl&gt;</w:t>
+      </w:r>
+      <w:r>
+        <w:rPr>
+          <w:color w:val="000000"/>
+          <w:rtl w:val="0"/>
+        </w:rPr>
+        <w:t xml:space="preserve"> pique le</w:t>
+      </w:r>
+      <w:r>
+        <w:rPr>
+          <w:rFonts w:ascii="Courier New" w:cs="Courier New" w:eastAsia="Courier New" w:hAnsi="Courier New"/>
+          <w:color w:val="a9a9a9"/>
+          <w:sz w:val="18"/>
+          <w:szCs w:val="18"/>
+          <w:rtl w:val="0"/>
+        </w:rPr>
+        <w:t xml:space="preserve">&lt;lb/&gt;</w:t>
+      </w:r>
+      <w:r>
+        <w:rPr>
+          <w:rtl w:val="0"/>
+        </w:rPr>
+      </w:r>
+    </w:p>
+    <w:p>
+      <w:pPr>
+        <w:pBdr>
+          <w:top w:space="0" w:sz="0" w:val="nil"/>
+          <w:left w:space="0" w:sz="0" w:val="nil"/>
+          <w:bottom w:space="0" w:sz="0" w:val="nil"/>
+          <w:right w:space="0" w:sz="0" w:val="nil"/>
+          <w:between w:space="0" w:sz="0" w:val="nil"/>
+        </w:pBdr>
+        <w:shd w:fill="auto" w:val="clear"/>
+        <w:contextualSpacing w:val="0"/>
+        <w:rPr>
+          <w:color w:val="000000"/>
+        </w:rPr>
+      </w:pPr>
+      <w:r>
+        <w:rPr>
+          <w:color w:val="000000"/>
+          <w:rtl w:val="0"/>
+        </w:rPr>
+        <w:t xml:space="preserve">au milieu du dessoubs de la gorge &amp;</w:t>
+      </w:r>
+      <w:r>
+        <w:rPr>
+          <w:rFonts w:ascii="Courier New" w:cs="Courier New" w:eastAsia="Courier New" w:hAnsi="Courier New"/>
+          <w:color w:val="a9a9a9"/>
+          <w:sz w:val="18"/>
+          <w:szCs w:val="18"/>
+          <w:rtl w:val="0"/>
+        </w:rPr>
+        <w:t xml:space="preserve">amp;</w:t>
+      </w:r>
+      <w:r>
+        <w:rPr>
+          <w:color w:val="000000"/>
+          <w:rtl w:val="0"/>
+        </w:rPr>
+        <w:t xml:space="preserve"> jusqu</w:t>
+      </w:r>
+      <w:r>
+        <w:rPr>
+          <w:rtl w:val="0"/>
+        </w:rPr>
+        <w:t xml:space="preserve">es à</w:t>
+      </w:r>
+      <w:r>
+        <w:rPr>
+          <w:rFonts w:ascii="Courier New" w:cs="Courier New" w:eastAsia="Courier New" w:hAnsi="Courier New"/>
+          <w:color w:val="a91111"/>
+          <w:sz w:val="18"/>
+          <w:szCs w:val="18"/>
+          <w:rtl w:val="0"/>
+        </w:rPr>
+        <w:t xml:space="preserve">&lt;del&gt;</w:t>
+      </w:r>
+      <w:r>
+        <w:rPr>
+          <w:rtl w:val="0"/>
+        </w:rPr>
+        <w:t xml:space="preserve">u </w:t>
+      </w:r>
+      <w:r>
+        <w:rPr>
+          <w:rFonts w:ascii="Courier New" w:cs="Courier New" w:eastAsia="Courier New" w:hAnsi="Courier New"/>
+          <w:color w:val="0000ff"/>
+          <w:sz w:val="18"/>
+          <w:szCs w:val="18"/>
+          <w:rtl w:val="0"/>
+        </w:rPr>
+        <w:t xml:space="preserve">&lt;ill/&gt;</w:t>
+      </w:r>
+      <w:r>
+        <w:rPr>
+          <w:rFonts w:ascii="Courier New" w:cs="Courier New" w:eastAsia="Courier New" w:hAnsi="Courier New"/>
+          <w:color w:val="a91111"/>
+          <w:sz w:val="18"/>
+          <w:szCs w:val="18"/>
+          <w:rtl w:val="0"/>
+        </w:rPr>
+        <w:t xml:space="preserve">&lt;/del&gt;</w:t>
+      </w:r>
+      <w:r>
+        <w:rPr>
+          <w:color w:val="000000"/>
+          <w:rtl w:val="0"/>
+        </w:rPr>
+        <w:t xml:space="preserve"> l</w:t>
+      </w:r>
+      <w:r>
+        <w:rPr>
+          <w:rtl w:val="0"/>
+        </w:rPr>
+        <w:t xml:space="preserve">’</w:t>
+      </w:r>
+      <w:r>
+        <w:rPr>
+          <w:color w:val="000000"/>
+          <w:rtl w:val="0"/>
+        </w:rPr>
+        <w:t xml:space="preserve">os superieur</w:t>
+      </w:r>
+      <w:r>
+        <w:rPr>
+          <w:rFonts w:ascii="Courier New" w:cs="Courier New" w:eastAsia="Courier New" w:hAnsi="Courier New"/>
+          <w:color w:val="a9a9a9"/>
+          <w:sz w:val="18"/>
+          <w:szCs w:val="18"/>
+          <w:rtl w:val="0"/>
+        </w:rPr>
+        <w:t xml:space="preserve">&lt;lb/&gt;</w:t>
+      </w:r>
+      <w:r>
+        <w:rPr>
+          <w:rtl w:val="0"/>
+        </w:rPr>
+      </w:r>
+    </w:p>
+    <w:p>
+      <w:pPr>
+        <w:pBdr>
+          <w:top w:space="0" w:sz="0" w:val="nil"/>
+          <w:left w:space="0" w:sz="0" w:val="nil"/>
+          <w:bottom w:space="0" w:sz="0" w:val="nil"/>
+          <w:right w:space="0" w:sz="0" w:val="nil"/>
+          <w:between w:space="0" w:sz="0" w:val="nil"/>
+        </w:pBdr>
+        <w:shd w:fill="auto" w:val="clear"/>
+        <w:contextualSpacing w:val="0"/>
+        <w:rPr>
+          <w:color w:val="000000"/>
+        </w:rPr>
+      </w:pPr>
+      <w:r>
+        <w:rPr>
+          <w:color w:val="000000"/>
+          <w:rtl w:val="0"/>
+        </w:rPr>
+        <w:t xml:space="preserve">de la teste</w:t>
+      </w:r>
+      <w:r>
+        <w:rPr>
+          <w:rtl w:val="0"/>
+        </w:rPr>
+        <w:t xml:space="preserve">.</w:t>
+      </w:r>
+      <w:r>
+        <w:rPr>
+          <w:color w:val="000000"/>
+          <w:rtl w:val="0"/>
+        </w:rPr>
+        <w:t xml:space="preserve"> </w:t>
+      </w:r>
+      <w:r>
+        <w:rPr>
+          <w:rtl w:val="0"/>
+        </w:rPr>
+        <w:t xml:space="preserve">R</w:t>
+      </w:r>
+      <w:r>
+        <w:rPr>
+          <w:color w:val="000000"/>
+          <w:rtl w:val="0"/>
+        </w:rPr>
+        <w:t xml:space="preserve">etire l</w:t>
+      </w:r>
+      <w:r>
+        <w:rPr>
+          <w:rtl w:val="0"/>
+        </w:rPr>
+        <w:t xml:space="preserve">’</w:t>
+      </w:r>
+      <w:r>
+        <w:rPr>
+          <w:rFonts w:ascii="Courier New" w:cs="Courier New" w:eastAsia="Courier New" w:hAnsi="Courier New"/>
+          <w:color w:val="0000ff"/>
+          <w:sz w:val="18"/>
+          <w:szCs w:val="18"/>
+          <w:rtl w:val="0"/>
+        </w:rPr>
+        <w:t xml:space="preserve">&lt;tl&gt;</w:t>
+      </w:r>
+      <w:r>
+        <w:rPr>
+          <w:color w:val="000000"/>
+          <w:rtl w:val="0"/>
+        </w:rPr>
+        <w:t xml:space="preserve">eguille</w:t>
+      </w:r>
+      <w:r>
+        <w:rPr>
+          <w:rFonts w:ascii="Courier New" w:cs="Courier New" w:eastAsia="Courier New" w:hAnsi="Courier New"/>
+          <w:color w:val="0000ff"/>
+          <w:sz w:val="18"/>
+          <w:szCs w:val="18"/>
+          <w:rtl w:val="0"/>
+        </w:rPr>
+        <w:t xml:space="preserve">&lt;/tl&gt;</w:t>
+      </w:r>
+      <w:r>
+        <w:rPr>
+          <w:color w:val="000000"/>
+          <w:rtl w:val="0"/>
+        </w:rPr>
+        <w:t xml:space="preserve"> &amp;</w:t>
+      </w:r>
+      <w:r>
+        <w:rPr>
+          <w:rFonts w:ascii="Courier New" w:cs="Courier New" w:eastAsia="Courier New" w:hAnsi="Courier New"/>
+          <w:color w:val="a9a9a9"/>
+          <w:sz w:val="18"/>
+          <w:szCs w:val="18"/>
+          <w:rtl w:val="0"/>
+        </w:rPr>
+        <w:t xml:space="preserve">amp;</w:t>
+      </w:r>
+      <w:r>
+        <w:rPr>
+          <w:color w:val="000000"/>
+          <w:rtl w:val="0"/>
+        </w:rPr>
+        <w:t xml:space="preserve"> en sa place &amp;</w:t>
+      </w:r>
+      <w:r>
+        <w:rPr>
+          <w:rFonts w:ascii="Courier New" w:cs="Courier New" w:eastAsia="Courier New" w:hAnsi="Courier New"/>
+          <w:color w:val="a9a9a9"/>
+          <w:sz w:val="18"/>
+          <w:szCs w:val="18"/>
+          <w:rtl w:val="0"/>
+        </w:rPr>
+        <w:t xml:space="preserve">amp;</w:t>
+      </w:r>
+      <w:r>
+        <w:rPr>
+          <w:color w:val="000000"/>
+          <w:rtl w:val="0"/>
+        </w:rPr>
+        <w:t xml:space="preserve"> son trou m</w:t>
+      </w:r>
+      <w:r>
+        <w:rPr>
+          <w:rFonts w:ascii="Courier New" w:cs="Courier New" w:eastAsia="Courier New" w:hAnsi="Courier New"/>
+          <w:color w:val="a91111"/>
+          <w:sz w:val="18"/>
+          <w:szCs w:val="18"/>
+          <w:rtl w:val="0"/>
+        </w:rPr>
+        <w:t xml:space="preserve">&lt;corr&gt;</w:t>
+      </w:r>
+      <w:r>
+        <w:rPr>
+          <w:rtl w:val="0"/>
+        </w:rPr>
+        <w:t xml:space="preserve">ect</w:t>
+      </w:r>
+      <w:r>
+        <w:rPr>
+          <w:rFonts w:ascii="Courier New" w:cs="Courier New" w:eastAsia="Courier New" w:hAnsi="Courier New"/>
+          <w:color w:val="a91111"/>
+          <w:sz w:val="18"/>
+          <w:szCs w:val="18"/>
+          <w:rtl w:val="0"/>
+        </w:rPr>
+        <w:t xml:space="preserve">&lt;/corr&gt;</w:t>
+      </w:r>
+      <w:r>
+        <w:rPr>
+          <w:color w:val="000000"/>
+          <w:rtl w:val="0"/>
+        </w:rPr>
+        <w:t xml:space="preserve">s</w:t>
+      </w:r>
+      <w:r>
+        <w:rPr>
+          <w:rFonts w:ascii="Courier New" w:cs="Courier New" w:eastAsia="Courier New" w:hAnsi="Courier New"/>
+          <w:color w:val="a9a9a9"/>
+          <w:sz w:val="18"/>
+          <w:szCs w:val="18"/>
+          <w:rtl w:val="0"/>
+        </w:rPr>
+        <w:t xml:space="preserve">&lt;lb/&gt;</w:t>
+      </w:r>
+      <w:r>
+        <w:rPr>
+          <w:rtl w:val="0"/>
+        </w:rPr>
+      </w:r>
+    </w:p>
+    <w:p>
+      <w:pPr>
+        <w:pBdr>
+          <w:top w:space="0" w:sz="0" w:val="nil"/>
+          <w:left w:space="0" w:sz="0" w:val="nil"/>
+          <w:bottom w:space="0" w:sz="0" w:val="nil"/>
+          <w:right w:space="0" w:sz="0" w:val="nil"/>
+          <w:between w:space="0" w:sz="0" w:val="nil"/>
+        </w:pBdr>
+        <w:shd w:fill="auto" w:val="clear"/>
+        <w:contextualSpacing w:val="0"/>
+        <w:rPr>
+          <w:color w:val="000000"/>
+        </w:rPr>
+      </w:pPr>
+      <w:r>
+        <w:rPr>
+          <w:color w:val="000000"/>
+          <w:rtl w:val="0"/>
+        </w:rPr>
+        <w:t xml:space="preserve">une </w:t>
+      </w:r>
+      <w:r>
+        <w:rPr>
+          <w:rFonts w:ascii="Courier New" w:cs="Courier New" w:eastAsia="Courier New" w:hAnsi="Courier New"/>
+          <w:color w:val="0000ff"/>
+          <w:sz w:val="18"/>
+          <w:szCs w:val="18"/>
+          <w:rtl w:val="0"/>
+        </w:rPr>
+        <w:t xml:space="preserve">&lt;tl&gt;</w:t>
+      </w:r>
+      <w:r>
+        <w:rPr>
+          <w:color w:val="000000"/>
+          <w:rtl w:val="0"/>
+        </w:rPr>
+        <w:t xml:space="preserve">poincte de </w:t>
+      </w:r>
+      <w:r>
+        <w:rPr>
+          <w:rFonts w:ascii="Courier New" w:cs="Courier New" w:eastAsia="Courier New" w:hAnsi="Courier New"/>
+          <w:color w:val="0000ff"/>
+          <w:sz w:val="18"/>
+          <w:szCs w:val="18"/>
+          <w:rtl w:val="0"/>
+        </w:rPr>
+        <w:t xml:space="preserve">&lt;m&gt;</w:t>
+      </w:r>
+      <w:r>
+        <w:rPr>
+          <w:color w:val="000000"/>
+          <w:rtl w:val="0"/>
+        </w:rPr>
+        <w:t xml:space="preserve">fil de fer</w:t>
+      </w:r>
+      <w:r>
+        <w:rPr>
+          <w:rFonts w:ascii="Courier New" w:cs="Courier New" w:eastAsia="Courier New" w:hAnsi="Courier New"/>
+          <w:color w:val="0000ff"/>
+          <w:sz w:val="18"/>
+          <w:szCs w:val="18"/>
+          <w:rtl w:val="0"/>
+        </w:rPr>
+        <w:t xml:space="preserve">&lt;/m&gt;&lt;/tl&gt;</w:t>
+      </w:r>
+      <w:r>
+        <w:rPr>
+          <w:color w:val="000000"/>
+          <w:rtl w:val="0"/>
+        </w:rPr>
+        <w:t xml:space="preserve"> de telle longueur qu</w:t>
+      </w:r>
+      <w:r>
+        <w:rPr>
+          <w:rtl w:val="0"/>
+        </w:rPr>
+        <w:t xml:space="preserve">’</w:t>
+      </w:r>
+      <w:r>
+        <w:rPr>
+          <w:color w:val="000000"/>
+          <w:rtl w:val="0"/>
+        </w:rPr>
+        <w:t xml:space="preserve">elle suffis</w:t>
+      </w:r>
+      <w:r>
+        <w:rPr>
+          <w:rtl w:val="0"/>
+        </w:rPr>
+        <w:t xml:space="preserve">e</w:t>
+      </w:r>
+      <w:r>
+        <w:rPr>
+          <w:color w:val="000000"/>
+          <w:rtl w:val="0"/>
+        </w:rPr>
+        <w:t xml:space="preserve"> à tenir</w:t>
+      </w:r>
+      <w:r>
+        <w:rPr>
+          <w:rFonts w:ascii="Courier New" w:cs="Courier New" w:eastAsia="Courier New" w:hAnsi="Courier New"/>
+          <w:color w:val="a9a9a9"/>
+          <w:sz w:val="18"/>
+          <w:szCs w:val="18"/>
+          <w:rtl w:val="0"/>
+        </w:rPr>
+        <w:t xml:space="preserve">&lt;lb/&gt;</w:t>
+      </w:r>
+      <w:r>
+        <w:rPr>
+          <w:rtl w:val="0"/>
+        </w:rPr>
+      </w:r>
+    </w:p>
+    <w:p>
+      <w:pPr>
+        <w:pBdr>
+          <w:top w:space="0" w:sz="0" w:val="nil"/>
+          <w:left w:space="0" w:sz="0" w:val="nil"/>
+          <w:bottom w:space="0" w:sz="0" w:val="nil"/>
+          <w:right w:space="0" w:sz="0" w:val="nil"/>
+          <w:between w:space="0" w:sz="0" w:val="nil"/>
+        </w:pBdr>
+        <w:shd w:fill="auto" w:val="clear"/>
+        <w:contextualSpacing w:val="0"/>
+        <w:rPr>
+          <w:color w:val="000000"/>
+        </w:rPr>
+      </w:pPr>
+      <w:r>
+        <w:rPr>
+          <w:color w:val="000000"/>
+          <w:rtl w:val="0"/>
+        </w:rPr>
+        <w:t xml:space="preserve">la teste de l</w:t>
+      </w:r>
+      <w:r>
+        <w:rPr>
+          <w:rtl w:val="0"/>
+        </w:rPr>
+        <w:t xml:space="preserve">’</w:t>
+      </w:r>
+      <w:r>
+        <w:rPr>
+          <w:color w:val="000000"/>
+          <w:rtl w:val="0"/>
+        </w:rPr>
+        <w:t xml:space="preserve">animal aussy </w:t>
+      </w:r>
+      <w:r>
+        <w:rPr>
+          <w:rFonts w:ascii="Courier New" w:cs="Courier New" w:eastAsia="Courier New" w:hAnsi="Courier New"/>
+          <w:color w:val="a91111"/>
+          <w:sz w:val="18"/>
+          <w:szCs w:val="18"/>
+          <w:rtl w:val="0"/>
+        </w:rPr>
+        <w:t xml:space="preserve">&lt;del&gt;</w:t>
+      </w:r>
+      <w:r>
+        <w:rPr>
+          <w:rtl w:val="0"/>
+        </w:rPr>
+        <w:t xml:space="preserve">q</w:t>
+      </w:r>
+      <w:r>
+        <w:rPr>
+          <w:rFonts w:ascii="Courier New" w:cs="Courier New" w:eastAsia="Courier New" w:hAnsi="Courier New"/>
+          <w:color w:val="a91111"/>
+          <w:sz w:val="18"/>
+          <w:szCs w:val="18"/>
+          <w:rtl w:val="0"/>
+        </w:rPr>
+        <w:t xml:space="preserve">&lt;/del&gt;</w:t>
+      </w:r>
+      <w:r>
+        <w:rPr>
+          <w:color w:val="000000"/>
+          <w:rtl w:val="0"/>
+        </w:rPr>
+        <w:t xml:space="preserve">haulte qu</w:t>
+      </w:r>
+      <w:r>
+        <w:rPr>
+          <w:rtl w:val="0"/>
+        </w:rPr>
+        <w:t xml:space="preserve">’</w:t>
+      </w:r>
+      <w:r>
+        <w:rPr>
+          <w:color w:val="000000"/>
+          <w:rtl w:val="0"/>
+        </w:rPr>
+        <w:t xml:space="preserve">il apartient, &amp;</w:t>
+      </w:r>
+      <w:r>
+        <w:rPr>
+          <w:rFonts w:ascii="Courier New" w:cs="Courier New" w:eastAsia="Courier New" w:hAnsi="Courier New"/>
+          <w:color w:val="a9a9a9"/>
+          <w:sz w:val="18"/>
+          <w:szCs w:val="18"/>
+          <w:rtl w:val="0"/>
+        </w:rPr>
+        <w:t xml:space="preserve">amp;</w:t>
+      </w:r>
+      <w:r>
+        <w:rPr>
+          <w:color w:val="000000"/>
+          <w:rtl w:val="0"/>
+        </w:rPr>
+        <w:t xml:space="preserve"> si la peau</w:t>
+      </w:r>
+      <w:r>
+        <w:rPr>
+          <w:rFonts w:ascii="Courier New" w:cs="Courier New" w:eastAsia="Courier New" w:hAnsi="Courier New"/>
+          <w:color w:val="a9a9a9"/>
+          <w:sz w:val="18"/>
+          <w:szCs w:val="18"/>
+          <w:rtl w:val="0"/>
+        </w:rPr>
+        <w:t xml:space="preserve">&lt;lb/&gt;</w:t>
+      </w:r>
+      <w:r>
+        <w:rPr>
+          <w:rtl w:val="0"/>
+        </w:rPr>
+      </w:r>
+    </w:p>
+    <w:p>
+      <w:pPr>
+        <w:pBdr>
+          <w:top w:space="0" w:sz="0" w:val="nil"/>
+          <w:left w:space="0" w:sz="0" w:val="nil"/>
+          <w:bottom w:space="0" w:sz="0" w:val="nil"/>
+          <w:right w:space="0" w:sz="0" w:val="nil"/>
+          <w:between w:space="0" w:sz="0" w:val="nil"/>
+        </w:pBdr>
+        <w:shd w:fill="auto" w:val="clear"/>
+        <w:contextualSpacing w:val="0"/>
+        <w:rPr>
+          <w:color w:val="000000"/>
+        </w:rPr>
+      </w:pPr>
+      <w:r>
+        <w:rPr>
+          <w:color w:val="000000"/>
+          <w:rtl w:val="0"/>
+        </w:rPr>
+        <w:t xml:space="preserve">rentre au dedans</w:t>
+      </w:r>
+      <w:r>
+        <w:rPr>
+          <w:rtl w:val="0"/>
+        </w:rPr>
+        <w:t xml:space="preserve"> </w:t>
+      </w:r>
+      <w:r>
+        <w:rPr>
+          <w:rFonts w:ascii="Courier New" w:cs="Courier New" w:eastAsia="Courier New" w:hAnsi="Courier New"/>
+          <w:color w:val="a91111"/>
+          <w:sz w:val="18"/>
+          <w:szCs w:val="18"/>
+          <w:rtl w:val="0"/>
+        </w:rPr>
+        <w:t xml:space="preserve">&lt;del&gt;</w:t>
+      </w:r>
+      <w:r>
+        <w:rPr>
+          <w:color w:val="000000"/>
+          <w:rtl w:val="0"/>
+        </w:rPr>
+        <w:t xml:space="preserve">&amp;</w:t>
+      </w:r>
+      <w:r>
+        <w:rPr>
+          <w:rFonts w:ascii="Courier New" w:cs="Courier New" w:eastAsia="Courier New" w:hAnsi="Courier New"/>
+          <w:color w:val="a9a9a9"/>
+          <w:sz w:val="18"/>
+          <w:szCs w:val="18"/>
+          <w:rtl w:val="0"/>
+        </w:rPr>
+        <w:t xml:space="preserve">amp;</w:t>
+      </w:r>
+      <w:r>
+        <w:rPr>
+          <w:rFonts w:ascii="Courier New" w:cs="Courier New" w:eastAsia="Courier New" w:hAnsi="Courier New"/>
+          <w:color w:val="a91111"/>
+          <w:sz w:val="18"/>
+          <w:szCs w:val="18"/>
+          <w:rtl w:val="0"/>
+        </w:rPr>
+        <w:t xml:space="preserve">&lt;/del&gt;</w:t>
+      </w:r>
+      <w:r>
+        <w:rPr>
+          <w:color w:val="000000"/>
+          <w:rtl w:val="0"/>
+        </w:rPr>
+        <w:t xml:space="preserve"> quand tu y mects la </w:t>
+      </w:r>
+      <w:r>
+        <w:rPr>
+          <w:rFonts w:ascii="Courier New" w:cs="Courier New" w:eastAsia="Courier New" w:hAnsi="Courier New"/>
+          <w:color w:val="0000ff"/>
+          <w:sz w:val="18"/>
+          <w:szCs w:val="18"/>
+          <w:rtl w:val="0"/>
+        </w:rPr>
+        <w:t xml:space="preserve">&lt;tl&gt;</w:t>
+      </w:r>
+      <w:r>
+        <w:rPr>
+          <w:color w:val="000000"/>
+          <w:rtl w:val="0"/>
+        </w:rPr>
+        <w:t xml:space="preserve">poincte</w:t>
+      </w:r>
+      <w:r>
+        <w:rPr>
+          <w:rFonts w:ascii="Courier New" w:cs="Courier New" w:eastAsia="Courier New" w:hAnsi="Courier New"/>
+          <w:color w:val="0000ff"/>
+          <w:sz w:val="18"/>
+          <w:szCs w:val="18"/>
+          <w:rtl w:val="0"/>
+        </w:rPr>
+        <w:t xml:space="preserve">&lt;/tl&gt;</w:t>
+      </w:r>
+      <w:r>
+        <w:rPr>
+          <w:color w:val="000000"/>
+          <w:rtl w:val="0"/>
+        </w:rPr>
+        <w:t xml:space="preserve">, retire la avecq</w:t>
+      </w:r>
+      <w:r>
+        <w:rPr>
+          <w:rFonts w:ascii="Courier New" w:cs="Courier New" w:eastAsia="Courier New" w:hAnsi="Courier New"/>
+          <w:color w:val="a9a9a9"/>
+          <w:sz w:val="18"/>
+          <w:szCs w:val="18"/>
+          <w:rtl w:val="0"/>
+        </w:rPr>
+        <w:t xml:space="preserve">&lt;lb/&gt;</w:t>
+      </w:r>
+      <w:r>
+        <w:rPr>
+          <w:rtl w:val="0"/>
+        </w:rPr>
+      </w:r>
+    </w:p>
+    <w:p>
+      <w:pPr>
+        <w:pBdr>
+          <w:top w:space="0" w:sz="0" w:val="nil"/>
+          <w:left w:space="0" w:sz="0" w:val="nil"/>
+          <w:bottom w:space="0" w:sz="0" w:val="nil"/>
+          <w:right w:space="0" w:sz="0" w:val="nil"/>
+          <w:between w:space="0" w:sz="0" w:val="nil"/>
+        </w:pBdr>
+        <w:shd w:fill="auto" w:val="clear"/>
+        <w:contextualSpacing w:val="0"/>
+        <w:rPr>
+          <w:color w:val="000000"/>
+        </w:rPr>
+      </w:pPr>
+      <w:r>
+        <w:rPr>
+          <w:rtl w:val="0"/>
+        </w:rPr>
         <w:t xml:space="preserve">l</w:t>
       </w:r>
       <w:r>
         <w:rPr>
-          <w:rtl w:val="0"/>
-        </w:rPr>
-        <w:t xml:space="preserve">’</w:t>
-      </w:r>
-      <w:r>
-        <w:rPr>
-          <w:color w:val="000000"/>
-          <w:rtl w:val="0"/>
-        </w:rPr>
-        <w:t xml:space="preserve">aultre bout de la </w:t>
+          <w:rFonts w:ascii="Courier New" w:cs="Courier New" w:eastAsia="Courier New" w:hAnsi="Courier New"/>
+          <w:color w:val="a91111"/>
+          <w:sz w:val="18"/>
+          <w:szCs w:val="18"/>
+          <w:rtl w:val="0"/>
+        </w:rPr>
+        <w:t xml:space="preserve">&lt;del&gt;</w:t>
+      </w:r>
+      <w:r>
+        <w:rPr>
+          <w:rtl w:val="0"/>
+        </w:rPr>
+        <w:t xml:space="preserve">a</w:t>
+      </w:r>
+      <w:r>
+        <w:rPr>
+          <w:rFonts w:ascii="Courier New" w:cs="Courier New" w:eastAsia="Courier New" w:hAnsi="Courier New"/>
+          <w:color w:val="a91111"/>
+          <w:sz w:val="18"/>
+          <w:szCs w:val="18"/>
+          <w:rtl w:val="0"/>
+        </w:rPr>
+        <w:t xml:space="preserve">&lt;/del&gt;</w:t>
+      </w:r>
+      <w:r>
+        <w:rPr>
+          <w:color w:val="000000"/>
+          <w:rtl w:val="0"/>
+        </w:rPr>
+        <w:t xml:space="preserve">e</w:t>
+      </w:r>
+      <w:r>
+        <w:rPr>
+          <w:color w:val="000000"/>
+          <w:rtl w:val="0"/>
+        </w:rPr>
+        <w:t xml:space="preserve"> </w:t>
+      </w:r>
+      <w:r>
+        <w:rPr>
+          <w:rFonts w:ascii="Courier New" w:cs="Courier New" w:eastAsia="Courier New" w:hAnsi="Courier New"/>
+          <w:color w:val="a91111"/>
+          <w:sz w:val="18"/>
+          <w:szCs w:val="18"/>
+          <w:rtl w:val="0"/>
+        </w:rPr>
+        <w:t xml:space="preserve">&lt;del&gt;</w:t>
       </w:r>
       <w:r>
         <w:rPr>
@@ -4036,7 +3987,6 @@
       </w:r>
       <w:r>
         <w:rPr>
-          <w:color w:val="000000"/>
           <w:rtl w:val="0"/>
         </w:rPr>
         <w:t xml:space="preserve">poincte</w:t>
@@ -4053,101 +4003,47 @@
       </w:r>
       <w:r>
         <w:rPr>
-          <w:color w:val="000000"/>
-          <w:rtl w:val="0"/>
-        </w:rPr>
-        <w:t xml:space="preserve"> dans la tourtelle d</w:t>
-      </w:r>
-      <w:r>
-        <w:rPr>
-          <w:rtl w:val="0"/>
-        </w:rPr>
-        <w:t xml:space="preserve">’</w:t>
-      </w:r>
-      <w:r>
-        <w:rPr>
-          <w:rFonts w:ascii="Courier New" w:cs="Courier New" w:eastAsia="Courier New" w:hAnsi="Courier New"/>
-          <w:color w:val="0000ff"/>
-          <w:sz w:val="18"/>
-          <w:szCs w:val="18"/>
-          <w:rtl w:val="0"/>
-        </w:rPr>
-        <w:t xml:space="preserve">&lt;m&gt;</w:t>
-      </w:r>
-      <w:r>
-        <w:rPr>
-          <w:color w:val="000000"/>
-          <w:rtl w:val="0"/>
-        </w:rPr>
-        <w:t xml:space="preserve">ardille</w:t>
-      </w:r>
-      <w:r>
-        <w:rPr>
-          <w:rFonts w:ascii="Courier New" w:cs="Courier New" w:eastAsia="Courier New" w:hAnsi="Courier New"/>
-          <w:color w:val="0000ff"/>
-          <w:sz w:val="18"/>
-          <w:szCs w:val="18"/>
-          <w:rtl w:val="0"/>
-        </w:rPr>
-        <w:t xml:space="preserve">&lt;/m&gt;</w:t>
-      </w:r>
-      <w:r>
-        <w:rPr>
-          <w:color w:val="000000"/>
-          <w:rtl w:val="0"/>
-        </w:rPr>
-        <w:t xml:space="preserve">.</w:t>
-      </w:r>
-      <w:r>
-        <w:rPr>
-          <w:color w:val="000000"/>
-          <w:rtl w:val="0"/>
-        </w:rPr>
-        <w:t xml:space="preserve"> Ainsy</w:t>
-      </w:r>
-      <w:r>
-        <w:rPr>
-          <w:rFonts w:ascii="Courier New" w:cs="Courier New" w:eastAsia="Courier New" w:hAnsi="Courier New"/>
-          <w:color w:val="a9a9a9"/>
-          <w:sz w:val="18"/>
-          <w:szCs w:val="18"/>
-          <w:rtl w:val="0"/>
-        </w:rPr>
-        <w:t xml:space="preserve">&lt;lb/&gt;</w:t>
-      </w:r>
-      <w:r>
-        <w:rPr>
-          <w:rtl w:val="0"/>
-        </w:rPr>
-      </w:r>
-    </w:p>
-    <w:p>
-      <w:pPr>
-        <w:pBdr>
-          <w:top w:space="0" w:sz="0" w:val="nil"/>
-          <w:left w:space="0" w:sz="0" w:val="nil"/>
-          <w:bottom w:space="0" w:sz="0" w:val="nil"/>
-          <w:right w:space="0" w:sz="0" w:val="nil"/>
-          <w:between w:space="0" w:sz="0" w:val="nil"/>
-        </w:pBdr>
-        <w:shd w:fill="auto" w:val="clear"/>
-        <w:contextualSpacing w:val="0"/>
-        <w:rPr>
-          <w:color w:val="000000"/>
-        </w:rPr>
-      </w:pPr>
-      <w:r>
-        <w:rPr>
-          <w:color w:val="000000"/>
-          <w:rtl w:val="0"/>
-        </w:rPr>
-        <w:t xml:space="preserve">la teste se tiendra haulte, qui aura meilleur grace</w:t>
-      </w:r>
-      <w:r>
-        <w:rPr>
-          <w:rtl w:val="0"/>
-        </w:rPr>
-        <w:t xml:space="preserve">;</w:t>
+          <w:rFonts w:ascii="Courier New" w:cs="Courier New" w:eastAsia="Courier New" w:hAnsi="Courier New"/>
+          <w:color w:val="a91111"/>
+          <w:sz w:val="18"/>
+          <w:szCs w:val="18"/>
+          <w:rtl w:val="0"/>
+        </w:rPr>
+        <w:t xml:space="preserve">&lt;/del&gt;</w:t>
+      </w:r>
+      <w:r>
+        <w:rPr>
+          <w:color w:val="000000"/>
+          <w:rtl w:val="0"/>
+        </w:rPr>
+        <w:t xml:space="preserve"> bout de tes petites </w:t>
+      </w:r>
+      <w:r>
+        <w:rPr>
+          <w:rFonts w:ascii="Courier New" w:cs="Courier New" w:eastAsia="Courier New" w:hAnsi="Courier New"/>
+          <w:color w:val="0000ff"/>
+          <w:sz w:val="18"/>
+          <w:szCs w:val="18"/>
+          <w:rtl w:val="0"/>
+        </w:rPr>
+        <w:t xml:space="preserve">&lt;tl&gt;</w:t>
+      </w:r>
+      <w:r>
+        <w:rPr>
+          <w:color w:val="000000"/>
+          <w:rtl w:val="0"/>
+        </w:rPr>
+        <w:t xml:space="preserve">molletes</w:t>
+      </w:r>
+      <w:r>
+        <w:rPr>
+          <w:rFonts w:ascii="Courier New" w:cs="Courier New" w:eastAsia="Courier New" w:hAnsi="Courier New"/>
+          <w:color w:val="0000ff"/>
+          <w:sz w:val="18"/>
+          <w:szCs w:val="18"/>
+          <w:rtl w:val="0"/>
+        </w:rPr>
+        <w:t xml:space="preserve">&lt;/tl&gt;</w:t>
       </w:r>
       <w:r>
         <w:rPr>
@@ -4171,165 +4067,20 @@
           <w:color w:val="000000"/>
           <w:rtl w:val="0"/>
         </w:rPr>
-        <w:t xml:space="preserve"> estant</w:t>
-      </w:r>
-      <w:r>
-        <w:rPr>
-          <w:rFonts w:ascii="Courier New" w:cs="Courier New" w:eastAsia="Courier New" w:hAnsi="Courier New"/>
-          <w:color w:val="a9a9a9"/>
-          <w:sz w:val="18"/>
-          <w:szCs w:val="18"/>
-          <w:rtl w:val="0"/>
-        </w:rPr>
-        <w:t xml:space="preserve">&lt;lb/&gt;</w:t>
-      </w:r>
-      <w:r>
-        <w:rPr>
-          <w:rtl w:val="0"/>
-        </w:rPr>
-      </w:r>
-    </w:p>
-    <w:p>
-      <w:pPr>
-        <w:pBdr>
-          <w:top w:space="0" w:sz="0" w:val="nil"/>
-          <w:left w:space="0" w:sz="0" w:val="nil"/>
-          <w:bottom w:space="0" w:sz="0" w:val="nil"/>
-          <w:right w:space="0" w:sz="0" w:val="nil"/>
-          <w:between w:space="0" w:sz="0" w:val="nil"/>
-        </w:pBdr>
-        <w:shd w:fill="auto" w:val="clear"/>
-        <w:contextualSpacing w:val="0"/>
-        <w:rPr>
-          <w:color w:val="000000"/>
-        </w:rPr>
-      </w:pPr>
-      <w:r>
-        <w:rPr>
-          <w:color w:val="000000"/>
-          <w:rtl w:val="0"/>
-        </w:rPr>
-        <w:t xml:space="preserve">asseurée</w:t>
-      </w:r>
-      <w:r>
-        <w:rPr>
-          <w:rtl w:val="0"/>
-        </w:rPr>
-        <w:t xml:space="preserve">,</w:t>
-      </w:r>
-      <w:r>
-        <w:rPr>
-          <w:color w:val="000000"/>
-          <w:rtl w:val="0"/>
-        </w:rPr>
-        <w:t xml:space="preserve"> </w:t>
-      </w:r>
-      <w:r>
-        <w:rPr>
-          <w:rtl w:val="0"/>
-        </w:rPr>
-        <w:t xml:space="preserve">d</w:t>
-      </w:r>
-      <w:r>
-        <w:rPr>
-          <w:color w:val="000000"/>
-          <w:rtl w:val="0"/>
-        </w:rPr>
-        <w:t xml:space="preserve">ispose apr</w:t>
-      </w:r>
-      <w:r>
-        <w:rPr>
-          <w:rtl w:val="0"/>
-        </w:rPr>
-        <w:t xml:space="preserve">é</w:t>
-      </w:r>
-      <w:r>
-        <w:rPr>
-          <w:color w:val="000000"/>
-          <w:rtl w:val="0"/>
-        </w:rPr>
-        <w:t xml:space="preserve">s le </w:t>
-      </w:r>
-      <w:r>
-        <w:rPr>
-          <w:rtl w:val="0"/>
-        </w:rPr>
-        <w:t xml:space="preserve">g</w:t>
-      </w:r>
-      <w:r>
-        <w:rPr>
-          <w:color w:val="000000"/>
-          <w:rtl w:val="0"/>
-        </w:rPr>
-        <w:t xml:space="preserve">este du corps &amp;</w:t>
-      </w:r>
-      <w:r>
-        <w:rPr>
-          <w:rFonts w:ascii="Courier New" w:cs="Courier New" w:eastAsia="Courier New" w:hAnsi="Courier New"/>
-          <w:color w:val="a9a9a9"/>
-          <w:sz w:val="18"/>
-          <w:szCs w:val="18"/>
-          <w:rtl w:val="0"/>
-        </w:rPr>
-        <w:t xml:space="preserve">amp;</w:t>
-      </w:r>
-      <w:r>
-        <w:rPr>
-          <w:color w:val="000000"/>
-          <w:rtl w:val="0"/>
-        </w:rPr>
-        <w:t xml:space="preserve"> des pates &amp;</w:t>
-      </w:r>
-      <w:r>
-        <w:rPr>
-          <w:rFonts w:ascii="Courier New" w:cs="Courier New" w:eastAsia="Courier New" w:hAnsi="Courier New"/>
-          <w:color w:val="a9a9a9"/>
-          <w:sz w:val="18"/>
-          <w:szCs w:val="18"/>
-          <w:rtl w:val="0"/>
-        </w:rPr>
-        <w:t xml:space="preserve">amp;&lt;lb/&gt;</w:t>
-      </w:r>
-      <w:r>
-        <w:rPr>
-          <w:rtl w:val="0"/>
-        </w:rPr>
-      </w:r>
-    </w:p>
-    <w:p>
-      <w:pPr>
-        <w:pBdr>
-          <w:top w:space="0" w:sz="0" w:val="nil"/>
-          <w:left w:space="0" w:sz="0" w:val="nil"/>
-          <w:bottom w:space="0" w:sz="0" w:val="nil"/>
-          <w:right w:space="0" w:sz="0" w:val="nil"/>
-          <w:between w:space="0" w:sz="0" w:val="nil"/>
-        </w:pBdr>
-        <w:shd w:fill="auto" w:val="clear"/>
-        <w:contextualSpacing w:val="0"/>
-        <w:rPr>
-          <w:color w:val="000000"/>
-        </w:rPr>
-      </w:pPr>
-      <w:r>
-        <w:rPr>
-          <w:color w:val="000000"/>
-          <w:rtl w:val="0"/>
-        </w:rPr>
-        <w:t xml:space="preserve">l</w:t>
-      </w:r>
-      <w:r>
-        <w:rPr>
-          <w:rtl w:val="0"/>
-        </w:rPr>
-        <w:t xml:space="preserve">’</w:t>
-      </w:r>
-      <w:r>
-        <w:rPr>
-          <w:color w:val="000000"/>
-          <w:rtl w:val="0"/>
-        </w:rPr>
-        <w:t xml:space="preserve">entortillem</w:t>
+        <w:t xml:space="preserve"> la dispose</w:t>
+      </w:r>
+      <w:r>
+        <w:rPr>
+          <w:rtl w:val="0"/>
+        </w:rPr>
+        <w:t xml:space="preserve">s</w:t>
+      </w:r>
+      <w:r>
+        <w:rPr>
+          <w:color w:val="000000"/>
+          <w:rtl w:val="0"/>
+        </w:rPr>
+        <w:t xml:space="preserve"> co</w:t>
       </w:r>
       <w:r>
         <w:rPr>
@@ -4346,7 +4097,7 @@
           <w:color w:val="000000"/>
           <w:rtl w:val="0"/>
         </w:rPr>
-        <w:t xml:space="preserve">ent</w:t>
+        <w:t xml:space="preserve">mm</w:t>
       </w:r>
       <w:r>
         <w:rPr>
@@ -4363,7 +4114,365 @@
           <w:color w:val="000000"/>
           <w:rtl w:val="0"/>
         </w:rPr>
-        <w:t xml:space="preserve"> co</w:t>
+        <w:t xml:space="preserve">e elle estoit. Pousse</w:t>
+      </w:r>
+      <w:r>
+        <w:rPr>
+          <w:rFonts w:ascii="Courier New" w:cs="Courier New" w:eastAsia="Courier New" w:hAnsi="Courier New"/>
+          <w:color w:val="a9a9a9"/>
+          <w:sz w:val="18"/>
+          <w:szCs w:val="18"/>
+          <w:rtl w:val="0"/>
+        </w:rPr>
+        <w:t xml:space="preserve">&lt;lb/&gt;</w:t>
+      </w:r>
+      <w:r>
+        <w:rPr>
+          <w:rtl w:val="0"/>
+        </w:rPr>
+      </w:r>
+    </w:p>
+    <w:p>
+      <w:pPr>
+        <w:pBdr>
+          <w:top w:space="0" w:sz="0" w:val="nil"/>
+          <w:left w:space="0" w:sz="0" w:val="nil"/>
+          <w:bottom w:space="0" w:sz="0" w:val="nil"/>
+          <w:right w:space="0" w:sz="0" w:val="nil"/>
+          <w:between w:space="0" w:sz="0" w:val="nil"/>
+        </w:pBdr>
+        <w:shd w:fill="auto" w:val="clear"/>
+        <w:contextualSpacing w:val="0"/>
+        <w:rPr>
+          <w:color w:val="000000"/>
+        </w:rPr>
+      </w:pPr>
+      <w:r>
+        <w:rPr>
+          <w:color w:val="000000"/>
+          <w:rtl w:val="0"/>
+        </w:rPr>
+        <w:t xml:space="preserve">l</w:t>
+      </w:r>
+      <w:r>
+        <w:rPr>
+          <w:rtl w:val="0"/>
+        </w:rPr>
+        <w:t xml:space="preserve">’</w:t>
+      </w:r>
+      <w:r>
+        <w:rPr>
+          <w:color w:val="000000"/>
+          <w:rtl w:val="0"/>
+        </w:rPr>
+        <w:t xml:space="preserve">aultre bout de la </w:t>
+      </w:r>
+      <w:r>
+        <w:rPr>
+          <w:rFonts w:ascii="Courier New" w:cs="Courier New" w:eastAsia="Courier New" w:hAnsi="Courier New"/>
+          <w:color w:val="0000ff"/>
+          <w:sz w:val="18"/>
+          <w:szCs w:val="18"/>
+          <w:rtl w:val="0"/>
+        </w:rPr>
+        <w:t xml:space="preserve">&lt;tl&gt;</w:t>
+      </w:r>
+      <w:r>
+        <w:rPr>
+          <w:color w:val="000000"/>
+          <w:rtl w:val="0"/>
+        </w:rPr>
+        <w:t xml:space="preserve">poincte</w:t>
+      </w:r>
+      <w:r>
+        <w:rPr>
+          <w:rFonts w:ascii="Courier New" w:cs="Courier New" w:eastAsia="Courier New" w:hAnsi="Courier New"/>
+          <w:color w:val="0000ff"/>
+          <w:sz w:val="18"/>
+          <w:szCs w:val="18"/>
+          <w:rtl w:val="0"/>
+        </w:rPr>
+        <w:t xml:space="preserve">&lt;/tl&gt;</w:t>
+      </w:r>
+      <w:r>
+        <w:rPr>
+          <w:color w:val="000000"/>
+          <w:rtl w:val="0"/>
+        </w:rPr>
+        <w:t xml:space="preserve"> dans la tourtelle d</w:t>
+      </w:r>
+      <w:r>
+        <w:rPr>
+          <w:rtl w:val="0"/>
+        </w:rPr>
+        <w:t xml:space="preserve">’</w:t>
+      </w:r>
+      <w:r>
+        <w:rPr>
+          <w:rFonts w:ascii="Courier New" w:cs="Courier New" w:eastAsia="Courier New" w:hAnsi="Courier New"/>
+          <w:color w:val="0000ff"/>
+          <w:sz w:val="18"/>
+          <w:szCs w:val="18"/>
+          <w:rtl w:val="0"/>
+        </w:rPr>
+        <w:t xml:space="preserve">&lt;m&gt;</w:t>
+      </w:r>
+      <w:r>
+        <w:rPr>
+          <w:color w:val="000000"/>
+          <w:rtl w:val="0"/>
+        </w:rPr>
+        <w:t xml:space="preserve">ardille</w:t>
+      </w:r>
+      <w:r>
+        <w:rPr>
+          <w:rFonts w:ascii="Courier New" w:cs="Courier New" w:eastAsia="Courier New" w:hAnsi="Courier New"/>
+          <w:color w:val="0000ff"/>
+          <w:sz w:val="18"/>
+          <w:szCs w:val="18"/>
+          <w:rtl w:val="0"/>
+        </w:rPr>
+        <w:t xml:space="preserve">&lt;/m&gt;</w:t>
+      </w:r>
+      <w:r>
+        <w:rPr>
+          <w:color w:val="000000"/>
+          <w:rtl w:val="0"/>
+        </w:rPr>
+        <w:t xml:space="preserve">.</w:t>
+      </w:r>
+      <w:r>
+        <w:rPr>
+          <w:color w:val="000000"/>
+          <w:rtl w:val="0"/>
+        </w:rPr>
+        <w:t xml:space="preserve"> Ainsy</w:t>
+      </w:r>
+      <w:r>
+        <w:rPr>
+          <w:rFonts w:ascii="Courier New" w:cs="Courier New" w:eastAsia="Courier New" w:hAnsi="Courier New"/>
+          <w:color w:val="a9a9a9"/>
+          <w:sz w:val="18"/>
+          <w:szCs w:val="18"/>
+          <w:rtl w:val="0"/>
+        </w:rPr>
+        <w:t xml:space="preserve">&lt;lb/&gt;</w:t>
+      </w:r>
+      <w:r>
+        <w:rPr>
+          <w:rtl w:val="0"/>
+        </w:rPr>
+      </w:r>
+    </w:p>
+    <w:p>
+      <w:pPr>
+        <w:pBdr>
+          <w:top w:space="0" w:sz="0" w:val="nil"/>
+          <w:left w:space="0" w:sz="0" w:val="nil"/>
+          <w:bottom w:space="0" w:sz="0" w:val="nil"/>
+          <w:right w:space="0" w:sz="0" w:val="nil"/>
+          <w:between w:space="0" w:sz="0" w:val="nil"/>
+        </w:pBdr>
+        <w:shd w:fill="auto" w:val="clear"/>
+        <w:contextualSpacing w:val="0"/>
+        <w:rPr>
+          <w:color w:val="000000"/>
+        </w:rPr>
+      </w:pPr>
+      <w:r>
+        <w:rPr>
+          <w:color w:val="000000"/>
+          <w:rtl w:val="0"/>
+        </w:rPr>
+        <w:t xml:space="preserve">la teste se tiendra haulte, qui aura meilleur grace</w:t>
+      </w:r>
+      <w:r>
+        <w:rPr>
+          <w:rtl w:val="0"/>
+        </w:rPr>
+        <w:t xml:space="preserve">;</w:t>
+      </w:r>
+      <w:r>
+        <w:rPr>
+          <w:color w:val="000000"/>
+          <w:rtl w:val="0"/>
+        </w:rPr>
+        <w:t xml:space="preserve"> &amp;</w:t>
+      </w:r>
+      <w:r>
+        <w:rPr>
+          <w:rFonts w:ascii="Courier New" w:cs="Courier New" w:eastAsia="Courier New" w:hAnsi="Courier New"/>
+          <w:color w:val="a9a9a9"/>
+          <w:sz w:val="18"/>
+          <w:szCs w:val="18"/>
+          <w:rtl w:val="0"/>
+        </w:rPr>
+        <w:t xml:space="preserve">amp;</w:t>
+      </w:r>
+      <w:r>
+        <w:rPr>
+          <w:color w:val="000000"/>
+          <w:rtl w:val="0"/>
+        </w:rPr>
+        <w:t xml:space="preserve"> estant</w:t>
+      </w:r>
+      <w:r>
+        <w:rPr>
+          <w:rFonts w:ascii="Courier New" w:cs="Courier New" w:eastAsia="Courier New" w:hAnsi="Courier New"/>
+          <w:color w:val="a9a9a9"/>
+          <w:sz w:val="18"/>
+          <w:szCs w:val="18"/>
+          <w:rtl w:val="0"/>
+        </w:rPr>
+        <w:t xml:space="preserve">&lt;lb/&gt;</w:t>
+      </w:r>
+      <w:r>
+        <w:rPr>
+          <w:rtl w:val="0"/>
+        </w:rPr>
+      </w:r>
+    </w:p>
+    <w:p>
+      <w:pPr>
+        <w:pBdr>
+          <w:top w:space="0" w:sz="0" w:val="nil"/>
+          <w:left w:space="0" w:sz="0" w:val="nil"/>
+          <w:bottom w:space="0" w:sz="0" w:val="nil"/>
+          <w:right w:space="0" w:sz="0" w:val="nil"/>
+          <w:between w:space="0" w:sz="0" w:val="nil"/>
+        </w:pBdr>
+        <w:shd w:fill="auto" w:val="clear"/>
+        <w:contextualSpacing w:val="0"/>
+        <w:rPr>
+          <w:color w:val="000000"/>
+        </w:rPr>
+      </w:pPr>
+      <w:r>
+        <w:rPr>
+          <w:color w:val="000000"/>
+          <w:rtl w:val="0"/>
+        </w:rPr>
+        <w:t xml:space="preserve">asseurée</w:t>
+      </w:r>
+      <w:r>
+        <w:rPr>
+          <w:rtl w:val="0"/>
+        </w:rPr>
+        <w:t xml:space="preserve">,</w:t>
+      </w:r>
+      <w:r>
+        <w:rPr>
+          <w:color w:val="000000"/>
+          <w:rtl w:val="0"/>
+        </w:rPr>
+        <w:t xml:space="preserve"> </w:t>
+      </w:r>
+      <w:r>
+        <w:rPr>
+          <w:rtl w:val="0"/>
+        </w:rPr>
+        <w:t xml:space="preserve">d</w:t>
+      </w:r>
+      <w:r>
+        <w:rPr>
+          <w:color w:val="000000"/>
+          <w:rtl w:val="0"/>
+        </w:rPr>
+        <w:t xml:space="preserve">ispose apr</w:t>
+      </w:r>
+      <w:r>
+        <w:rPr>
+          <w:rtl w:val="0"/>
+        </w:rPr>
+        <w:t xml:space="preserve">é</w:t>
+      </w:r>
+      <w:r>
+        <w:rPr>
+          <w:color w:val="000000"/>
+          <w:rtl w:val="0"/>
+        </w:rPr>
+        <w:t xml:space="preserve">s le </w:t>
+      </w:r>
+      <w:r>
+        <w:rPr>
+          <w:rtl w:val="0"/>
+        </w:rPr>
+        <w:t xml:space="preserve">g</w:t>
+      </w:r>
+      <w:r>
+        <w:rPr>
+          <w:color w:val="000000"/>
+          <w:rtl w:val="0"/>
+        </w:rPr>
+        <w:t xml:space="preserve">este du corps &amp;</w:t>
+      </w:r>
+      <w:r>
+        <w:rPr>
+          <w:rFonts w:ascii="Courier New" w:cs="Courier New" w:eastAsia="Courier New" w:hAnsi="Courier New"/>
+          <w:color w:val="a9a9a9"/>
+          <w:sz w:val="18"/>
+          <w:szCs w:val="18"/>
+          <w:rtl w:val="0"/>
+        </w:rPr>
+        <w:t xml:space="preserve">amp;</w:t>
+      </w:r>
+      <w:r>
+        <w:rPr>
+          <w:color w:val="000000"/>
+          <w:rtl w:val="0"/>
+        </w:rPr>
+        <w:t xml:space="preserve"> des pates &amp;</w:t>
+      </w:r>
+      <w:r>
+        <w:rPr>
+          <w:rFonts w:ascii="Courier New" w:cs="Courier New" w:eastAsia="Courier New" w:hAnsi="Courier New"/>
+          <w:color w:val="a9a9a9"/>
+          <w:sz w:val="18"/>
+          <w:szCs w:val="18"/>
+          <w:rtl w:val="0"/>
+        </w:rPr>
+        <w:t xml:space="preserve">amp;&lt;lb/&gt;</w:t>
+      </w:r>
+      <w:r>
+        <w:rPr>
+          <w:rtl w:val="0"/>
+        </w:rPr>
+      </w:r>
+    </w:p>
+    <w:p>
+      <w:pPr>
+        <w:pBdr>
+          <w:top w:space="0" w:sz="0" w:val="nil"/>
+          <w:left w:space="0" w:sz="0" w:val="nil"/>
+          <w:bottom w:space="0" w:sz="0" w:val="nil"/>
+          <w:right w:space="0" w:sz="0" w:val="nil"/>
+          <w:between w:space="0" w:sz="0" w:val="nil"/>
+        </w:pBdr>
+        <w:shd w:fill="auto" w:val="clear"/>
+        <w:contextualSpacing w:val="0"/>
+        <w:rPr>
+          <w:color w:val="000000"/>
+        </w:rPr>
+      </w:pPr>
+      <w:r>
+        <w:rPr>
+          <w:color w:val="000000"/>
+          <w:rtl w:val="0"/>
+        </w:rPr>
+        <w:t xml:space="preserve">l</w:t>
+      </w:r>
+      <w:r>
+        <w:rPr>
+          <w:rtl w:val="0"/>
+        </w:rPr>
+        <w:t xml:space="preserve">’</w:t>
+      </w:r>
+      <w:r>
+        <w:rPr>
+          <w:color w:val="000000"/>
+          <w:rtl w:val="0"/>
+        </w:rPr>
+        <w:t xml:space="preserve">entortillem</w:t>
       </w:r>
       <w:r>
         <w:rPr>
@@ -4380,7 +4489,7 @@
           <w:color w:val="000000"/>
           <w:rtl w:val="0"/>
         </w:rPr>
-        <w:t xml:space="preserve">mm</w:t>
+        <w:t xml:space="preserve">ent</w:t>
       </w:r>
       <w:r>
         <w:rPr>
@@ -4397,319 +4506,7 @@
           <w:color w:val="000000"/>
           <w:rtl w:val="0"/>
         </w:rPr>
-        <w:t xml:space="preserve">e tu verras estre plus seant. Et affin qu</w:t>
-      </w:r>
-      <w:r>
-        <w:rPr>
-          <w:rtl w:val="0"/>
-        </w:rPr>
-        <w:t xml:space="preserve">’</w:t>
-      </w:r>
-      <w:r>
-        <w:rPr>
-          <w:color w:val="000000"/>
-          <w:rtl w:val="0"/>
-        </w:rPr>
-        <w:t xml:space="preserve">il soit</w:t>
-      </w:r>
-      <w:r>
-        <w:rPr>
-          <w:rFonts w:ascii="Courier New" w:cs="Courier New" w:eastAsia="Courier New" w:hAnsi="Courier New"/>
-          <w:color w:val="a9a9a9"/>
-          <w:sz w:val="18"/>
-          <w:szCs w:val="18"/>
-          <w:rtl w:val="0"/>
-        </w:rPr>
-        <w:t xml:space="preserve">&lt;lb/&gt;</w:t>
-      </w:r>
-      <w:r>
-        <w:rPr>
-          <w:rtl w:val="0"/>
-        </w:rPr>
-      </w:r>
-    </w:p>
-    <w:p>
-      <w:pPr>
-        <w:pBdr>
-          <w:top w:space="0" w:sz="0" w:val="nil"/>
-          <w:left w:space="0" w:sz="0" w:val="nil"/>
-          <w:bottom w:space="0" w:sz="0" w:val="nil"/>
-          <w:right w:space="0" w:sz="0" w:val="nil"/>
-          <w:between w:space="0" w:sz="0" w:val="nil"/>
-        </w:pBdr>
-        <w:shd w:fill="auto" w:val="clear"/>
-        <w:contextualSpacing w:val="0"/>
-        <w:rPr>
-          <w:color w:val="000000"/>
-        </w:rPr>
-      </w:pPr>
-      <w:r>
-        <w:rPr>
-          <w:color w:val="000000"/>
-          <w:rtl w:val="0"/>
-        </w:rPr>
-        <w:t xml:space="preserve">asseuré &amp;</w:t>
-      </w:r>
-      <w:r>
-        <w:rPr>
-          <w:rFonts w:ascii="Courier New" w:cs="Courier New" w:eastAsia="Courier New" w:hAnsi="Courier New"/>
-          <w:color w:val="a9a9a9"/>
-          <w:sz w:val="18"/>
-          <w:szCs w:val="18"/>
-          <w:rtl w:val="0"/>
-        </w:rPr>
-        <w:t xml:space="preserve">amp;</w:t>
-      </w:r>
-      <w:r>
-        <w:rPr>
-          <w:color w:val="000000"/>
-          <w:rtl w:val="0"/>
-        </w:rPr>
-        <w:t xml:space="preserve"> ne varie poinct quand tu y gecteras le</w:t>
-      </w:r>
-      <w:r>
-        <w:rPr>
-          <w:b w:val="0"/>
-          <w:color w:val="000000"/>
-          <w:rtl w:val="0"/>
-        </w:rPr>
-        <w:t xml:space="preserve"> </w:t>
-      </w:r>
-      <w:r>
-        <w:rPr>
-          <w:b w:val="0"/>
-          <w:color w:val="000000"/>
-          <w:rtl w:val="0"/>
-        </w:rPr>
-        <w:t xml:space="preserve">s</w:t>
-      </w:r>
-      <w:r>
-        <w:rPr>
-          <w:color w:val="000000"/>
-          <w:rtl w:val="0"/>
-        </w:rPr>
-        <w:t xml:space="preserve">able, </w:t>
-      </w:r>
-      <w:r>
-        <w:rPr>
-          <w:rFonts w:ascii="Courier New" w:cs="Courier New" w:eastAsia="Courier New" w:hAnsi="Courier New"/>
-          <w:color w:val="a91111"/>
-          <w:sz w:val="18"/>
-          <w:szCs w:val="18"/>
-          <w:rtl w:val="0"/>
-        </w:rPr>
-        <w:t xml:space="preserve">&lt;del&gt;</w:t>
-      </w:r>
-      <w:r>
-        <w:rPr>
-          <w:rtl w:val="0"/>
-        </w:rPr>
-        <w:t xml:space="preserve">m</w:t>
-      </w:r>
-      <w:r>
-        <w:rPr>
-          <w:rtl w:val="0"/>
-        </w:rPr>
-        <w:t xml:space="preserve">ects</w:t>
-      </w:r>
-      <w:r>
-        <w:rPr>
-          <w:rFonts w:ascii="Courier New" w:cs="Courier New" w:eastAsia="Courier New" w:hAnsi="Courier New"/>
-          <w:color w:val="a91111"/>
-          <w:sz w:val="18"/>
-          <w:szCs w:val="18"/>
-          <w:rtl w:val="0"/>
-        </w:rPr>
-        <w:t xml:space="preserve">&lt;/del&gt;</w:t>
-      </w:r>
-      <w:r>
-        <w:rPr>
-          <w:rFonts w:ascii="Courier New" w:cs="Courier New" w:eastAsia="Courier New" w:hAnsi="Courier New"/>
-          <w:color w:val="a9a9a9"/>
-          <w:sz w:val="18"/>
-          <w:szCs w:val="18"/>
-          <w:rtl w:val="0"/>
-        </w:rPr>
-        <w:t xml:space="preserve">&lt;lb/&gt;</w:t>
-      </w:r>
-      <w:r>
-        <w:rPr>
-          <w:rtl w:val="0"/>
-        </w:rPr>
-      </w:r>
-    </w:p>
-    <w:p>
-      <w:pPr>
-        <w:pBdr>
-          <w:top w:space="0" w:sz="0" w:val="nil"/>
-          <w:left w:space="0" w:sz="0" w:val="nil"/>
-          <w:bottom w:space="0" w:sz="0" w:val="nil"/>
-          <w:right w:space="0" w:sz="0" w:val="nil"/>
-          <w:between w:space="0" w:sz="0" w:val="nil"/>
-        </w:pBdr>
-        <w:shd w:fill="auto" w:val="clear"/>
-        <w:contextualSpacing w:val="0"/>
-        <w:rPr>
-          <w:color w:val="000000"/>
-        </w:rPr>
-      </w:pPr>
-      <w:r>
-        <w:rPr>
-          <w:rtl w:val="0"/>
-        </w:rPr>
-        <w:t xml:space="preserve">a</w:t>
-      </w:r>
-      <w:r>
-        <w:rPr>
-          <w:color w:val="000000"/>
-          <w:rtl w:val="0"/>
-        </w:rPr>
-        <w:t xml:space="preserve">rreste les pates </w:t>
-      </w:r>
-      <w:r>
-        <w:rPr>
-          <w:rFonts w:ascii="Courier New" w:cs="Courier New" w:eastAsia="Courier New" w:hAnsi="Courier New"/>
-          <w:color w:val="a91111"/>
-          <w:sz w:val="18"/>
-          <w:szCs w:val="18"/>
-          <w:rtl w:val="0"/>
-        </w:rPr>
-        <w:t xml:space="preserve">&lt;del&gt;</w:t>
-      </w:r>
-      <w:r>
-        <w:rPr>
-          <w:rtl w:val="0"/>
-        </w:rPr>
-        <w:t xml:space="preserve">&amp;</w:t>
-      </w:r>
-      <w:r>
-        <w:rPr>
-          <w:rFonts w:ascii="Courier New" w:cs="Courier New" w:eastAsia="Courier New" w:hAnsi="Courier New"/>
-          <w:color w:val="a9a9a9"/>
-          <w:sz w:val="18"/>
-          <w:szCs w:val="18"/>
-          <w:rtl w:val="0"/>
-        </w:rPr>
-        <w:t xml:space="preserve">amp;</w:t>
-      </w:r>
-      <w:r>
-        <w:rPr>
-          <w:rtl w:val="0"/>
-        </w:rPr>
-        <w:t xml:space="preserve"> le corp</w:t>
-      </w:r>
-      <w:r>
-        <w:rPr>
-          <w:rFonts w:ascii="Courier New" w:cs="Courier New" w:eastAsia="Courier New" w:hAnsi="Courier New"/>
-          <w:color w:val="a91111"/>
-          <w:sz w:val="18"/>
-          <w:szCs w:val="18"/>
-          <w:rtl w:val="0"/>
-        </w:rPr>
-        <w:t xml:space="preserve">&lt;/del&gt;</w:t>
-      </w:r>
-      <w:r>
-        <w:rPr>
-          <w:color w:val="000000"/>
-          <w:rtl w:val="0"/>
-        </w:rPr>
-        <w:t xml:space="preserve"> avecq de petites </w:t>
-      </w:r>
-      <w:r>
-        <w:rPr>
-          <w:rFonts w:ascii="Courier New" w:cs="Courier New" w:eastAsia="Courier New" w:hAnsi="Courier New"/>
-          <w:color w:val="0000ff"/>
-          <w:sz w:val="18"/>
-          <w:szCs w:val="18"/>
-          <w:rtl w:val="0"/>
-        </w:rPr>
-        <w:t xml:space="preserve">&lt;tl&gt;</w:t>
-      </w:r>
-      <w:r>
-        <w:rPr>
-          <w:color w:val="000000"/>
-          <w:rtl w:val="0"/>
-        </w:rPr>
-        <w:t xml:space="preserve">poinctes de </w:t>
-      </w:r>
-      <w:r>
-        <w:rPr>
-          <w:rFonts w:ascii="Courier New" w:cs="Courier New" w:eastAsia="Courier New" w:hAnsi="Courier New"/>
-          <w:color w:val="0000ff"/>
-          <w:sz w:val="18"/>
-          <w:szCs w:val="18"/>
-          <w:rtl w:val="0"/>
-        </w:rPr>
-        <w:t xml:space="preserve">&lt;m&gt;</w:t>
-      </w:r>
-      <w:r>
-        <w:rPr>
-          <w:color w:val="000000"/>
-          <w:rtl w:val="0"/>
-        </w:rPr>
-        <w:t xml:space="preserve">fil de fer</w:t>
-      </w:r>
-      <w:r>
-        <w:rPr>
-          <w:rFonts w:ascii="Courier New" w:cs="Courier New" w:eastAsia="Courier New" w:hAnsi="Courier New"/>
-          <w:color w:val="0000ff"/>
-          <w:sz w:val="18"/>
-          <w:szCs w:val="18"/>
-          <w:rtl w:val="0"/>
-        </w:rPr>
-        <w:t xml:space="preserve">&lt;/m&gt;&lt;/tl&gt;</w:t>
-      </w:r>
-      <w:r>
-        <w:rPr>
-          <w:color w:val="000000"/>
-          <w:rtl w:val="0"/>
-        </w:rPr>
-        <w:t xml:space="preserve">,</w:t>
-      </w:r>
-      <w:r>
-        <w:rPr>
-          <w:rFonts w:ascii="Courier New" w:cs="Courier New" w:eastAsia="Courier New" w:hAnsi="Courier New"/>
-          <w:color w:val="a9a9a9"/>
-          <w:sz w:val="18"/>
-          <w:szCs w:val="18"/>
-          <w:rtl w:val="0"/>
-        </w:rPr>
-        <w:t xml:space="preserve">&lt;lb/&gt;</w:t>
-      </w:r>
-      <w:r>
-        <w:rPr>
-          <w:rtl w:val="0"/>
-        </w:rPr>
-      </w:r>
-    </w:p>
-    <w:p>
-      <w:pPr>
-        <w:pBdr>
-          <w:top w:space="0" w:sz="0" w:val="nil"/>
-          <w:left w:space="0" w:sz="0" w:val="nil"/>
-          <w:bottom w:space="0" w:sz="0" w:val="nil"/>
-          <w:right w:space="0" w:sz="0" w:val="nil"/>
-          <w:between w:space="0" w:sz="0" w:val="nil"/>
-        </w:pBdr>
-        <w:shd w:fill="auto" w:val="clear"/>
-        <w:contextualSpacing w:val="0"/>
-        <w:rPr>
-          <w:color w:val="000000"/>
-        </w:rPr>
-      </w:pPr>
-      <w:r>
-        <w:rPr>
-          <w:color w:val="000000"/>
-          <w:rtl w:val="0"/>
-        </w:rPr>
-        <w:t xml:space="preserve">a</w:t>
-      </w:r>
-      <w:r>
-        <w:rPr>
-          <w:color w:val="000000"/>
-          <w:rtl w:val="0"/>
-        </w:rPr>
-        <w:t xml:space="preserve">yant premierem</w:t>
+        <w:t xml:space="preserve"> co</w:t>
       </w:r>
       <w:r>
         <w:rPr>
@@ -4726,7 +4523,7 @@
           <w:color w:val="000000"/>
           <w:rtl w:val="0"/>
         </w:rPr>
-        <w:t xml:space="preserve">ent</w:t>
+        <w:t xml:space="preserve">mm</w:t>
       </w:r>
       <w:r>
         <w:rPr>
@@ -4743,7 +4540,223 @@
           <w:color w:val="000000"/>
           <w:rtl w:val="0"/>
         </w:rPr>
-        <w:t xml:space="preserve"> faict le premier trou avecq ton </w:t>
+        <w:t xml:space="preserve">e tu verras estre plus seant. Et affin qu</w:t>
+      </w:r>
+      <w:r>
+        <w:rPr>
+          <w:rtl w:val="0"/>
+        </w:rPr>
+        <w:t xml:space="preserve">’</w:t>
+      </w:r>
+      <w:r>
+        <w:rPr>
+          <w:color w:val="000000"/>
+          <w:rtl w:val="0"/>
+        </w:rPr>
+        <w:t xml:space="preserve">il soit</w:t>
+      </w:r>
+      <w:r>
+        <w:rPr>
+          <w:rFonts w:ascii="Courier New" w:cs="Courier New" w:eastAsia="Courier New" w:hAnsi="Courier New"/>
+          <w:color w:val="a9a9a9"/>
+          <w:sz w:val="18"/>
+          <w:szCs w:val="18"/>
+          <w:rtl w:val="0"/>
+        </w:rPr>
+        <w:t xml:space="preserve">&lt;lb/&gt;</w:t>
+      </w:r>
+      <w:r>
+        <w:rPr>
+          <w:rtl w:val="0"/>
+        </w:rPr>
+      </w:r>
+    </w:p>
+    <w:p>
+      <w:pPr>
+        <w:pBdr>
+          <w:top w:space="0" w:sz="0" w:val="nil"/>
+          <w:left w:space="0" w:sz="0" w:val="nil"/>
+          <w:bottom w:space="0" w:sz="0" w:val="nil"/>
+          <w:right w:space="0" w:sz="0" w:val="nil"/>
+          <w:between w:space="0" w:sz="0" w:val="nil"/>
+        </w:pBdr>
+        <w:shd w:fill="auto" w:val="clear"/>
+        <w:contextualSpacing w:val="0"/>
+        <w:rPr>
+          <w:color w:val="000000"/>
+        </w:rPr>
+      </w:pPr>
+      <w:r>
+        <w:rPr>
+          <w:color w:val="000000"/>
+          <w:rtl w:val="0"/>
+        </w:rPr>
+        <w:t xml:space="preserve">asseuré &amp;</w:t>
+      </w:r>
+      <w:r>
+        <w:rPr>
+          <w:rFonts w:ascii="Courier New" w:cs="Courier New" w:eastAsia="Courier New" w:hAnsi="Courier New"/>
+          <w:color w:val="a9a9a9"/>
+          <w:sz w:val="18"/>
+          <w:szCs w:val="18"/>
+          <w:rtl w:val="0"/>
+        </w:rPr>
+        <w:t xml:space="preserve">amp;</w:t>
+      </w:r>
+      <w:r>
+        <w:rPr>
+          <w:color w:val="000000"/>
+          <w:rtl w:val="0"/>
+        </w:rPr>
+        <w:t xml:space="preserve"> ne varie poinct quand tu y gecteras le</w:t>
+      </w:r>
+      <w:r>
+        <w:rPr>
+          <w:b w:val="0"/>
+          <w:color w:val="000000"/>
+          <w:rtl w:val="0"/>
+        </w:rPr>
+        <w:t xml:space="preserve"> </w:t>
+      </w:r>
+      <w:r>
+        <w:rPr>
+          <w:b w:val="0"/>
+          <w:color w:val="000000"/>
+          <w:rtl w:val="0"/>
+        </w:rPr>
+        <w:t xml:space="preserve">s</w:t>
+      </w:r>
+      <w:r>
+        <w:rPr>
+          <w:color w:val="000000"/>
+          <w:rtl w:val="0"/>
+        </w:rPr>
+        <w:t xml:space="preserve">able, </w:t>
+      </w:r>
+      <w:r>
+        <w:rPr>
+          <w:rFonts w:ascii="Courier New" w:cs="Courier New" w:eastAsia="Courier New" w:hAnsi="Courier New"/>
+          <w:color w:val="a91111"/>
+          <w:sz w:val="18"/>
+          <w:szCs w:val="18"/>
+          <w:rtl w:val="0"/>
+        </w:rPr>
+        <w:t xml:space="preserve">&lt;del&gt;</w:t>
+      </w:r>
+      <w:r>
+        <w:rPr>
+          <w:rtl w:val="0"/>
+        </w:rPr>
+        <w:t xml:space="preserve">m</w:t>
+      </w:r>
+      <w:r>
+        <w:rPr>
+          <w:rtl w:val="0"/>
+        </w:rPr>
+        <w:t xml:space="preserve">ects</w:t>
+      </w:r>
+      <w:r>
+        <w:rPr>
+          <w:rFonts w:ascii="Courier New" w:cs="Courier New" w:eastAsia="Courier New" w:hAnsi="Courier New"/>
+          <w:color w:val="a91111"/>
+          <w:sz w:val="18"/>
+          <w:szCs w:val="18"/>
+          <w:rtl w:val="0"/>
+        </w:rPr>
+        <w:t xml:space="preserve">&lt;/del&gt;</w:t>
+      </w:r>
+      <w:r>
+        <w:rPr>
+          <w:rFonts w:ascii="Courier New" w:cs="Courier New" w:eastAsia="Courier New" w:hAnsi="Courier New"/>
+          <w:color w:val="a9a9a9"/>
+          <w:sz w:val="18"/>
+          <w:szCs w:val="18"/>
+          <w:rtl w:val="0"/>
+        </w:rPr>
+        <w:t xml:space="preserve">&lt;lb/&gt;</w:t>
+      </w:r>
+      <w:r>
+        <w:rPr>
+          <w:rtl w:val="0"/>
+        </w:rPr>
+      </w:r>
+    </w:p>
+    <w:p>
+      <w:pPr>
+        <w:pBdr>
+          <w:top w:space="0" w:sz="0" w:val="nil"/>
+          <w:left w:space="0" w:sz="0" w:val="nil"/>
+          <w:bottom w:space="0" w:sz="0" w:val="nil"/>
+          <w:right w:space="0" w:sz="0" w:val="nil"/>
+          <w:between w:space="0" w:sz="0" w:val="nil"/>
+        </w:pBdr>
+        <w:shd w:fill="auto" w:val="clear"/>
+        <w:contextualSpacing w:val="0"/>
+        <w:rPr>
+          <w:color w:val="000000"/>
+        </w:rPr>
+      </w:pPr>
+      <w:r>
+        <w:rPr>
+          <w:rtl w:val="0"/>
+        </w:rPr>
+        <w:t xml:space="preserve">a</w:t>
+      </w:r>
+      <w:r>
+        <w:rPr>
+          <w:color w:val="000000"/>
+          <w:rtl w:val="0"/>
+        </w:rPr>
+        <w:t xml:space="preserve">rreste les pates </w:t>
+      </w:r>
+      <w:r>
+        <w:rPr>
+          <w:rFonts w:ascii="Courier New" w:cs="Courier New" w:eastAsia="Courier New" w:hAnsi="Courier New"/>
+          <w:color w:val="a91111"/>
+          <w:sz w:val="18"/>
+          <w:szCs w:val="18"/>
+          <w:rtl w:val="0"/>
+        </w:rPr>
+        <w:t xml:space="preserve">&lt;del&gt;</w:t>
+      </w:r>
+      <w:r>
+        <w:rPr>
+          <w:rtl w:val="0"/>
+        </w:rPr>
+        <w:t xml:space="preserve">&amp;</w:t>
+      </w:r>
+      <w:r>
+        <w:rPr>
+          <w:rFonts w:ascii="Courier New" w:cs="Courier New" w:eastAsia="Courier New" w:hAnsi="Courier New"/>
+          <w:color w:val="a9a9a9"/>
+          <w:sz w:val="18"/>
+          <w:szCs w:val="18"/>
+          <w:rtl w:val="0"/>
+        </w:rPr>
+        <w:t xml:space="preserve">amp;</w:t>
+      </w:r>
+      <w:r>
+        <w:rPr>
+          <w:rtl w:val="0"/>
+        </w:rPr>
+        <w:t xml:space="preserve"> le corp</w:t>
+      </w:r>
+      <w:r>
+        <w:rPr>
+          <w:rFonts w:ascii="Courier New" w:cs="Courier New" w:eastAsia="Courier New" w:hAnsi="Courier New"/>
+          <w:color w:val="a91111"/>
+          <w:sz w:val="18"/>
+          <w:szCs w:val="18"/>
+          <w:rtl w:val="0"/>
+        </w:rPr>
+        <w:t xml:space="preserve">&lt;/del&gt;</w:t>
+      </w:r>
+      <w:r>
+        <w:rPr>
+          <w:color w:val="000000"/>
+          <w:rtl w:val="0"/>
+        </w:rPr>
+        <w:t xml:space="preserve"> avecq de petites </w:t>
       </w:r>
       <w:r>
         <w:rPr>
@@ -4760,24 +4773,41 @@
           <w:color w:val="000000"/>
           <w:rtl w:val="0"/>
         </w:rPr>
-        <w:t xml:space="preserve">aiguille</w:t>
-      </w:r>
-      <w:r>
-        <w:rPr>
-          <w:rFonts w:ascii="Courier New" w:cs="Courier New" w:eastAsia="Courier New" w:hAnsi="Courier New"/>
-          <w:color w:val="0000ff"/>
-          <w:sz w:val="18"/>
-          <w:szCs w:val="18"/>
-          <w:rtl w:val="0"/>
-        </w:rPr>
-        <w:t xml:space="preserve">&lt;/tl&gt;</w:t>
-      </w:r>
-      <w:r>
-        <w:rPr>
-          <w:color w:val="000000"/>
-          <w:rtl w:val="0"/>
-        </w:rPr>
-        <w:t xml:space="preserve"> bien</w:t>
+        <w:t xml:space="preserve">poinctes de </w:t>
+      </w:r>
+      <w:r>
+        <w:rPr>
+          <w:rFonts w:ascii="Courier New" w:cs="Courier New" w:eastAsia="Courier New" w:hAnsi="Courier New"/>
+          <w:color w:val="0000ff"/>
+          <w:sz w:val="18"/>
+          <w:szCs w:val="18"/>
+          <w:rtl w:val="0"/>
+        </w:rPr>
+        <w:t xml:space="preserve">&lt;m&gt;</w:t>
+      </w:r>
+      <w:r>
+        <w:rPr>
+          <w:color w:val="000000"/>
+          <w:rtl w:val="0"/>
+        </w:rPr>
+        <w:t xml:space="preserve">fil de fer</w:t>
+      </w:r>
+      <w:r>
+        <w:rPr>
+          <w:rFonts w:ascii="Courier New" w:cs="Courier New" w:eastAsia="Courier New" w:hAnsi="Courier New"/>
+          <w:color w:val="0000ff"/>
+          <w:sz w:val="18"/>
+          <w:szCs w:val="18"/>
+          <w:rtl w:val="0"/>
+        </w:rPr>
+        <w:t xml:space="preserve">&lt;/m&gt;&lt;/tl&gt;</w:t>
+      </w:r>
+      <w:r>
+        <w:rPr>
+          <w:color w:val="000000"/>
+          <w:rtl w:val="0"/>
+        </w:rPr>
+        <w:t xml:space="preserve">,</w:t>
       </w:r>
       <w:r>
         <w:rPr>
@@ -4815,152 +4845,14 @@
           <w:color w:val="000000"/>
           <w:rtl w:val="0"/>
         </w:rPr>
-        <w:t xml:space="preserve">poinctue</w:t>
-      </w:r>
-      <w:r>
-        <w:rPr>
-          <w:color w:val="000000"/>
-          <w:rtl w:val="0"/>
-        </w:rPr>
-        <w:t xml:space="preserve">. F</w:t>
-      </w:r>
-      <w:r>
-        <w:rPr>
-          <w:color w:val="000000"/>
-          <w:rtl w:val="0"/>
-        </w:rPr>
-        <w:t xml:space="preserve">ais le semblable en telle</w:t>
-      </w:r>
-      <w:r>
-        <w:rPr>
-          <w:rtl w:val="0"/>
-        </w:rPr>
-        <w:t xml:space="preserve">s</w:t>
-      </w:r>
-      <w:r>
-        <w:rPr>
-          <w:color w:val="000000"/>
-          <w:rtl w:val="0"/>
-        </w:rPr>
-        <w:t xml:space="preserve"> parties du corps qu</w:t>
-      </w:r>
-      <w:r>
-        <w:rPr>
-          <w:rtl w:val="0"/>
-        </w:rPr>
-        <w:t xml:space="preserve">’</w:t>
-      </w:r>
-      <w:r>
-        <w:rPr>
-          <w:color w:val="000000"/>
-          <w:rtl w:val="0"/>
-        </w:rPr>
-        <w:t xml:space="preserve">il te</w:t>
-      </w:r>
-      <w:r>
-        <w:rPr>
-          <w:rFonts w:ascii="Courier New" w:cs="Courier New" w:eastAsia="Courier New" w:hAnsi="Courier New"/>
-          <w:color w:val="a9a9a9"/>
-          <w:sz w:val="18"/>
-          <w:szCs w:val="18"/>
-          <w:rtl w:val="0"/>
-        </w:rPr>
-        <w:t xml:space="preserve">&lt;lb/&gt;</w:t>
-      </w:r>
-      <w:r>
-        <w:rPr>
-          <w:rtl w:val="0"/>
-        </w:rPr>
-      </w:r>
-    </w:p>
-    <w:p>
-      <w:pPr>
-        <w:pBdr>
-          <w:top w:space="0" w:sz="0" w:val="nil"/>
-          <w:left w:space="0" w:sz="0" w:val="nil"/>
-          <w:bottom w:space="0" w:sz="0" w:val="nil"/>
-          <w:right w:space="0" w:sz="0" w:val="nil"/>
-          <w:between w:space="0" w:sz="0" w:val="nil"/>
-        </w:pBdr>
-        <w:shd w:fill="auto" w:val="clear"/>
-        <w:contextualSpacing w:val="0"/>
-        <w:rPr>
-          <w:color w:val="000000"/>
-        </w:rPr>
-      </w:pPr>
-      <w:r>
-        <w:rPr>
-          <w:color w:val="000000"/>
-          <w:rtl w:val="0"/>
-        </w:rPr>
-        <w:t xml:space="preserve">semblera necessaire, </w:t>
-      </w:r>
-      <w:r>
-        <w:rPr>
-          <w:rFonts w:ascii="Courier New" w:cs="Courier New" w:eastAsia="Courier New" w:hAnsi="Courier New"/>
-          <w:color w:val="a91111"/>
-          <w:sz w:val="18"/>
-          <w:szCs w:val="18"/>
-          <w:rtl w:val="0"/>
-        </w:rPr>
-        <w:t xml:space="preserve">&lt;del&gt;</w:t>
-      </w:r>
-      <w:r>
-        <w:rPr>
-          <w:rtl w:val="0"/>
-        </w:rPr>
-        <w:t xml:space="preserve">plantant</w:t>
-      </w:r>
-      <w:r>
-        <w:rPr>
-          <w:rFonts w:ascii="Courier New" w:cs="Courier New" w:eastAsia="Courier New" w:hAnsi="Courier New"/>
-          <w:color w:val="a91111"/>
-          <w:sz w:val="18"/>
-          <w:szCs w:val="18"/>
-          <w:rtl w:val="0"/>
-        </w:rPr>
-        <w:t xml:space="preserve">&lt;/del&gt;</w:t>
-      </w:r>
-      <w:r>
-        <w:rPr>
-          <w:color w:val="000000"/>
-          <w:rtl w:val="0"/>
-        </w:rPr>
-        <w:t xml:space="preserve"> faisant que les </w:t>
-      </w:r>
-      <w:r>
-        <w:rPr>
-          <w:rFonts w:ascii="Courier New" w:cs="Courier New" w:eastAsia="Courier New" w:hAnsi="Courier New"/>
-          <w:color w:val="0000ff"/>
-          <w:sz w:val="18"/>
-          <w:szCs w:val="18"/>
-          <w:rtl w:val="0"/>
-        </w:rPr>
-        <w:t xml:space="preserve">&lt;tl&gt;</w:t>
-      </w:r>
-      <w:r>
-        <w:rPr>
-          <w:color w:val="000000"/>
-          <w:rtl w:val="0"/>
-        </w:rPr>
-        <w:t xml:space="preserve">poinctes</w:t>
-      </w:r>
-      <w:r>
-        <w:rPr>
-          <w:rFonts w:ascii="Courier New" w:cs="Courier New" w:eastAsia="Courier New" w:hAnsi="Courier New"/>
-          <w:color w:val="0000ff"/>
-          <w:sz w:val="18"/>
-          <w:szCs w:val="18"/>
-          <w:rtl w:val="0"/>
-        </w:rPr>
-        <w:t xml:space="preserve">&lt;/tl&gt;</w:t>
-      </w:r>
-      <w:r>
-        <w:rPr>
-          <w:color w:val="000000"/>
-          <w:rtl w:val="0"/>
-        </w:rPr>
-        <w:t xml:space="preserve"> passa</w:t>
+        <w:t xml:space="preserve">a</w:t>
+      </w:r>
+      <w:r>
+        <w:rPr>
+          <w:color w:val="000000"/>
+          <w:rtl w:val="0"/>
+        </w:rPr>
+        <w:t xml:space="preserve">yant premierem</w:t>
       </w:r>
       <w:r>
         <w:rPr>
@@ -4977,7 +4869,7 @@
           <w:color w:val="000000"/>
           <w:rtl w:val="0"/>
         </w:rPr>
-        <w:t xml:space="preserve">n</w:t>
+        <w:t xml:space="preserve">ent</w:t>
       </w:r>
       <w:r>
         <w:rPr>
@@ -4994,6 +4886,257 @@
           <w:color w:val="000000"/>
           <w:rtl w:val="0"/>
         </w:rPr>
+        <w:t xml:space="preserve"> faict le premier trou avecq ton </w:t>
+      </w:r>
+      <w:r>
+        <w:rPr>
+          <w:rFonts w:ascii="Courier New" w:cs="Courier New" w:eastAsia="Courier New" w:hAnsi="Courier New"/>
+          <w:color w:val="0000ff"/>
+          <w:sz w:val="18"/>
+          <w:szCs w:val="18"/>
+          <w:rtl w:val="0"/>
+        </w:rPr>
+        <w:t xml:space="preserve">&lt;tl&gt;</w:t>
+      </w:r>
+      <w:r>
+        <w:rPr>
+          <w:color w:val="000000"/>
+          <w:rtl w:val="0"/>
+        </w:rPr>
+        <w:t xml:space="preserve">aiguille</w:t>
+      </w:r>
+      <w:r>
+        <w:rPr>
+          <w:rFonts w:ascii="Courier New" w:cs="Courier New" w:eastAsia="Courier New" w:hAnsi="Courier New"/>
+          <w:color w:val="0000ff"/>
+          <w:sz w:val="18"/>
+          <w:szCs w:val="18"/>
+          <w:rtl w:val="0"/>
+        </w:rPr>
+        <w:t xml:space="preserve">&lt;/tl&gt;</w:t>
+      </w:r>
+      <w:r>
+        <w:rPr>
+          <w:color w:val="000000"/>
+          <w:rtl w:val="0"/>
+        </w:rPr>
+        <w:t xml:space="preserve"> bien</w:t>
+      </w:r>
+      <w:r>
+        <w:rPr>
+          <w:rFonts w:ascii="Courier New" w:cs="Courier New" w:eastAsia="Courier New" w:hAnsi="Courier New"/>
+          <w:color w:val="a9a9a9"/>
+          <w:sz w:val="18"/>
+          <w:szCs w:val="18"/>
+          <w:rtl w:val="0"/>
+        </w:rPr>
+        <w:t xml:space="preserve">&lt;lb/&gt;</w:t>
+      </w:r>
+      <w:r>
+        <w:rPr>
+          <w:rtl w:val="0"/>
+        </w:rPr>
+      </w:r>
+    </w:p>
+    <w:p>
+      <w:pPr>
+        <w:pBdr>
+          <w:top w:space="0" w:sz="0" w:val="nil"/>
+          <w:left w:space="0" w:sz="0" w:val="nil"/>
+          <w:bottom w:space="0" w:sz="0" w:val="nil"/>
+          <w:right w:space="0" w:sz="0" w:val="nil"/>
+          <w:between w:space="0" w:sz="0" w:val="nil"/>
+        </w:pBdr>
+        <w:shd w:fill="auto" w:val="clear"/>
+        <w:contextualSpacing w:val="0"/>
+        <w:rPr>
+          <w:color w:val="000000"/>
+        </w:rPr>
+      </w:pPr>
+      <w:r>
+        <w:rPr>
+          <w:color w:val="000000"/>
+          <w:rtl w:val="0"/>
+        </w:rPr>
+        <w:t xml:space="preserve">poinctue</w:t>
+      </w:r>
+      <w:r>
+        <w:rPr>
+          <w:color w:val="000000"/>
+          <w:rtl w:val="0"/>
+        </w:rPr>
+        <w:t xml:space="preserve">. F</w:t>
+      </w:r>
+      <w:r>
+        <w:rPr>
+          <w:color w:val="000000"/>
+          <w:rtl w:val="0"/>
+        </w:rPr>
+        <w:t xml:space="preserve">ais le semblable en telle</w:t>
+      </w:r>
+      <w:r>
+        <w:rPr>
+          <w:rtl w:val="0"/>
+        </w:rPr>
+        <w:t xml:space="preserve">s</w:t>
+      </w:r>
+      <w:r>
+        <w:rPr>
+          <w:color w:val="000000"/>
+          <w:rtl w:val="0"/>
+        </w:rPr>
+        <w:t xml:space="preserve"> parties du corps qu</w:t>
+      </w:r>
+      <w:r>
+        <w:rPr>
+          <w:rtl w:val="0"/>
+        </w:rPr>
+        <w:t xml:space="preserve">’</w:t>
+      </w:r>
+      <w:r>
+        <w:rPr>
+          <w:color w:val="000000"/>
+          <w:rtl w:val="0"/>
+        </w:rPr>
+        <w:t xml:space="preserve">il te</w:t>
+      </w:r>
+      <w:r>
+        <w:rPr>
+          <w:rFonts w:ascii="Courier New" w:cs="Courier New" w:eastAsia="Courier New" w:hAnsi="Courier New"/>
+          <w:color w:val="a9a9a9"/>
+          <w:sz w:val="18"/>
+          <w:szCs w:val="18"/>
+          <w:rtl w:val="0"/>
+        </w:rPr>
+        <w:t xml:space="preserve">&lt;lb/&gt;</w:t>
+      </w:r>
+      <w:r>
+        <w:rPr>
+          <w:rtl w:val="0"/>
+        </w:rPr>
+      </w:r>
+    </w:p>
+    <w:p>
+      <w:pPr>
+        <w:pBdr>
+          <w:top w:space="0" w:sz="0" w:val="nil"/>
+          <w:left w:space="0" w:sz="0" w:val="nil"/>
+          <w:bottom w:space="0" w:sz="0" w:val="nil"/>
+          <w:right w:space="0" w:sz="0" w:val="nil"/>
+          <w:between w:space="0" w:sz="0" w:val="nil"/>
+        </w:pBdr>
+        <w:shd w:fill="auto" w:val="clear"/>
+        <w:contextualSpacing w:val="0"/>
+        <w:rPr>
+          <w:color w:val="000000"/>
+        </w:rPr>
+      </w:pPr>
+      <w:r>
+        <w:rPr>
+          <w:color w:val="000000"/>
+          <w:rtl w:val="0"/>
+        </w:rPr>
+        <w:t xml:space="preserve">semblera necessaire, </w:t>
+      </w:r>
+      <w:r>
+        <w:rPr>
+          <w:rFonts w:ascii="Courier New" w:cs="Courier New" w:eastAsia="Courier New" w:hAnsi="Courier New"/>
+          <w:color w:val="a91111"/>
+          <w:sz w:val="18"/>
+          <w:szCs w:val="18"/>
+          <w:rtl w:val="0"/>
+        </w:rPr>
+        <w:t xml:space="preserve">&lt;del&gt;</w:t>
+      </w:r>
+      <w:r>
+        <w:rPr>
+          <w:rtl w:val="0"/>
+        </w:rPr>
+        <w:t xml:space="preserve">plantant</w:t>
+      </w:r>
+      <w:r>
+        <w:rPr>
+          <w:rFonts w:ascii="Courier New" w:cs="Courier New" w:eastAsia="Courier New" w:hAnsi="Courier New"/>
+          <w:color w:val="a91111"/>
+          <w:sz w:val="18"/>
+          <w:szCs w:val="18"/>
+          <w:rtl w:val="0"/>
+        </w:rPr>
+        <w:t xml:space="preserve">&lt;/del&gt;</w:t>
+      </w:r>
+      <w:r>
+        <w:rPr>
+          <w:color w:val="000000"/>
+          <w:rtl w:val="0"/>
+        </w:rPr>
+        <w:t xml:space="preserve"> faisant que les </w:t>
+      </w:r>
+      <w:r>
+        <w:rPr>
+          <w:rFonts w:ascii="Courier New" w:cs="Courier New" w:eastAsia="Courier New" w:hAnsi="Courier New"/>
+          <w:color w:val="0000ff"/>
+          <w:sz w:val="18"/>
+          <w:szCs w:val="18"/>
+          <w:rtl w:val="0"/>
+        </w:rPr>
+        <w:t xml:space="preserve">&lt;tl&gt;</w:t>
+      </w:r>
+      <w:r>
+        <w:rPr>
+          <w:color w:val="000000"/>
+          <w:rtl w:val="0"/>
+        </w:rPr>
+        <w:t xml:space="preserve">poinctes</w:t>
+      </w:r>
+      <w:r>
+        <w:rPr>
+          <w:rFonts w:ascii="Courier New" w:cs="Courier New" w:eastAsia="Courier New" w:hAnsi="Courier New"/>
+          <w:color w:val="0000ff"/>
+          <w:sz w:val="18"/>
+          <w:szCs w:val="18"/>
+          <w:rtl w:val="0"/>
+        </w:rPr>
+        <w:t xml:space="preserve">&lt;/tl&gt;</w:t>
+      </w:r>
+      <w:r>
+        <w:rPr>
+          <w:color w:val="000000"/>
+          <w:rtl w:val="0"/>
+        </w:rPr>
+        <w:t xml:space="preserve"> passa</w:t>
+      </w:r>
+      <w:r>
+        <w:rPr>
+          <w:rFonts w:ascii="Courier New" w:cs="Courier New" w:eastAsia="Courier New" w:hAnsi="Courier New"/>
+          <w:color w:val="a9a9a9"/>
+          <w:sz w:val="14"/>
+          <w:szCs w:val="14"/>
+          <w:rtl w:val="0"/>
+        </w:rPr>
+        <w:t xml:space="preserve">&lt;exp&gt;</w:t>
+      </w:r>
+      <w:r>
+        <w:rPr>
+          <w:color w:val="000000"/>
+          <w:rtl w:val="0"/>
+        </w:rPr>
+        <w:t xml:space="preserve">n</w:t>
+      </w:r>
+      <w:r>
+        <w:rPr>
+          <w:rFonts w:ascii="Courier New" w:cs="Courier New" w:eastAsia="Courier New" w:hAnsi="Courier New"/>
+          <w:color w:val="a9a9a9"/>
+          <w:sz w:val="14"/>
+          <w:szCs w:val="14"/>
+          <w:rtl w:val="0"/>
+        </w:rPr>
+        <w:t xml:space="preserve">&lt;/exp&gt;</w:t>
+      </w:r>
+      <w:r>
+        <w:rPr>
+          <w:color w:val="000000"/>
+          <w:rtl w:val="0"/>
+        </w:rPr>
         <w:t xml:space="preserve">t</w:t>
       </w:r>
       <w:r>
@@ -5189,12 +5332,31 @@
         </w:rPr>
         <w:t xml:space="preserve">&lt;ab&gt;</w:t>
       </w:r>
-      <w:r>
+    </w:p>
+    <w:p>
+      <w:pPr>
+        <w:pBdr>
+          <w:top w:space="0" w:sz="0" w:val="nil"/>
+          <w:left w:space="0" w:sz="0" w:val="nil"/>
+          <w:bottom w:space="0" w:sz="0" w:val="nil"/>
+          <w:right w:space="0" w:sz="0" w:val="nil"/>
+          <w:between w:space="0" w:sz="0" w:val="nil"/>
+        </w:pBdr>
+        <w:shd w:fill="auto" w:val="clear"/>
+        <w:contextualSpacing w:val="0"/>
         <w:rPr>
           <w:rFonts w:ascii="Courier New" w:cs="Courier New" w:eastAsia="Courier New" w:hAnsi="Courier New"/>
           <w:color w:val="7f6000"/>
           <w:sz w:val="18"/>
           <w:szCs w:val="18"/>
+        </w:rPr>
+      </w:pPr>
+      <w:r>
+        <w:rPr>
+          <w:rFonts w:ascii="Courier New" w:cs="Courier New" w:eastAsia="Courier New" w:hAnsi="Courier New"/>
+          <w:color w:val="7f6000"/>
+          <w:sz w:val="18"/>
+          <w:szCs w:val="18"/>
           <w:rtl w:val="0"/>
         </w:rPr>
         <w:t xml:space="preserve">&lt;margin&gt;</w:t>
@@ -5325,6 +5487,352 @@
           <w:szCs w:val="18"/>
           <w:rtl w:val="0"/>
         </w:rPr>
+        <w:t xml:space="preserve">&lt;/m&gt;</w:t>
+      </w:r>
+      <w:r>
+        <w:rPr>
+          <w:color w:val="000000"/>
+          <w:rtl w:val="0"/>
+        </w:rPr>
+        <w:t xml:space="preserve"> fine</w:t>
+      </w:r>
+      <w:r>
+        <w:rPr>
+          <w:rFonts w:ascii="Courier New" w:cs="Courier New" w:eastAsia="Courier New" w:hAnsi="Courier New"/>
+          <w:color w:val="0000ff"/>
+          <w:sz w:val="18"/>
+          <w:szCs w:val="18"/>
+          <w:rtl w:val="0"/>
+        </w:rPr>
+        <w:t xml:space="preserve">&lt;/tl&gt;</w:t>
+      </w:r>
+      <w:r>
+        <w:rPr>
+          <w:color w:val="000000"/>
+          <w:rtl w:val="0"/>
+        </w:rPr>
+        <w:t xml:space="preserve"> </w:t>
+      </w:r>
+      <w:r>
+        <w:rPr>
+          <w:color w:val="000000"/>
+          <w:rtl w:val="0"/>
+        </w:rPr>
+        <w:t xml:space="preserve">&amp;</w:t>
+      </w:r>
+      <w:r>
+        <w:rPr>
+          <w:rFonts w:ascii="Courier New" w:cs="Courier New" w:eastAsia="Courier New" w:hAnsi="Courier New"/>
+          <w:color w:val="a9a9a9"/>
+          <w:sz w:val="18"/>
+          <w:szCs w:val="18"/>
+          <w:rtl w:val="0"/>
+        </w:rPr>
+        <w:t xml:space="preserve">amp;</w:t>
+      </w:r>
+      <w:r>
+        <w:rPr>
+          <w:color w:val="000000"/>
+          <w:rtl w:val="0"/>
+        </w:rPr>
+        <w:t xml:space="preserve"> qui soit</w:t>
+      </w:r>
+      <w:r>
+        <w:rPr>
+          <w:rFonts w:ascii="Courier New" w:cs="Courier New" w:eastAsia="Courier New" w:hAnsi="Courier New"/>
+          <w:color w:val="a9a9a9"/>
+          <w:sz w:val="18"/>
+          <w:szCs w:val="18"/>
+          <w:rtl w:val="0"/>
+        </w:rPr>
+        <w:t xml:space="preserve">&lt;lb/&gt;</w:t>
+      </w:r>
+      <w:r>
+        <w:rPr>
+          <w:rtl w:val="0"/>
+        </w:rPr>
+      </w:r>
+    </w:p>
+    <w:p>
+      <w:pPr>
+        <w:pBdr>
+          <w:top w:space="0" w:sz="0" w:val="nil"/>
+          <w:left w:space="0" w:sz="0" w:val="nil"/>
+          <w:bottom w:space="0" w:sz="0" w:val="nil"/>
+          <w:right w:space="0" w:sz="0" w:val="nil"/>
+          <w:between w:space="0" w:sz="0" w:val="nil"/>
+        </w:pBdr>
+        <w:shd w:fill="auto" w:val="clear"/>
+        <w:contextualSpacing w:val="0"/>
+        <w:rPr>
+          <w:color w:val="000000"/>
+        </w:rPr>
+      </w:pPr>
+      <w:r>
+        <w:rPr>
+          <w:color w:val="000000"/>
+          <w:rtl w:val="0"/>
+        </w:rPr>
+        <w:t xml:space="preserve">la plus poinctue</w:t>
+      </w:r>
+      <w:r>
+        <w:rPr>
+          <w:rFonts w:ascii="Courier New" w:cs="Courier New" w:eastAsia="Courier New" w:hAnsi="Courier New"/>
+          <w:color w:val="a9a9a9"/>
+          <w:sz w:val="18"/>
+          <w:szCs w:val="18"/>
+          <w:rtl w:val="0"/>
+        </w:rPr>
+        <w:t xml:space="preserve">&lt;lb/&gt;</w:t>
+      </w:r>
+      <w:r>
+        <w:rPr>
+          <w:rtl w:val="0"/>
+        </w:rPr>
+      </w:r>
+    </w:p>
+    <w:p>
+      <w:pPr>
+        <w:pBdr>
+          <w:top w:space="0" w:sz="0" w:val="nil"/>
+          <w:left w:space="0" w:sz="0" w:val="nil"/>
+          <w:bottom w:space="0" w:sz="0" w:val="nil"/>
+          <w:right w:space="0" w:sz="0" w:val="nil"/>
+          <w:between w:space="0" w:sz="0" w:val="nil"/>
+        </w:pBdr>
+        <w:shd w:fill="auto" w:val="clear"/>
+        <w:contextualSpacing w:val="0"/>
+        <w:rPr>
+          <w:color w:val="000000"/>
+        </w:rPr>
+      </w:pPr>
+      <w:r>
+        <w:rPr>
+          <w:color w:val="000000"/>
+          <w:rtl w:val="0"/>
+        </w:rPr>
+        <w:t xml:space="preserve">qu</w:t>
+      </w:r>
+      <w:r>
+        <w:rPr>
+          <w:rtl w:val="0"/>
+        </w:rPr>
+        <w:t xml:space="preserve">’</w:t>
+      </w:r>
+      <w:r>
+        <w:rPr>
+          <w:color w:val="000000"/>
+          <w:rtl w:val="0"/>
+        </w:rPr>
+        <w:t xml:space="preserve">il te sera possible,</w:t>
+      </w:r>
+      <w:r>
+        <w:rPr>
+          <w:rFonts w:ascii="Courier New" w:cs="Courier New" w:eastAsia="Courier New" w:hAnsi="Courier New"/>
+          <w:color w:val="a9a9a9"/>
+          <w:sz w:val="18"/>
+          <w:szCs w:val="18"/>
+          <w:rtl w:val="0"/>
+        </w:rPr>
+        <w:t xml:space="preserve">&lt;lb/&gt;</w:t>
+      </w:r>
+      <w:r>
+        <w:rPr>
+          <w:rtl w:val="0"/>
+        </w:rPr>
+      </w:r>
+    </w:p>
+    <w:p>
+      <w:pPr>
+        <w:pBdr>
+          <w:top w:space="0" w:sz="0" w:val="nil"/>
+          <w:left w:space="0" w:sz="0" w:val="nil"/>
+          <w:bottom w:space="0" w:sz="0" w:val="nil"/>
+          <w:right w:space="0" w:sz="0" w:val="nil"/>
+          <w:between w:space="0" w:sz="0" w:val="nil"/>
+        </w:pBdr>
+        <w:shd w:fill="auto" w:val="clear"/>
+        <w:contextualSpacing w:val="0"/>
+        <w:rPr>
+          <w:color w:val="000000"/>
+        </w:rPr>
+      </w:pPr>
+      <w:r>
+        <w:rPr>
+          <w:color w:val="000000"/>
+          <w:rtl w:val="0"/>
+        </w:rPr>
+        <w:t xml:space="preserve">affin que d</w:t>
+      </w:r>
+      <w:r>
+        <w:rPr>
+          <w:rtl w:val="0"/>
+        </w:rPr>
+        <w:t xml:space="preserve">’</w:t>
+      </w:r>
+      <w:r>
+        <w:rPr>
+          <w:color w:val="000000"/>
+          <w:rtl w:val="0"/>
+        </w:rPr>
+        <w:t xml:space="preserve">icelle</w:t>
+      </w:r>
+      <w:r>
+        <w:rPr>
+          <w:rFonts w:ascii="Courier New" w:cs="Courier New" w:eastAsia="Courier New" w:hAnsi="Courier New"/>
+          <w:color w:val="a9a9a9"/>
+          <w:sz w:val="18"/>
+          <w:szCs w:val="18"/>
+          <w:rtl w:val="0"/>
+        </w:rPr>
+        <w:t xml:space="preserve">&lt;lb/&gt;</w:t>
+      </w:r>
+      <w:r>
+        <w:rPr>
+          <w:rtl w:val="0"/>
+        </w:rPr>
+      </w:r>
+    </w:p>
+    <w:p>
+      <w:pPr>
+        <w:pBdr>
+          <w:top w:space="0" w:sz="0" w:val="nil"/>
+          <w:left w:space="0" w:sz="0" w:val="nil"/>
+          <w:bottom w:space="0" w:sz="0" w:val="nil"/>
+          <w:right w:space="0" w:sz="0" w:val="nil"/>
+          <w:between w:space="0" w:sz="0" w:val="nil"/>
+        </w:pBdr>
+        <w:shd w:fill="auto" w:val="clear"/>
+        <w:contextualSpacing w:val="0"/>
+        <w:rPr>
+          <w:color w:val="000000"/>
+        </w:rPr>
+      </w:pPr>
+      <w:r>
+        <w:rPr>
+          <w:color w:val="000000"/>
+          <w:rtl w:val="0"/>
+        </w:rPr>
+        <w:t xml:space="preserve">faisant le premier</w:t>
+      </w:r>
+      <w:r>
+        <w:rPr>
+          <w:rFonts w:ascii="Courier New" w:cs="Courier New" w:eastAsia="Courier New" w:hAnsi="Courier New"/>
+          <w:color w:val="a9a9a9"/>
+          <w:sz w:val="18"/>
+          <w:szCs w:val="18"/>
+          <w:rtl w:val="0"/>
+        </w:rPr>
+        <w:t xml:space="preserve">&lt;lb/&gt;</w:t>
+      </w:r>
+      <w:r>
+        <w:rPr>
+          <w:rtl w:val="0"/>
+        </w:rPr>
+      </w:r>
+    </w:p>
+    <w:p>
+      <w:pPr>
+        <w:pBdr>
+          <w:top w:space="0" w:sz="0" w:val="nil"/>
+          <w:left w:space="0" w:sz="0" w:val="nil"/>
+          <w:bottom w:space="0" w:sz="0" w:val="nil"/>
+          <w:right w:space="0" w:sz="0" w:val="nil"/>
+          <w:between w:space="0" w:sz="0" w:val="nil"/>
+        </w:pBdr>
+        <w:shd w:fill="auto" w:val="clear"/>
+        <w:contextualSpacing w:val="0"/>
+        <w:rPr>
+          <w:color w:val="000000"/>
+        </w:rPr>
+      </w:pPr>
+      <w:r>
+        <w:rPr>
+          <w:color w:val="000000"/>
+          <w:rtl w:val="0"/>
+        </w:rPr>
+        <w:t xml:space="preserve">trou pour poser</w:t>
+      </w:r>
+      <w:r>
+        <w:rPr>
+          <w:rFonts w:ascii="Courier New" w:cs="Courier New" w:eastAsia="Courier New" w:hAnsi="Courier New"/>
+          <w:color w:val="a9a9a9"/>
+          <w:sz w:val="18"/>
+          <w:szCs w:val="18"/>
+          <w:rtl w:val="0"/>
+        </w:rPr>
+        <w:t xml:space="preserve">&lt;lb/&gt;</w:t>
+      </w:r>
+      <w:r>
+        <w:rPr>
+          <w:rtl w:val="0"/>
+        </w:rPr>
+      </w:r>
+    </w:p>
+    <w:p>
+      <w:pPr>
+        <w:pBdr>
+          <w:top w:space="0" w:sz="0" w:val="nil"/>
+          <w:left w:space="0" w:sz="0" w:val="nil"/>
+          <w:bottom w:space="0" w:sz="0" w:val="nil"/>
+          <w:right w:space="0" w:sz="0" w:val="nil"/>
+          <w:between w:space="0" w:sz="0" w:val="nil"/>
+        </w:pBdr>
+        <w:shd w:fill="auto" w:val="clear"/>
+        <w:contextualSpacing w:val="0"/>
+        <w:rPr>
+          <w:color w:val="000000"/>
+        </w:rPr>
+      </w:pPr>
+      <w:r>
+        <w:rPr>
+          <w:color w:val="000000"/>
+          <w:rtl w:val="0"/>
+        </w:rPr>
+        <w:t xml:space="preserve">les </w:t>
+      </w:r>
+      <w:r>
+        <w:rPr>
+          <w:rFonts w:ascii="Courier New" w:cs="Courier New" w:eastAsia="Courier New" w:hAnsi="Courier New"/>
+          <w:color w:val="0000ff"/>
+          <w:sz w:val="18"/>
+          <w:szCs w:val="18"/>
+          <w:rtl w:val="0"/>
+        </w:rPr>
+        <w:t xml:space="preserve">&lt;tl&gt;</w:t>
+      </w:r>
+      <w:r>
+        <w:rPr>
+          <w:color w:val="000000"/>
+          <w:rtl w:val="0"/>
+        </w:rPr>
+        <w:t xml:space="preserve">poinctes de </w:t>
+      </w:r>
+      <w:r>
+        <w:rPr>
+          <w:rFonts w:ascii="Courier New" w:cs="Courier New" w:eastAsia="Courier New" w:hAnsi="Courier New"/>
+          <w:color w:val="0000ff"/>
+          <w:sz w:val="18"/>
+          <w:szCs w:val="18"/>
+          <w:rtl w:val="0"/>
+        </w:rPr>
+        <w:t xml:space="preserve">&lt;m&gt;</w:t>
+      </w:r>
+      <w:r>
+        <w:rPr>
+          <w:color w:val="000000"/>
+          <w:rtl w:val="0"/>
+        </w:rPr>
+        <w:t xml:space="preserve">fer</w:t>
+      </w:r>
+      <w:r>
+        <w:rPr>
+          <w:rFonts w:ascii="Courier New" w:cs="Courier New" w:eastAsia="Courier New" w:hAnsi="Courier New"/>
+          <w:color w:val="0000ff"/>
+          <w:sz w:val="18"/>
+          <w:szCs w:val="18"/>
+          <w:rtl w:val="0"/>
+        </w:rPr>
         <w:t xml:space="preserve">&lt;/m&gt;&lt;/tl&gt;</w:t>
       </w:r>
       <w:r>
@@ -5332,14 +5840,96 @@
           <w:color w:val="000000"/>
           <w:rtl w:val="0"/>
         </w:rPr>
-        <w:t xml:space="preserve"> fine </w:t>
-      </w:r>
-      <w:r>
-        <w:rPr>
-          <w:color w:val="000000"/>
-          <w:rtl w:val="0"/>
-        </w:rPr>
-        <w:t xml:space="preserve">&amp;</w:t>
+        <w:t xml:space="preserve">,</w:t>
+      </w:r>
+      <w:r>
+        <w:rPr>
+          <w:rFonts w:ascii="Courier New" w:cs="Courier New" w:eastAsia="Courier New" w:hAnsi="Courier New"/>
+          <w:color w:val="a9a9a9"/>
+          <w:sz w:val="18"/>
+          <w:szCs w:val="18"/>
+          <w:rtl w:val="0"/>
+        </w:rPr>
+        <w:t xml:space="preserve">&lt;lb/&gt;</w:t>
+      </w:r>
+      <w:r>
+        <w:rPr>
+          <w:rtl w:val="0"/>
+        </w:rPr>
+      </w:r>
+    </w:p>
+    <w:p>
+      <w:pPr>
+        <w:pBdr>
+          <w:top w:space="0" w:sz="0" w:val="nil"/>
+          <w:left w:space="0" w:sz="0" w:val="nil"/>
+          <w:bottom w:space="0" w:sz="0" w:val="nil"/>
+          <w:right w:space="0" w:sz="0" w:val="nil"/>
+          <w:between w:space="0" w:sz="0" w:val="nil"/>
+        </w:pBdr>
+        <w:shd w:fill="auto" w:val="clear"/>
+        <w:contextualSpacing w:val="0"/>
+        <w:rPr>
+          <w:color w:val="000000"/>
+        </w:rPr>
+      </w:pPr>
+      <w:r>
+        <w:rPr>
+          <w:color w:val="000000"/>
+          <w:rtl w:val="0"/>
+        </w:rPr>
+        <w:t xml:space="preserve">elle passe sans</w:t>
+      </w:r>
+      <w:r>
+        <w:rPr>
+          <w:rFonts w:ascii="Courier New" w:cs="Courier New" w:eastAsia="Courier New" w:hAnsi="Courier New"/>
+          <w:color w:val="a9a9a9"/>
+          <w:sz w:val="18"/>
+          <w:szCs w:val="18"/>
+          <w:rtl w:val="0"/>
+        </w:rPr>
+        <w:t xml:space="preserve">&lt;lb/&gt;</w:t>
+      </w:r>
+      <w:r>
+        <w:rPr>
+          <w:rtl w:val="0"/>
+        </w:rPr>
+      </w:r>
+    </w:p>
+    <w:p>
+      <w:pPr>
+        <w:pBdr>
+          <w:top w:space="0" w:sz="0" w:val="nil"/>
+          <w:left w:space="0" w:sz="0" w:val="nil"/>
+          <w:bottom w:space="0" w:sz="0" w:val="nil"/>
+          <w:right w:space="0" w:sz="0" w:val="nil"/>
+          <w:between w:space="0" w:sz="0" w:val="nil"/>
+        </w:pBdr>
+        <w:shd w:fill="auto" w:val="clear"/>
+        <w:contextualSpacing w:val="0"/>
+        <w:rPr>
+          <w:color w:val="000000"/>
+        </w:rPr>
+      </w:pPr>
+      <w:r>
+        <w:rPr>
+          <w:color w:val="000000"/>
+          <w:rtl w:val="0"/>
+        </w:rPr>
+        <w:t xml:space="preserve">rien e</w:t>
+      </w:r>
+      <w:r>
+        <w:rPr>
+          <w:rtl w:val="0"/>
+        </w:rPr>
+        <w:t xml:space="preserve">f</w:t>
+      </w:r>
+      <w:r>
+        <w:rPr>
+          <w:color w:val="000000"/>
+          <w:rtl w:val="0"/>
+        </w:rPr>
+        <w:t xml:space="preserve">forcer &amp;</w:t>
       </w:r>
       <w:r>
         <w:rPr>
@@ -5356,7 +5946,7 @@
           <w:color w:val="000000"/>
           <w:rtl w:val="0"/>
         </w:rPr>
-        <w:t xml:space="preserve"> qui soit</w:t>
+        <w:t xml:space="preserve"> par</w:t>
       </w:r>
       <w:r>
         <w:rPr>
@@ -5391,10 +5981,29 @@
       </w:pPr>
       <w:r>
         <w:rPr>
-          <w:color w:val="000000"/>
-          <w:rtl w:val="0"/>
-        </w:rPr>
-        <w:t xml:space="preserve">la plus poinctue</w:t>
+          <w:rtl w:val="0"/>
+        </w:rPr>
+        <w:t xml:space="preserve">s</w:t>
+      </w:r>
+      <w:r>
+        <w:rPr>
+          <w:color w:val="000000"/>
+          <w:rtl w:val="0"/>
+        </w:rPr>
+        <w:t xml:space="preserve">a rudesse n</w:t>
+      </w:r>
+      <w:r>
+        <w:rPr>
+          <w:rtl w:val="0"/>
+        </w:rPr>
+        <w:t xml:space="preserve">’</w:t>
+      </w:r>
+      <w:r>
+        <w:rPr>
+          <w:color w:val="000000"/>
+          <w:rtl w:val="0"/>
+        </w:rPr>
+        <w:t xml:space="preserve">enfonce</w:t>
       </w:r>
       <w:r>
         <w:rPr>
@@ -5432,7 +6041,475 @@
           <w:color w:val="000000"/>
           <w:rtl w:val="0"/>
         </w:rPr>
-        <w:t xml:space="preserve">qu</w:t>
+        <w:t xml:space="preserve">poinct ou retire la</w:t>
+      </w:r>
+      <w:r>
+        <w:rPr>
+          <w:rFonts w:ascii="Courier New" w:cs="Courier New" w:eastAsia="Courier New" w:hAnsi="Courier New"/>
+          <w:color w:val="a9a9a9"/>
+          <w:sz w:val="18"/>
+          <w:szCs w:val="18"/>
+          <w:rtl w:val="0"/>
+        </w:rPr>
+        <w:t xml:space="preserve">&lt;lb/&gt;</w:t>
+      </w:r>
+      <w:r>
+        <w:rPr>
+          <w:rtl w:val="0"/>
+        </w:rPr>
+      </w:r>
+    </w:p>
+    <w:p>
+      <w:pPr>
+        <w:pBdr>
+          <w:top w:space="0" w:sz="0" w:val="nil"/>
+          <w:left w:space="0" w:sz="0" w:val="nil"/>
+          <w:bottom w:space="0" w:sz="0" w:val="nil"/>
+          <w:right w:space="0" w:sz="0" w:val="nil"/>
+          <w:between w:space="0" w:sz="0" w:val="nil"/>
+        </w:pBdr>
+        <w:shd w:fill="auto" w:val="clear"/>
+        <w:contextualSpacing w:val="0"/>
+        <w:rPr>
+          <w:color w:val="000000"/>
+        </w:rPr>
+      </w:pPr>
+      <w:r>
+        <w:rPr>
+          <w:color w:val="000000"/>
+          <w:rtl w:val="0"/>
+        </w:rPr>
+        <w:t xml:space="preserve">peau. Aprés mects</w:t>
+      </w:r>
+      <w:r>
+        <w:rPr>
+          <w:rFonts w:ascii="Courier New" w:cs="Courier New" w:eastAsia="Courier New" w:hAnsi="Courier New"/>
+          <w:color w:val="a9a9a9"/>
+          <w:sz w:val="18"/>
+          <w:szCs w:val="18"/>
+          <w:rtl w:val="0"/>
+        </w:rPr>
+        <w:t xml:space="preserve">&lt;lb/&gt;</w:t>
+      </w:r>
+      <w:r>
+        <w:rPr>
+          <w:rtl w:val="0"/>
+        </w:rPr>
+      </w:r>
+    </w:p>
+    <w:p>
+      <w:pPr>
+        <w:pBdr>
+          <w:top w:space="0" w:sz="0" w:val="nil"/>
+          <w:left w:space="0" w:sz="0" w:val="nil"/>
+          <w:bottom w:space="0" w:sz="0" w:val="nil"/>
+          <w:right w:space="0" w:sz="0" w:val="nil"/>
+          <w:between w:space="0" w:sz="0" w:val="nil"/>
+        </w:pBdr>
+        <w:shd w:fill="auto" w:val="clear"/>
+        <w:contextualSpacing w:val="0"/>
+        <w:rPr>
+          <w:color w:val="000000"/>
+        </w:rPr>
+      </w:pPr>
+      <w:r>
+        <w:rPr>
+          <w:color w:val="000000"/>
+          <w:rtl w:val="0"/>
+        </w:rPr>
+        <w:t xml:space="preserve">y la </w:t>
+      </w:r>
+      <w:r>
+        <w:rPr>
+          <w:rFonts w:ascii="Courier New" w:cs="Courier New" w:eastAsia="Courier New" w:hAnsi="Courier New"/>
+          <w:color w:val="0000ff"/>
+          <w:sz w:val="18"/>
+          <w:szCs w:val="18"/>
+          <w:rtl w:val="0"/>
+        </w:rPr>
+        <w:t xml:space="preserve">&lt;tl&gt;</w:t>
+      </w:r>
+      <w:r>
+        <w:rPr>
+          <w:color w:val="000000"/>
+          <w:rtl w:val="0"/>
+        </w:rPr>
+        <w:t xml:space="preserve">poincte de </w:t>
+      </w:r>
+      <w:r>
+        <w:rPr>
+          <w:rFonts w:ascii="Courier New" w:cs="Courier New" w:eastAsia="Courier New" w:hAnsi="Courier New"/>
+          <w:color w:val="0000ff"/>
+          <w:sz w:val="18"/>
+          <w:szCs w:val="18"/>
+          <w:rtl w:val="0"/>
+        </w:rPr>
+        <w:t xml:space="preserve">&lt;m&gt;</w:t>
+      </w:r>
+      <w:r>
+        <w:rPr>
+          <w:color w:val="000000"/>
+          <w:rtl w:val="0"/>
+        </w:rPr>
+        <w:t xml:space="preserve">fer</w:t>
+      </w:r>
+      <w:r>
+        <w:rPr>
+          <w:rFonts w:ascii="Courier New" w:cs="Courier New" w:eastAsia="Courier New" w:hAnsi="Courier New"/>
+          <w:color w:val="0000ff"/>
+          <w:sz w:val="18"/>
+          <w:szCs w:val="18"/>
+          <w:rtl w:val="0"/>
+        </w:rPr>
+        <w:t xml:space="preserve">&lt;/m&gt;&lt;/tl&gt;</w:t>
+      </w:r>
+      <w:r>
+        <w:rPr>
+          <w:rFonts w:ascii="Courier New" w:cs="Courier New" w:eastAsia="Courier New" w:hAnsi="Courier New"/>
+          <w:color w:val="a9a9a9"/>
+          <w:sz w:val="18"/>
+          <w:szCs w:val="18"/>
+          <w:rtl w:val="0"/>
+        </w:rPr>
+        <w:t xml:space="preserve">&lt;lb/&gt;</w:t>
+      </w:r>
+      <w:r>
+        <w:rPr>
+          <w:rtl w:val="0"/>
+        </w:rPr>
+      </w:r>
+    </w:p>
+    <w:p>
+      <w:pPr>
+        <w:pBdr>
+          <w:top w:space="0" w:sz="0" w:val="nil"/>
+          <w:left w:space="0" w:sz="0" w:val="nil"/>
+          <w:bottom w:space="0" w:sz="0" w:val="nil"/>
+          <w:right w:space="0" w:sz="0" w:val="nil"/>
+          <w:between w:space="0" w:sz="0" w:val="nil"/>
+        </w:pBdr>
+        <w:shd w:fill="auto" w:val="clear"/>
+        <w:contextualSpacing w:val="0"/>
+        <w:rPr>
+          <w:color w:val="000000"/>
+        </w:rPr>
+      </w:pPr>
+      <w:r>
+        <w:rPr>
+          <w:color w:val="000000"/>
+          <w:rtl w:val="0"/>
+        </w:rPr>
+        <w:t xml:space="preserve">grossette au lieulx</w:t>
+      </w:r>
+      <w:r>
+        <w:rPr>
+          <w:rFonts w:ascii="Courier New" w:cs="Courier New" w:eastAsia="Courier New" w:hAnsi="Courier New"/>
+          <w:color w:val="a9a9a9"/>
+          <w:sz w:val="18"/>
+          <w:szCs w:val="18"/>
+          <w:rtl w:val="0"/>
+        </w:rPr>
+        <w:t xml:space="preserve">&lt;lb/&gt;</w:t>
+      </w:r>
+      <w:r>
+        <w:rPr>
+          <w:rtl w:val="0"/>
+        </w:rPr>
+      </w:r>
+    </w:p>
+    <w:p>
+      <w:pPr>
+        <w:pBdr>
+          <w:top w:space="0" w:sz="0" w:val="nil"/>
+          <w:left w:space="0" w:sz="0" w:val="nil"/>
+          <w:bottom w:space="0" w:sz="0" w:val="nil"/>
+          <w:right w:space="0" w:sz="0" w:val="nil"/>
+          <w:between w:space="0" w:sz="0" w:val="nil"/>
+        </w:pBdr>
+        <w:shd w:fill="auto" w:val="clear"/>
+        <w:contextualSpacing w:val="0"/>
+        <w:rPr>
+          <w:color w:val="000000"/>
+        </w:rPr>
+      </w:pPr>
+      <w:r>
+        <w:rPr>
+          <w:color w:val="000000"/>
+          <w:rtl w:val="0"/>
+        </w:rPr>
+        <w:t xml:space="preserve">espais &amp;</w:t>
+      </w:r>
+      <w:r>
+        <w:rPr>
+          <w:rFonts w:ascii="Courier New" w:cs="Courier New" w:eastAsia="Courier New" w:hAnsi="Courier New"/>
+          <w:color w:val="a9a9a9"/>
+          <w:sz w:val="18"/>
+          <w:szCs w:val="18"/>
+          <w:rtl w:val="0"/>
+        </w:rPr>
+        <w:t xml:space="preserve">amp;</w:t>
+      </w:r>
+      <w:r>
+        <w:rPr>
+          <w:color w:val="000000"/>
+          <w:rtl w:val="0"/>
+        </w:rPr>
+        <w:t xml:space="preserve"> deliée aulx</w:t>
+      </w:r>
+      <w:r>
+        <w:rPr>
+          <w:rFonts w:ascii="Courier New" w:cs="Courier New" w:eastAsia="Courier New" w:hAnsi="Courier New"/>
+          <w:color w:val="a9a9a9"/>
+          <w:sz w:val="18"/>
+          <w:szCs w:val="18"/>
+          <w:rtl w:val="0"/>
+        </w:rPr>
+        <w:t xml:space="preserve">&lt;lb/&gt;</w:t>
+      </w:r>
+      <w:r>
+        <w:rPr>
+          <w:rtl w:val="0"/>
+        </w:rPr>
+      </w:r>
+    </w:p>
+    <w:p>
+      <w:pPr>
+        <w:pBdr>
+          <w:top w:space="0" w:sz="0" w:val="nil"/>
+          <w:left w:space="0" w:sz="0" w:val="nil"/>
+          <w:bottom w:space="0" w:sz="0" w:val="nil"/>
+          <w:right w:space="0" w:sz="0" w:val="nil"/>
+          <w:between w:space="0" w:sz="0" w:val="nil"/>
+        </w:pBdr>
+        <w:shd w:fill="auto" w:val="clear"/>
+        <w:contextualSpacing w:val="0"/>
+        <w:rPr>
+          <w:color w:val="000000"/>
+        </w:rPr>
+      </w:pPr>
+      <w:r>
+        <w:rPr>
+          <w:color w:val="000000"/>
+          <w:rtl w:val="0"/>
+        </w:rPr>
+        <w:t xml:space="preserve">lieulx deliés. Mays</w:t>
+      </w:r>
+      <w:r>
+        <w:rPr>
+          <w:rFonts w:ascii="Courier New" w:cs="Courier New" w:eastAsia="Courier New" w:hAnsi="Courier New"/>
+          <w:color w:val="a9a9a9"/>
+          <w:sz w:val="18"/>
+          <w:szCs w:val="18"/>
+          <w:rtl w:val="0"/>
+        </w:rPr>
+        <w:t xml:space="preserve">&lt;lb/&gt;</w:t>
+      </w:r>
+      <w:r>
+        <w:rPr>
+          <w:rtl w:val="0"/>
+        </w:rPr>
+      </w:r>
+    </w:p>
+    <w:p>
+      <w:pPr>
+        <w:pBdr>
+          <w:top w:space="0" w:sz="0" w:val="nil"/>
+          <w:left w:space="0" w:sz="0" w:val="nil"/>
+          <w:bottom w:space="0" w:sz="0" w:val="nil"/>
+          <w:right w:space="0" w:sz="0" w:val="nil"/>
+          <w:between w:space="0" w:sz="0" w:val="nil"/>
+        </w:pBdr>
+        <w:shd w:fill="auto" w:val="clear"/>
+        <w:contextualSpacing w:val="0"/>
+        <w:rPr>
+          <w:color w:val="000000"/>
+        </w:rPr>
+      </w:pPr>
+      <w:r>
+        <w:rPr>
+          <w:color w:val="000000"/>
+          <w:rtl w:val="0"/>
+        </w:rPr>
+        <w:t xml:space="preserve">advise pour secret</w:t>
+      </w:r>
+      <w:r>
+        <w:rPr>
+          <w:rFonts w:ascii="Courier New" w:cs="Courier New" w:eastAsia="Courier New" w:hAnsi="Courier New"/>
+          <w:color w:val="a9a9a9"/>
+          <w:sz w:val="18"/>
+          <w:szCs w:val="18"/>
+          <w:rtl w:val="0"/>
+        </w:rPr>
+        <w:t xml:space="preserve">&lt;lb/&gt;</w:t>
+      </w:r>
+      <w:r>
+        <w:rPr>
+          <w:rtl w:val="0"/>
+        </w:rPr>
+      </w:r>
+    </w:p>
+    <w:p>
+      <w:pPr>
+        <w:pBdr>
+          <w:top w:space="0" w:sz="0" w:val="nil"/>
+          <w:left w:space="0" w:sz="0" w:val="nil"/>
+          <w:bottom w:space="0" w:sz="0" w:val="nil"/>
+          <w:right w:space="0" w:sz="0" w:val="nil"/>
+          <w:between w:space="0" w:sz="0" w:val="nil"/>
+        </w:pBdr>
+        <w:shd w:fill="auto" w:val="clear"/>
+        <w:contextualSpacing w:val="0"/>
+        <w:rPr>
+          <w:color w:val="000000"/>
+        </w:rPr>
+      </w:pPr>
+      <w:r>
+        <w:rPr>
+          <w:color w:val="000000"/>
+          <w:rtl w:val="0"/>
+        </w:rPr>
+        <w:t xml:space="preserve">de ne planter pas</w:t>
+      </w:r>
+      <w:r>
+        <w:rPr>
+          <w:rFonts w:ascii="Courier New" w:cs="Courier New" w:eastAsia="Courier New" w:hAnsi="Courier New"/>
+          <w:color w:val="a9a9a9"/>
+          <w:sz w:val="18"/>
+          <w:szCs w:val="18"/>
+          <w:rtl w:val="0"/>
+        </w:rPr>
+        <w:t xml:space="preserve">&lt;lb/&gt;</w:t>
+      </w:r>
+      <w:r>
+        <w:rPr>
+          <w:rtl w:val="0"/>
+        </w:rPr>
+      </w:r>
+    </w:p>
+    <w:p>
+      <w:pPr>
+        <w:pBdr>
+          <w:top w:space="0" w:sz="0" w:val="nil"/>
+          <w:left w:space="0" w:sz="0" w:val="nil"/>
+          <w:bottom w:space="0" w:sz="0" w:val="nil"/>
+          <w:right w:space="0" w:sz="0" w:val="nil"/>
+          <w:between w:space="0" w:sz="0" w:val="nil"/>
+        </w:pBdr>
+        <w:shd w:fill="auto" w:val="clear"/>
+        <w:contextualSpacing w:val="0"/>
+        <w:rPr>
+          <w:color w:val="000000"/>
+        </w:rPr>
+      </w:pPr>
+      <w:r>
+        <w:rPr>
+          <w:color w:val="000000"/>
+          <w:rtl w:val="0"/>
+        </w:rPr>
+        <w:t xml:space="preserve">du premier coup ta</w:t>
+      </w:r>
+      <w:r>
+        <w:rPr>
+          <w:rFonts w:ascii="Courier New" w:cs="Courier New" w:eastAsia="Courier New" w:hAnsi="Courier New"/>
+          <w:color w:val="a9a9a9"/>
+          <w:sz w:val="18"/>
+          <w:szCs w:val="18"/>
+          <w:rtl w:val="0"/>
+        </w:rPr>
+        <w:t xml:space="preserve">&lt;lb/&gt;</w:t>
+      </w:r>
+      <w:r>
+        <w:rPr>
+          <w:rtl w:val="0"/>
+        </w:rPr>
+      </w:r>
+    </w:p>
+    <w:p>
+      <w:pPr>
+        <w:pBdr>
+          <w:top w:space="0" w:sz="0" w:val="nil"/>
+          <w:left w:space="0" w:sz="0" w:val="nil"/>
+          <w:bottom w:space="0" w:sz="0" w:val="nil"/>
+          <w:right w:space="0" w:sz="0" w:val="nil"/>
+          <w:between w:space="0" w:sz="0" w:val="nil"/>
+        </w:pBdr>
+        <w:shd w:fill="auto" w:val="clear"/>
+        <w:contextualSpacing w:val="0"/>
+        <w:rPr>
+          <w:color w:val="000000"/>
+        </w:rPr>
+      </w:pPr>
+      <w:r>
+        <w:rPr>
+          <w:rFonts w:ascii="Courier New" w:cs="Courier New" w:eastAsia="Courier New" w:hAnsi="Courier New"/>
+          <w:color w:val="0000ff"/>
+          <w:sz w:val="18"/>
+          <w:szCs w:val="18"/>
+          <w:rtl w:val="0"/>
+        </w:rPr>
+        <w:t xml:space="preserve">&lt;tl&gt;</w:t>
+      </w:r>
+      <w:r>
+        <w:rPr>
+          <w:color w:val="000000"/>
+          <w:rtl w:val="0"/>
+        </w:rPr>
+        <w:t xml:space="preserve">poincte</w:t>
+      </w:r>
+      <w:r>
+        <w:rPr>
+          <w:rFonts w:ascii="Courier New" w:cs="Courier New" w:eastAsia="Courier New" w:hAnsi="Courier New"/>
+          <w:color w:val="0000ff"/>
+          <w:sz w:val="18"/>
+          <w:szCs w:val="18"/>
+          <w:rtl w:val="0"/>
+        </w:rPr>
+        <w:t xml:space="preserve">&lt;/tl&gt;</w:t>
+      </w:r>
+      <w:r>
+        <w:rPr>
+          <w:color w:val="000000"/>
+          <w:rtl w:val="0"/>
+        </w:rPr>
+        <w:t xml:space="preserve"> passée dans</w:t>
+      </w:r>
+      <w:r>
+        <w:rPr>
+          <w:rFonts w:ascii="Courier New" w:cs="Courier New" w:eastAsia="Courier New" w:hAnsi="Courier New"/>
+          <w:color w:val="a9a9a9"/>
+          <w:sz w:val="18"/>
+          <w:szCs w:val="18"/>
+          <w:rtl w:val="0"/>
+        </w:rPr>
+        <w:t xml:space="preserve">&lt;lb/&gt;</w:t>
+      </w:r>
+      <w:r>
+        <w:rPr>
+          <w:rtl w:val="0"/>
+        </w:rPr>
+      </w:r>
+    </w:p>
+    <w:p>
+      <w:pPr>
+        <w:pBdr>
+          <w:top w:space="0" w:sz="0" w:val="nil"/>
+          <w:left w:space="0" w:sz="0" w:val="nil"/>
+          <w:bottom w:space="0" w:sz="0" w:val="nil"/>
+          <w:right w:space="0" w:sz="0" w:val="nil"/>
+          <w:between w:space="0" w:sz="0" w:val="nil"/>
+        </w:pBdr>
+        <w:shd w:fill="auto" w:val="clear"/>
+        <w:contextualSpacing w:val="0"/>
+        <w:rPr>
+          <w:color w:val="000000"/>
+        </w:rPr>
+      </w:pPr>
+      <w:r>
+        <w:rPr>
+          <w:color w:val="000000"/>
+          <w:rtl w:val="0"/>
+        </w:rPr>
+        <w:t xml:space="preserve">l</w:t>
       </w:r>
       <w:r>
         <w:rPr>
@@ -5445,7 +6522,14 @@
           <w:color w:val="000000"/>
           <w:rtl w:val="0"/>
         </w:rPr>
-        <w:t xml:space="preserve">il te sera possible,</w:t>
+        <w:t xml:space="preserve">animal sur le </w:t>
+      </w:r>
+      <w:r>
+        <w:rPr>
+          <w:color w:val="000000"/>
+          <w:rtl w:val="0"/>
+        </w:rPr>
+        <w:t xml:space="preserve">plastre</w:t>
       </w:r>
       <w:r>
         <w:rPr>
@@ -5483,7 +6567,112 @@
           <w:color w:val="000000"/>
           <w:rtl w:val="0"/>
         </w:rPr>
-        <w:t xml:space="preserve">affin que d</w:t>
+        <w:t xml:space="preserve">de </w:t>
+      </w:r>
+      <w:r>
+        <w:rPr>
+          <w:rFonts w:ascii="Courier New" w:cs="Courier New" w:eastAsia="Courier New" w:hAnsi="Courier New"/>
+          <w:color w:val="0000ff"/>
+          <w:sz w:val="18"/>
+          <w:szCs w:val="18"/>
+          <w:rtl w:val="0"/>
+        </w:rPr>
+        <w:t xml:space="preserve">&lt;m&gt;</w:t>
+      </w:r>
+      <w:r>
+        <w:rPr>
+          <w:color w:val="000000"/>
+          <w:rtl w:val="0"/>
+        </w:rPr>
+        <w:t xml:space="preserve">terre</w:t>
+      </w:r>
+      <w:r>
+        <w:rPr>
+          <w:rFonts w:ascii="Courier New" w:cs="Courier New" w:eastAsia="Courier New" w:hAnsi="Courier New"/>
+          <w:color w:val="0000ff"/>
+          <w:sz w:val="18"/>
+          <w:szCs w:val="18"/>
+          <w:rtl w:val="0"/>
+        </w:rPr>
+        <w:t xml:space="preserve">&lt;/m&gt;</w:t>
+      </w:r>
+      <w:r>
+        <w:rPr>
+          <w:color w:val="000000"/>
+          <w:rtl w:val="0"/>
+        </w:rPr>
+        <w:t xml:space="preserve">, </w:t>
+      </w:r>
+      <w:r>
+        <w:rPr>
+          <w:rFonts w:ascii="Courier New" w:cs="Courier New" w:eastAsia="Courier New" w:hAnsi="Courier New"/>
+          <w:color w:val="a91111"/>
+          <w:sz w:val="18"/>
+          <w:szCs w:val="18"/>
+          <w:rtl w:val="0"/>
+        </w:rPr>
+        <w:t xml:space="preserve">&lt;del&gt;</w:t>
+      </w:r>
+      <w:r>
+        <w:rPr>
+          <w:rtl w:val="0"/>
+        </w:rPr>
+        <w:t xml:space="preserve">pour</w:t>
+      </w:r>
+      <w:r>
+        <w:rPr>
+          <w:rFonts w:ascii="Courier New" w:cs="Courier New" w:eastAsia="Courier New" w:hAnsi="Courier New"/>
+          <w:color w:val="a91111"/>
+          <w:sz w:val="18"/>
+          <w:szCs w:val="18"/>
+          <w:rtl w:val="0"/>
+        </w:rPr>
+        <w:t xml:space="preserve">&lt;/del&gt; </w:t>
+      </w:r>
+      <w:r>
+        <w:rPr>
+          <w:color w:val="000000"/>
+          <w:rtl w:val="0"/>
+        </w:rPr>
+        <w:t xml:space="preserve">mays</w:t>
+      </w:r>
+      <w:r>
+        <w:rPr>
+          <w:rFonts w:ascii="Courier New" w:cs="Courier New" w:eastAsia="Courier New" w:hAnsi="Courier New"/>
+          <w:color w:val="a9a9a9"/>
+          <w:sz w:val="18"/>
+          <w:szCs w:val="18"/>
+          <w:rtl w:val="0"/>
+        </w:rPr>
+        <w:t xml:space="preserve">&lt;lb/&gt;</w:t>
+      </w:r>
+      <w:r>
+        <w:rPr>
+          <w:rtl w:val="0"/>
+        </w:rPr>
+      </w:r>
+    </w:p>
+    <w:p>
+      <w:pPr>
+        <w:pBdr>
+          <w:top w:space="0" w:sz="0" w:val="nil"/>
+          <w:left w:space="0" w:sz="0" w:val="nil"/>
+          <w:bottom w:space="0" w:sz="0" w:val="nil"/>
+          <w:right w:space="0" w:sz="0" w:val="nil"/>
+          <w:between w:space="0" w:sz="0" w:val="nil"/>
+        </w:pBdr>
+        <w:shd w:fill="auto" w:val="clear"/>
+        <w:contextualSpacing w:val="0"/>
+        <w:rPr>
+          <w:color w:val="000000"/>
+        </w:rPr>
+      </w:pPr>
+      <w:r>
+        <w:rPr>
+          <w:color w:val="000000"/>
+          <w:rtl w:val="0"/>
+        </w:rPr>
+        <w:t xml:space="preserve">l</w:t>
       </w:r>
       <w:r>
         <w:rPr>
@@ -5496,7 +6685,7 @@
           <w:color w:val="000000"/>
           <w:rtl w:val="0"/>
         </w:rPr>
-        <w:t xml:space="preserve">icelle</w:t>
+        <w:t xml:space="preserve">ayant plantée retire</w:t>
       </w:r>
       <w:r>
         <w:rPr>
@@ -5534,7 +6723,58 @@
           <w:color w:val="000000"/>
           <w:rtl w:val="0"/>
         </w:rPr>
-        <w:t xml:space="preserve">faisant le premier</w:t>
+        <w:t xml:space="preserve">la de la </w:t>
+      </w:r>
+      <w:r>
+        <w:rPr>
+          <w:rFonts w:ascii="Courier New" w:cs="Courier New" w:eastAsia="Courier New" w:hAnsi="Courier New"/>
+          <w:color w:val="0000ff"/>
+          <w:sz w:val="18"/>
+          <w:szCs w:val="18"/>
+          <w:rtl w:val="0"/>
+        </w:rPr>
+        <w:t xml:space="preserve">&lt;m&gt;</w:t>
+      </w:r>
+      <w:r>
+        <w:rPr>
+          <w:color w:val="000000"/>
+          <w:rtl w:val="0"/>
+        </w:rPr>
+        <w:t xml:space="preserve">terre</w:t>
+      </w:r>
+      <w:r>
+        <w:rPr>
+          <w:rFonts w:ascii="Courier New" w:cs="Courier New" w:eastAsia="Courier New" w:hAnsi="Courier New"/>
+          <w:color w:val="0000ff"/>
+          <w:sz w:val="18"/>
+          <w:szCs w:val="18"/>
+          <w:rtl w:val="0"/>
+        </w:rPr>
+        <w:t xml:space="preserve">&lt;/m&gt;</w:t>
+      </w:r>
+      <w:r>
+        <w:rPr>
+          <w:color w:val="000000"/>
+          <w:rtl w:val="0"/>
+        </w:rPr>
+        <w:t xml:space="preserve"> &amp;</w:t>
+      </w:r>
+      <w:r>
+        <w:rPr>
+          <w:rFonts w:ascii="Courier New" w:cs="Courier New" w:eastAsia="Courier New" w:hAnsi="Courier New"/>
+          <w:color w:val="a9a9a9"/>
+          <w:sz w:val="18"/>
+          <w:szCs w:val="18"/>
+          <w:rtl w:val="0"/>
+        </w:rPr>
+        <w:t xml:space="preserve">amp;</w:t>
+      </w:r>
+      <w:r>
+        <w:rPr>
+          <w:color w:val="000000"/>
+          <w:rtl w:val="0"/>
+        </w:rPr>
+        <w:t xml:space="preserve"> non</w:t>
       </w:r>
       <w:r>
         <w:rPr>
@@ -5572,7 +6812,46 @@
           <w:color w:val="000000"/>
           <w:rtl w:val="0"/>
         </w:rPr>
-        <w:t xml:space="preserve">trou pour poser</w:t>
+        <w:t xml:space="preserve">de l</w:t>
+      </w:r>
+      <w:r>
+        <w:rPr>
+          <w:rtl w:val="0"/>
+        </w:rPr>
+        <w:t xml:space="preserve">’</w:t>
+      </w:r>
+      <w:r>
+        <w:rPr>
+          <w:color w:val="000000"/>
+          <w:rtl w:val="0"/>
+        </w:rPr>
+        <w:t xml:space="preserve">animal &amp;</w:t>
+      </w:r>
+      <w:r>
+        <w:rPr>
+          <w:rFonts w:ascii="Courier New" w:cs="Courier New" w:eastAsia="Courier New" w:hAnsi="Courier New"/>
+          <w:color w:val="a9a9a9"/>
+          <w:sz w:val="18"/>
+          <w:szCs w:val="18"/>
+          <w:rtl w:val="0"/>
+        </w:rPr>
+        <w:t xml:space="preserve">amp; </w:t>
+      </w:r>
+      <w:r>
+        <w:rPr>
+          <w:rFonts w:ascii="Courier New" w:cs="Courier New" w:eastAsia="Courier New" w:hAnsi="Courier New"/>
+          <w:color w:val="a91111"/>
+          <w:sz w:val="18"/>
+          <w:szCs w:val="18"/>
+          <w:rtl w:val="0"/>
+        </w:rPr>
+        <w:t xml:space="preserve">&lt;del&gt;</w:t>
+      </w:r>
+      <w:r>
+        <w:rPr>
+          <w:rtl w:val="0"/>
+        </w:rPr>
+        <w:t xml:space="preserve">fais</w:t>
       </w:r>
       <w:r>
         <w:rPr>
@@ -5607,10 +6886,166 @@
       </w:pPr>
       <w:r>
         <w:rPr>
-          <w:color w:val="000000"/>
-          <w:rtl w:val="0"/>
-        </w:rPr>
-        <w:t xml:space="preserve">les </w:t>
+          <w:rtl w:val="0"/>
+        </w:rPr>
+        <w:t xml:space="preserve">ains</w:t>
+      </w:r>
+      <w:r>
+        <w:rPr>
+          <w:rFonts w:ascii="Courier New" w:cs="Courier New" w:eastAsia="Courier New" w:hAnsi="Courier New"/>
+          <w:color w:val="a91111"/>
+          <w:sz w:val="18"/>
+          <w:szCs w:val="18"/>
+          <w:rtl w:val="0"/>
+        </w:rPr>
+        <w:t xml:space="preserve">&lt;/del&gt; </w:t>
+      </w:r>
+      <w:r>
+        <w:rPr>
+          <w:color w:val="000000"/>
+          <w:rtl w:val="0"/>
+        </w:rPr>
+        <w:t xml:space="preserve">aprés fich</w:t>
+      </w:r>
+      <w:r>
+        <w:rPr>
+          <w:rtl w:val="0"/>
+        </w:rPr>
+        <w:t xml:space="preserve">e</w:t>
+      </w:r>
+      <w:r>
+        <w:rPr>
+          <w:color w:val="000000"/>
+          <w:rtl w:val="0"/>
+        </w:rPr>
+        <w:t xml:space="preserve"> l</w:t>
+      </w:r>
+      <w:r>
+        <w:rPr>
+          <w:rtl w:val="0"/>
+        </w:rPr>
+        <w:t xml:space="preserve">a</w:t>
+      </w:r>
+      <w:r>
+        <w:rPr>
+          <w:color w:val="000000"/>
+          <w:rtl w:val="0"/>
+        </w:rPr>
+        <w:t xml:space="preserve">.</w:t>
+      </w:r>
+      <w:r>
+        <w:rPr>
+          <w:rFonts w:ascii="Courier New" w:cs="Courier New" w:eastAsia="Courier New" w:hAnsi="Courier New"/>
+          <w:color w:val="a9a9a9"/>
+          <w:sz w:val="18"/>
+          <w:szCs w:val="18"/>
+          <w:rtl w:val="0"/>
+        </w:rPr>
+        <w:t xml:space="preserve">&lt;lb/&gt;</w:t>
+      </w:r>
+      <w:r>
+        <w:rPr>
+          <w:rtl w:val="0"/>
+        </w:rPr>
+      </w:r>
+    </w:p>
+    <w:p>
+      <w:pPr>
+        <w:pBdr>
+          <w:top w:space="0" w:sz="0" w:val="nil"/>
+          <w:left w:space="0" w:sz="0" w:val="nil"/>
+          <w:bottom w:space="0" w:sz="0" w:val="nil"/>
+          <w:right w:space="0" w:sz="0" w:val="nil"/>
+          <w:between w:space="0" w:sz="0" w:val="nil"/>
+        </w:pBdr>
+        <w:shd w:fill="auto" w:val="clear"/>
+        <w:contextualSpacing w:val="0"/>
+        <w:rPr>
+          <w:color w:val="000000"/>
+        </w:rPr>
+      </w:pPr>
+      <w:r>
+        <w:rPr>
+          <w:color w:val="000000"/>
+          <w:rtl w:val="0"/>
+        </w:rPr>
+        <w:t xml:space="preserve">Cela se faict pource que</w:t>
+      </w:r>
+      <w:r>
+        <w:rPr>
+          <w:rFonts w:ascii="Courier New" w:cs="Courier New" w:eastAsia="Courier New" w:hAnsi="Courier New"/>
+          <w:color w:val="a9a9a9"/>
+          <w:sz w:val="18"/>
+          <w:szCs w:val="18"/>
+          <w:rtl w:val="0"/>
+        </w:rPr>
+        <w:t xml:space="preserve">&lt;lb/&gt;</w:t>
+      </w:r>
+      <w:r>
+        <w:rPr>
+          <w:rtl w:val="0"/>
+        </w:rPr>
+      </w:r>
+    </w:p>
+    <w:p>
+      <w:pPr>
+        <w:pBdr>
+          <w:top w:space="0" w:sz="0" w:val="nil"/>
+          <w:left w:space="0" w:sz="0" w:val="nil"/>
+          <w:bottom w:space="0" w:sz="0" w:val="nil"/>
+          <w:right w:space="0" w:sz="0" w:val="nil"/>
+          <w:between w:space="0" w:sz="0" w:val="nil"/>
+        </w:pBdr>
+        <w:shd w:fill="auto" w:val="clear"/>
+        <w:contextualSpacing w:val="0"/>
+        <w:rPr>
+          <w:color w:val="000000"/>
+        </w:rPr>
+      </w:pPr>
+      <w:r>
+        <w:rPr>
+          <w:color w:val="000000"/>
+          <w:rtl w:val="0"/>
+        </w:rPr>
+        <w:t xml:space="preserve">en fichant la premiere</w:t>
+      </w:r>
+      <w:r>
+        <w:rPr>
+          <w:rFonts w:ascii="Courier New" w:cs="Courier New" w:eastAsia="Courier New" w:hAnsi="Courier New"/>
+          <w:color w:val="a9a9a9"/>
+          <w:sz w:val="18"/>
+          <w:szCs w:val="18"/>
+          <w:rtl w:val="0"/>
+        </w:rPr>
+        <w:t xml:space="preserve">&lt;lb/&gt;</w:t>
+      </w:r>
+      <w:r>
+        <w:rPr>
+          <w:rtl w:val="0"/>
+        </w:rPr>
+      </w:r>
+    </w:p>
+    <w:p>
+      <w:pPr>
+        <w:pBdr>
+          <w:top w:space="0" w:sz="0" w:val="nil"/>
+          <w:left w:space="0" w:sz="0" w:val="nil"/>
+          <w:bottom w:space="0" w:sz="0" w:val="nil"/>
+          <w:right w:space="0" w:sz="0" w:val="nil"/>
+          <w:between w:space="0" w:sz="0" w:val="nil"/>
+        </w:pBdr>
+        <w:shd w:fill="auto" w:val="clear"/>
+        <w:contextualSpacing w:val="0"/>
+        <w:rPr>
+          <w:color w:val="000000"/>
+        </w:rPr>
+      </w:pPr>
+      <w:r>
+        <w:rPr>
+          <w:color w:val="000000"/>
+          <w:rtl w:val="0"/>
+        </w:rPr>
+        <w:t xml:space="preserve">foys la </w:t>
       </w:r>
       <w:r>
         <w:rPr>
@@ -5627,7 +7062,408 @@
           <w:color w:val="000000"/>
           <w:rtl w:val="0"/>
         </w:rPr>
-        <w:t xml:space="preserve">poinctes de </w:t>
+        <w:t xml:space="preserve">poincte</w:t>
+      </w:r>
+      <w:r>
+        <w:rPr>
+          <w:rFonts w:ascii="Courier New" w:cs="Courier New" w:eastAsia="Courier New" w:hAnsi="Courier New"/>
+          <w:color w:val="0000ff"/>
+          <w:sz w:val="18"/>
+          <w:szCs w:val="18"/>
+          <w:rtl w:val="0"/>
+        </w:rPr>
+        <w:t xml:space="preserve">&lt;/tl&gt;</w:t>
+      </w:r>
+      <w:r>
+        <w:rPr>
+          <w:color w:val="000000"/>
+          <w:rtl w:val="0"/>
+        </w:rPr>
+        <w:t xml:space="preserve"> elle</w:t>
+      </w:r>
+      <w:r>
+        <w:rPr>
+          <w:rFonts w:ascii="Courier New" w:cs="Courier New" w:eastAsia="Courier New" w:hAnsi="Courier New"/>
+          <w:color w:val="a9a9a9"/>
+          <w:sz w:val="18"/>
+          <w:szCs w:val="18"/>
+          <w:rtl w:val="0"/>
+        </w:rPr>
+        <w:t xml:space="preserve">&lt;lb/&gt;</w:t>
+      </w:r>
+      <w:r>
+        <w:rPr>
+          <w:rtl w:val="0"/>
+        </w:rPr>
+      </w:r>
+    </w:p>
+    <w:p>
+      <w:pPr>
+        <w:pBdr>
+          <w:top w:space="0" w:sz="0" w:val="nil"/>
+          <w:left w:space="0" w:sz="0" w:val="nil"/>
+          <w:bottom w:space="0" w:sz="0" w:val="nil"/>
+          <w:right w:space="0" w:sz="0" w:val="nil"/>
+          <w:between w:space="0" w:sz="0" w:val="nil"/>
+        </w:pBdr>
+        <w:shd w:fill="auto" w:val="clear"/>
+        <w:contextualSpacing w:val="0"/>
+        <w:rPr>
+          <w:color w:val="000000"/>
+        </w:rPr>
+      </w:pPr>
+      <w:r>
+        <w:rPr>
+          <w:color w:val="000000"/>
+          <w:rtl w:val="0"/>
+        </w:rPr>
+        <w:t xml:space="preserve">enfonce la peau du</w:t>
+      </w:r>
+      <w:r>
+        <w:rPr>
+          <w:rFonts w:ascii="Courier New" w:cs="Courier New" w:eastAsia="Courier New" w:hAnsi="Courier New"/>
+          <w:color w:val="a9a9a9"/>
+          <w:sz w:val="18"/>
+          <w:szCs w:val="18"/>
+          <w:rtl w:val="0"/>
+        </w:rPr>
+        <w:t xml:space="preserve">&lt;lb/&gt;</w:t>
+      </w:r>
+      <w:r>
+        <w:rPr>
+          <w:rtl w:val="0"/>
+        </w:rPr>
+      </w:r>
+    </w:p>
+    <w:p>
+      <w:pPr>
+        <w:pBdr>
+          <w:top w:space="0" w:sz="0" w:val="nil"/>
+          <w:left w:space="0" w:sz="0" w:val="nil"/>
+          <w:bottom w:space="0" w:sz="0" w:val="nil"/>
+          <w:right w:space="0" w:sz="0" w:val="nil"/>
+          <w:between w:space="0" w:sz="0" w:val="nil"/>
+        </w:pBdr>
+        <w:shd w:fill="auto" w:val="clear"/>
+        <w:contextualSpacing w:val="0"/>
+        <w:rPr>
+          <w:color w:val="000000"/>
+        </w:rPr>
+      </w:pPr>
+      <w:r>
+        <w:rPr>
+          <w:rFonts w:ascii="Courier New" w:cs="Courier New" w:eastAsia="Courier New" w:hAnsi="Courier New"/>
+          <w:color w:val="0000ff"/>
+          <w:sz w:val="18"/>
+          <w:szCs w:val="18"/>
+          <w:rtl w:val="0"/>
+        </w:rPr>
+        <w:t xml:space="preserve">&lt;al&gt;</w:t>
+      </w:r>
+      <w:r>
+        <w:rPr>
+          <w:color w:val="000000"/>
+          <w:rtl w:val="0"/>
+        </w:rPr>
+        <w:t xml:space="preserve">serpent</w:t>
+      </w:r>
+      <w:r>
+        <w:rPr>
+          <w:rFonts w:ascii="Courier New" w:cs="Courier New" w:eastAsia="Courier New" w:hAnsi="Courier New"/>
+          <w:color w:val="0000ff"/>
+          <w:sz w:val="18"/>
+          <w:szCs w:val="18"/>
+          <w:rtl w:val="0"/>
+        </w:rPr>
+        <w:t xml:space="preserve">&lt;/al&gt;</w:t>
+      </w:r>
+      <w:r>
+        <w:rPr>
+          <w:rtl w:val="0"/>
+        </w:rPr>
+        <w:t xml:space="preserve">, e</w:t>
+      </w:r>
+      <w:r>
+        <w:rPr>
+          <w:color w:val="000000"/>
+          <w:rtl w:val="0"/>
+        </w:rPr>
+        <w:t xml:space="preserve">t en la retirant elle</w:t>
+      </w:r>
+      <w:r>
+        <w:rPr>
+          <w:rFonts w:ascii="Courier New" w:cs="Courier New" w:eastAsia="Courier New" w:hAnsi="Courier New"/>
+          <w:color w:val="a9a9a9"/>
+          <w:sz w:val="18"/>
+          <w:szCs w:val="18"/>
+          <w:rtl w:val="0"/>
+        </w:rPr>
+        <w:t xml:space="preserve">&lt;lb/&gt;</w:t>
+      </w:r>
+      <w:r>
+        <w:rPr>
+          <w:rtl w:val="0"/>
+        </w:rPr>
+      </w:r>
+    </w:p>
+    <w:p>
+      <w:pPr>
+        <w:pBdr>
+          <w:top w:space="0" w:sz="0" w:val="nil"/>
+          <w:left w:space="0" w:sz="0" w:val="nil"/>
+          <w:bottom w:space="0" w:sz="0" w:val="nil"/>
+          <w:right w:space="0" w:sz="0" w:val="nil"/>
+          <w:between w:space="0" w:sz="0" w:val="nil"/>
+        </w:pBdr>
+        <w:shd w:fill="auto" w:val="clear"/>
+        <w:contextualSpacing w:val="0"/>
+        <w:rPr>
+          <w:color w:val="000000"/>
+        </w:rPr>
+      </w:pPr>
+      <w:r>
+        <w:rPr>
+          <w:color w:val="000000"/>
+          <w:rtl w:val="0"/>
+        </w:rPr>
+        <w:t xml:space="preserve">remect la peau en son premier </w:t>
+      </w:r>
+      <w:r>
+        <w:rPr>
+          <w:rFonts w:ascii="Courier New" w:cs="Courier New" w:eastAsia="Courier New" w:hAnsi="Courier New"/>
+          <w:color w:val="a9a9a9"/>
+          <w:sz w:val="18"/>
+          <w:szCs w:val="18"/>
+          <w:rtl w:val="0"/>
+        </w:rPr>
+        <w:t xml:space="preserve">&lt;lb/&gt;</w:t>
+      </w:r>
+      <w:r>
+        <w:rPr>
+          <w:rtl w:val="0"/>
+        </w:rPr>
+      </w:r>
+    </w:p>
+    <w:p>
+      <w:pPr>
+        <w:pBdr>
+          <w:top w:space="0" w:sz="0" w:val="nil"/>
+          <w:left w:space="0" w:sz="0" w:val="nil"/>
+          <w:bottom w:space="0" w:sz="0" w:val="nil"/>
+          <w:right w:space="0" w:sz="0" w:val="nil"/>
+          <w:between w:space="0" w:sz="0" w:val="nil"/>
+        </w:pBdr>
+        <w:shd w:fill="auto" w:val="clear"/>
+        <w:contextualSpacing w:val="0"/>
+        <w:rPr>
+          <w:color w:val="000000"/>
+        </w:rPr>
+      </w:pPr>
+      <w:r>
+        <w:rPr>
+          <w:color w:val="000000"/>
+          <w:rtl w:val="0"/>
+        </w:rPr>
+        <w:t xml:space="preserve">estat.</w:t>
+      </w:r>
+      <w:r>
+        <w:rPr>
+          <w:rFonts w:ascii="Courier New" w:cs="Courier New" w:eastAsia="Courier New" w:hAnsi="Courier New"/>
+          <w:color w:val="7f6000"/>
+          <w:sz w:val="18"/>
+          <w:szCs w:val="18"/>
+          <w:rtl w:val="0"/>
+        </w:rPr>
+        <w:t xml:space="preserve">&lt;/ab&gt;</w:t>
+      </w:r>
+      <w:r>
+        <w:rPr>
+          <w:rtl w:val="0"/>
+        </w:rPr>
+      </w:r>
+    </w:p>
+    <w:p>
+      <w:pPr>
+        <w:pBdr>
+          <w:top w:space="0" w:sz="0" w:val="nil"/>
+          <w:left w:space="0" w:sz="0" w:val="nil"/>
+          <w:bottom w:space="0" w:sz="0" w:val="nil"/>
+          <w:right w:space="0" w:sz="0" w:val="nil"/>
+          <w:between w:space="0" w:sz="0" w:val="nil"/>
+        </w:pBdr>
+        <w:shd w:fill="auto" w:val="clear"/>
+        <w:contextualSpacing w:val="0"/>
+        <w:rPr>
+          <w:color w:val="000000"/>
+        </w:rPr>
+      </w:pPr>
+      <w:r>
+        <w:rPr>
+          <w:rtl w:val="0"/>
+        </w:rPr>
+      </w:r>
+    </w:p>
+    <w:p>
+      <w:pPr>
+        <w:pBdr>
+          <w:top w:space="0" w:sz="0" w:val="nil"/>
+          <w:left w:space="0" w:sz="0" w:val="nil"/>
+          <w:bottom w:space="0" w:sz="0" w:val="nil"/>
+          <w:right w:space="0" w:sz="0" w:val="nil"/>
+          <w:between w:space="0" w:sz="0" w:val="nil"/>
+        </w:pBdr>
+        <w:shd w:fill="auto" w:val="clear"/>
+        <w:contextualSpacing w:val="0"/>
+        <w:rPr>
+          <w:rFonts w:ascii="Courier New" w:cs="Courier New" w:eastAsia="Courier New" w:hAnsi="Courier New"/>
+          <w:color w:val="7f6000"/>
+          <w:sz w:val="18"/>
+          <w:szCs w:val="18"/>
+        </w:rPr>
+      </w:pPr>
+      <w:r>
+        <w:rPr>
+          <w:rFonts w:ascii="Courier New" w:cs="Courier New" w:eastAsia="Courier New" w:hAnsi="Courier New"/>
+          <w:color w:val="7f6000"/>
+          <w:sz w:val="18"/>
+          <w:szCs w:val="18"/>
+          <w:rtl w:val="0"/>
+        </w:rPr>
+        <w:t xml:space="preserve">&lt;ab&gt;</w:t>
+      </w:r>
+    </w:p>
+    <w:p>
+      <w:pPr>
+        <w:pBdr>
+          <w:top w:space="0" w:sz="0" w:val="nil"/>
+          <w:left w:space="0" w:sz="0" w:val="nil"/>
+          <w:bottom w:space="0" w:sz="0" w:val="nil"/>
+          <w:right w:space="0" w:sz="0" w:val="nil"/>
+          <w:between w:space="0" w:sz="0" w:val="nil"/>
+        </w:pBdr>
+        <w:shd w:fill="auto" w:val="clear"/>
+        <w:contextualSpacing w:val="0"/>
+        <w:rPr>
+          <w:rFonts w:ascii="Courier New" w:cs="Courier New" w:eastAsia="Courier New" w:hAnsi="Courier New"/>
+          <w:color w:val="7f6000"/>
+          <w:sz w:val="18"/>
+          <w:szCs w:val="18"/>
+        </w:rPr>
+      </w:pPr>
+      <w:r>
+        <w:rPr>
+          <w:rFonts w:ascii="Courier New" w:cs="Courier New" w:eastAsia="Courier New" w:hAnsi="Courier New"/>
+          <w:color w:val="7f6000"/>
+          <w:sz w:val="18"/>
+          <w:szCs w:val="18"/>
+          <w:rtl w:val="0"/>
+        </w:rPr>
+        <w:t xml:space="preserve">&lt;margin&gt;</w:t>
+      </w:r>
+      <w:r>
+        <w:rPr>
+          <w:color w:val="000000"/>
+          <w:rtl w:val="0"/>
+        </w:rPr>
+        <w:t xml:space="preserve">left-bottom</w:t>
+      </w:r>
+      <w:r>
+        <w:rPr>
+          <w:rFonts w:ascii="Courier New" w:cs="Courier New" w:eastAsia="Courier New" w:hAnsi="Courier New"/>
+          <w:color w:val="7f6000"/>
+          <w:sz w:val="18"/>
+          <w:szCs w:val="18"/>
+          <w:rtl w:val="0"/>
+        </w:rPr>
+        <w:t xml:space="preserve">&lt;/margin&gt;</w:t>
+      </w:r>
+    </w:p>
+    <w:p>
+      <w:pPr>
+        <w:pBdr>
+          <w:top w:space="0" w:sz="0" w:val="nil"/>
+          <w:left w:space="0" w:sz="0" w:val="nil"/>
+          <w:bottom w:space="0" w:sz="0" w:val="nil"/>
+          <w:right w:space="0" w:sz="0" w:val="nil"/>
+          <w:between w:space="0" w:sz="0" w:val="nil"/>
+        </w:pBdr>
+        <w:shd w:fill="auto" w:val="clear"/>
+        <w:contextualSpacing w:val="0"/>
+        <w:rPr>
+          <w:color w:val="000000"/>
+        </w:rPr>
+      </w:pPr>
+      <w:r>
+        <w:rPr>
+          <w:color w:val="000000"/>
+          <w:rtl w:val="0"/>
+        </w:rPr>
+        <w:t xml:space="preserve">Quand tu remects les </w:t>
+      </w:r>
+      <w:r>
+        <w:rPr>
+          <w:rFonts w:ascii="Courier New" w:cs="Courier New" w:eastAsia="Courier New" w:hAnsi="Courier New"/>
+          <w:color w:val="0000ff"/>
+          <w:sz w:val="18"/>
+          <w:szCs w:val="18"/>
+          <w:rtl w:val="0"/>
+        </w:rPr>
+        <w:t xml:space="preserve">&lt;tl&gt;</w:t>
+      </w:r>
+      <w:r>
+        <w:rPr>
+          <w:color w:val="000000"/>
+          <w:rtl w:val="0"/>
+        </w:rPr>
+        <w:t xml:space="preserve">pointes</w:t>
+      </w:r>
+      <w:r>
+        <w:rPr>
+          <w:rFonts w:ascii="Courier New" w:cs="Courier New" w:eastAsia="Courier New" w:hAnsi="Courier New"/>
+          <w:color w:val="0000ff"/>
+          <w:sz w:val="18"/>
+          <w:szCs w:val="18"/>
+          <w:rtl w:val="0"/>
+        </w:rPr>
+        <w:t xml:space="preserve">&lt;/tl&gt;</w:t>
+      </w:r>
+      <w:r>
+        <w:rPr>
+          <w:rFonts w:ascii="Courier New" w:cs="Courier New" w:eastAsia="Courier New" w:hAnsi="Courier New"/>
+          <w:color w:val="a9a9a9"/>
+          <w:sz w:val="18"/>
+          <w:szCs w:val="18"/>
+          <w:rtl w:val="0"/>
+        </w:rPr>
+        <w:t xml:space="preserve">&lt;lb/&gt;</w:t>
+      </w:r>
+      <w:r>
+        <w:rPr>
+          <w:rtl w:val="0"/>
+        </w:rPr>
+      </w:r>
+    </w:p>
+    <w:p>
+      <w:pPr>
+        <w:pBdr>
+          <w:top w:space="0" w:sz="0" w:val="nil"/>
+          <w:left w:space="0" w:sz="0" w:val="nil"/>
+          <w:bottom w:space="0" w:sz="0" w:val="nil"/>
+          <w:right w:space="0" w:sz="0" w:val="nil"/>
+          <w:between w:space="0" w:sz="0" w:val="nil"/>
+        </w:pBdr>
+        <w:shd w:fill="auto" w:val="clear"/>
+        <w:contextualSpacing w:val="0"/>
+        <w:rPr>
+          <w:color w:val="000000"/>
+        </w:rPr>
+      </w:pPr>
+      <w:r>
+        <w:rPr>
+          <w:color w:val="000000"/>
+          <w:rtl w:val="0"/>
+        </w:rPr>
+        <w:t xml:space="preserve">qui ont servi, nettoye les bien de la </w:t>
       </w:r>
       <w:r>
         <w:rPr>
@@ -5644,24 +7480,17 @@
           <w:color w:val="000000"/>
           <w:rtl w:val="0"/>
         </w:rPr>
-        <w:t xml:space="preserve">fer</w:t>
-      </w:r>
-      <w:r>
-        <w:rPr>
-          <w:rFonts w:ascii="Courier New" w:cs="Courier New" w:eastAsia="Courier New" w:hAnsi="Courier New"/>
-          <w:color w:val="0000ff"/>
-          <w:sz w:val="18"/>
-          <w:szCs w:val="18"/>
-          <w:rtl w:val="0"/>
-        </w:rPr>
-        <w:t xml:space="preserve">&lt;/m&gt;&lt;/tl&gt;</w:t>
-      </w:r>
-      <w:r>
-        <w:rPr>
-          <w:color w:val="000000"/>
-          <w:rtl w:val="0"/>
-        </w:rPr>
-        <w:t xml:space="preserve">,</w:t>
+        <w:t xml:space="preserve">rouille</w:t>
+      </w:r>
+      <w:r>
+        <w:rPr>
+          <w:rFonts w:ascii="Courier New" w:cs="Courier New" w:eastAsia="Courier New" w:hAnsi="Courier New"/>
+          <w:color w:val="0000ff"/>
+          <w:sz w:val="18"/>
+          <w:szCs w:val="18"/>
+          <w:rtl w:val="0"/>
+        </w:rPr>
+        <w:t xml:space="preserve">&lt;/m&gt;</w:t>
       </w:r>
       <w:r>
         <w:rPr>
@@ -5699,7 +7528,187 @@
           <w:color w:val="000000"/>
           <w:rtl w:val="0"/>
         </w:rPr>
-        <w:t xml:space="preserve">elle passe sans</w:t>
+        <w:t xml:space="preserve">affin qu</w:t>
+      </w:r>
+      <w:r>
+        <w:rPr>
+          <w:rtl w:val="0"/>
+        </w:rPr>
+        <w:t xml:space="preserve">’</w:t>
+      </w:r>
+      <w:r>
+        <w:rPr>
+          <w:color w:val="000000"/>
+          <w:rtl w:val="0"/>
+        </w:rPr>
+        <w:t xml:space="preserve">elles ne retirent la peau.</w:t>
+      </w:r>
+      <w:r>
+        <w:rPr>
+          <w:rFonts w:ascii="Courier New" w:cs="Courier New" w:eastAsia="Courier New" w:hAnsi="Courier New"/>
+          <w:color w:val="7f6000"/>
+          <w:sz w:val="18"/>
+          <w:szCs w:val="18"/>
+          <w:rtl w:val="0"/>
+        </w:rPr>
+        <w:t xml:space="preserve">&lt;/ab&gt;</w:t>
+      </w:r>
+      <w:r>
+        <w:rPr>
+          <w:rtl w:val="0"/>
+        </w:rPr>
+      </w:r>
+    </w:p>
+    <w:p>
+      <w:pPr>
+        <w:pBdr>
+          <w:top w:space="0" w:sz="0" w:val="nil"/>
+          <w:left w:space="0" w:sz="0" w:val="nil"/>
+          <w:bottom w:space="0" w:sz="0" w:val="nil"/>
+          <w:right w:space="0" w:sz="0" w:val="nil"/>
+          <w:between w:space="0" w:sz="0" w:val="nil"/>
+        </w:pBdr>
+        <w:shd w:fill="auto" w:val="clear"/>
+        <w:contextualSpacing w:val="0"/>
+        <w:rPr>
+          <w:color w:val="000000"/>
+        </w:rPr>
+      </w:pPr>
+      <w:r>
+        <w:rPr>
+          <w:rtl w:val="0"/>
+        </w:rPr>
+      </w:r>
+    </w:p>
+    <w:p>
+      <w:pPr>
+        <w:pBdr>
+          <w:top w:space="0" w:sz="0" w:val="nil"/>
+          <w:left w:space="0" w:sz="0" w:val="nil"/>
+          <w:bottom w:space="0" w:sz="0" w:val="nil"/>
+          <w:right w:space="0" w:sz="0" w:val="nil"/>
+          <w:between w:space="0" w:sz="0" w:val="nil"/>
+        </w:pBdr>
+        <w:shd w:fill="auto" w:val="clear"/>
+        <w:contextualSpacing w:val="0"/>
+        <w:rPr>
+          <w:rFonts w:ascii="Courier New" w:cs="Courier New" w:eastAsia="Courier New" w:hAnsi="Courier New"/>
+          <w:color w:val="7f6000"/>
+          <w:sz w:val="18"/>
+          <w:szCs w:val="18"/>
+        </w:rPr>
+      </w:pPr>
+      <w:r>
+        <w:rPr>
+          <w:rFonts w:ascii="Courier New" w:cs="Courier New" w:eastAsia="Courier New" w:hAnsi="Courier New"/>
+          <w:color w:val="7f6000"/>
+          <w:sz w:val="18"/>
+          <w:szCs w:val="18"/>
+          <w:rtl w:val="0"/>
+        </w:rPr>
+        <w:t xml:space="preserve">&lt;ab&gt;</w:t>
+      </w:r>
+    </w:p>
+    <w:p>
+      <w:pPr>
+        <w:pBdr>
+          <w:top w:space="0" w:sz="0" w:val="nil"/>
+          <w:left w:space="0" w:sz="0" w:val="nil"/>
+          <w:bottom w:space="0" w:sz="0" w:val="nil"/>
+          <w:right w:space="0" w:sz="0" w:val="nil"/>
+          <w:between w:space="0" w:sz="0" w:val="nil"/>
+        </w:pBdr>
+        <w:shd w:fill="auto" w:val="clear"/>
+        <w:contextualSpacing w:val="0"/>
+        <w:rPr>
+          <w:rFonts w:ascii="Courier New" w:cs="Courier New" w:eastAsia="Courier New" w:hAnsi="Courier New"/>
+          <w:color w:val="7f6000"/>
+          <w:sz w:val="18"/>
+          <w:szCs w:val="18"/>
+        </w:rPr>
+      </w:pPr>
+      <w:r>
+        <w:rPr>
+          <w:rFonts w:ascii="Courier New" w:cs="Courier New" w:eastAsia="Courier New" w:hAnsi="Courier New"/>
+          <w:color w:val="7f6000"/>
+          <w:sz w:val="18"/>
+          <w:szCs w:val="18"/>
+          <w:rtl w:val="0"/>
+        </w:rPr>
+        <w:t xml:space="preserve">&lt;margin&gt;</w:t>
+      </w:r>
+      <w:r>
+        <w:rPr>
+          <w:color w:val="000000"/>
+          <w:rtl w:val="0"/>
+        </w:rPr>
+        <w:t xml:space="preserve">bottom</w:t>
+      </w:r>
+      <w:r>
+        <w:rPr>
+          <w:rFonts w:ascii="Courier New" w:cs="Courier New" w:eastAsia="Courier New" w:hAnsi="Courier New"/>
+          <w:color w:val="7f6000"/>
+          <w:sz w:val="18"/>
+          <w:szCs w:val="18"/>
+          <w:rtl w:val="0"/>
+        </w:rPr>
+        <w:t xml:space="preserve">&lt;/margin&gt;</w:t>
+      </w:r>
+    </w:p>
+    <w:p>
+      <w:pPr>
+        <w:pBdr>
+          <w:top w:space="0" w:sz="0" w:val="nil"/>
+          <w:left w:space="0" w:sz="0" w:val="nil"/>
+          <w:bottom w:space="0" w:sz="0" w:val="nil"/>
+          <w:right w:space="0" w:sz="0" w:val="nil"/>
+          <w:between w:space="0" w:sz="0" w:val="nil"/>
+        </w:pBdr>
+        <w:shd w:fill="auto" w:val="clear"/>
+        <w:contextualSpacing w:val="0"/>
+        <w:rPr>
+          <w:color w:val="000000"/>
+        </w:rPr>
+      </w:pPr>
+      <w:r>
+        <w:rPr>
+          <w:color w:val="000000"/>
+          <w:rtl w:val="0"/>
+        </w:rPr>
+        <w:t xml:space="preserve">La principalle disposition du plant est de </w:t>
+      </w:r>
+      <w:r>
+        <w:rPr>
+          <w:rFonts w:ascii="Courier New" w:cs="Courier New" w:eastAsia="Courier New" w:hAnsi="Courier New"/>
+          <w:color w:val="a91111"/>
+          <w:sz w:val="18"/>
+          <w:szCs w:val="18"/>
+          <w:rtl w:val="0"/>
+        </w:rPr>
+        <w:t xml:space="preserve">&lt;del&gt;</w:t>
+      </w:r>
+      <w:r>
+        <w:rPr>
+          <w:rtl w:val="0"/>
+        </w:rPr>
+        <w:t xml:space="preserve">di</w:t>
+      </w:r>
+      <w:r>
+        <w:rPr>
+          <w:rFonts w:ascii="Courier New" w:cs="Courier New" w:eastAsia="Courier New" w:hAnsi="Courier New"/>
+          <w:color w:val="a91111"/>
+          <w:sz w:val="18"/>
+          <w:szCs w:val="18"/>
+          <w:rtl w:val="0"/>
+        </w:rPr>
+        <w:t xml:space="preserve">&lt;/del&gt;</w:t>
+      </w:r>
+      <w:r>
+        <w:rPr>
+          <w:color w:val="000000"/>
+          <w:rtl w:val="0"/>
+        </w:rPr>
+        <w:t xml:space="preserve"> bien</w:t>
       </w:r>
       <w:r>
         <w:rPr>
@@ -5737,20 +7746,7 @@
           <w:color w:val="000000"/>
           <w:rtl w:val="0"/>
         </w:rPr>
-        <w:t xml:space="preserve">rien e</w:t>
-      </w:r>
-      <w:r>
-        <w:rPr>
-          <w:rtl w:val="0"/>
-        </w:rPr>
-        <w:t xml:space="preserve">f</w:t>
-      </w:r>
-      <w:r>
-        <w:rPr>
-          <w:color w:val="000000"/>
-          <w:rtl w:val="0"/>
-        </w:rPr>
-        <w:t xml:space="preserve">forcer &amp;</w:t>
+        <w:t xml:space="preserve">poser la teste levée &amp;</w:t>
       </w:r>
       <w:r>
         <w:rPr>
@@ -5767,7 +7763,33 @@
           <w:color w:val="000000"/>
           <w:rtl w:val="0"/>
         </w:rPr>
-        <w:t xml:space="preserve"> par</w:t>
+        <w:t xml:space="preserve"> regardant de cost</w:t>
+      </w:r>
+      <w:r>
+        <w:rPr>
+          <w:rtl w:val="0"/>
+        </w:rPr>
+        <w:t xml:space="preserve">é</w:t>
+      </w:r>
+      <w:r>
+        <w:rPr>
+          <w:color w:val="000000"/>
+          <w:rtl w:val="0"/>
+        </w:rPr>
+        <w:t xml:space="preserve">. </w:t>
+      </w:r>
+      <w:r>
+        <w:rPr>
+          <w:rtl w:val="0"/>
+        </w:rPr>
+        <w:t xml:space="preserve">E</w:t>
+      </w:r>
+      <w:r>
+        <w:rPr>
+          <w:color w:val="000000"/>
+          <w:rtl w:val="0"/>
+        </w:rPr>
+        <w:t xml:space="preserve">t pour</w:t>
       </w:r>
       <w:r>
         <w:rPr>
@@ -5802,143 +7824,10 @@
       </w:pPr>
       <w:r>
         <w:rPr>
-          <w:rtl w:val="0"/>
-        </w:rPr>
-        <w:t xml:space="preserve">s</w:t>
-      </w:r>
-      <w:r>
-        <w:rPr>
-          <w:color w:val="000000"/>
-          <w:rtl w:val="0"/>
-        </w:rPr>
-        <w:t xml:space="preserve">a rudesse n</w:t>
-      </w:r>
-      <w:r>
-        <w:rPr>
-          <w:rtl w:val="0"/>
-        </w:rPr>
-        <w:t xml:space="preserve">’</w:t>
-      </w:r>
-      <w:r>
-        <w:rPr>
-          <w:color w:val="000000"/>
-          <w:rtl w:val="0"/>
-        </w:rPr>
-        <w:t xml:space="preserve">enfonce</w:t>
-      </w:r>
-      <w:r>
-        <w:rPr>
-          <w:rFonts w:ascii="Courier New" w:cs="Courier New" w:eastAsia="Courier New" w:hAnsi="Courier New"/>
-          <w:color w:val="a9a9a9"/>
-          <w:sz w:val="18"/>
-          <w:szCs w:val="18"/>
-          <w:rtl w:val="0"/>
-        </w:rPr>
-        <w:t xml:space="preserve">&lt;lb/&gt;</w:t>
-      </w:r>
-      <w:r>
-        <w:rPr>
-          <w:rtl w:val="0"/>
-        </w:rPr>
-      </w:r>
-    </w:p>
-    <w:p>
-      <w:pPr>
-        <w:pBdr>
-          <w:top w:space="0" w:sz="0" w:val="nil"/>
-          <w:left w:space="0" w:sz="0" w:val="nil"/>
-          <w:bottom w:space="0" w:sz="0" w:val="nil"/>
-          <w:right w:space="0" w:sz="0" w:val="nil"/>
-          <w:between w:space="0" w:sz="0" w:val="nil"/>
-        </w:pBdr>
-        <w:shd w:fill="auto" w:val="clear"/>
-        <w:contextualSpacing w:val="0"/>
-        <w:rPr>
-          <w:color w:val="000000"/>
-        </w:rPr>
-      </w:pPr>
-      <w:r>
-        <w:rPr>
-          <w:color w:val="000000"/>
-          <w:rtl w:val="0"/>
-        </w:rPr>
-        <w:t xml:space="preserve">poinct ou retire la</w:t>
-      </w:r>
-      <w:r>
-        <w:rPr>
-          <w:rFonts w:ascii="Courier New" w:cs="Courier New" w:eastAsia="Courier New" w:hAnsi="Courier New"/>
-          <w:color w:val="a9a9a9"/>
-          <w:sz w:val="18"/>
-          <w:szCs w:val="18"/>
-          <w:rtl w:val="0"/>
-        </w:rPr>
-        <w:t xml:space="preserve">&lt;lb/&gt;</w:t>
-      </w:r>
-      <w:r>
-        <w:rPr>
-          <w:rtl w:val="0"/>
-        </w:rPr>
-      </w:r>
-    </w:p>
-    <w:p>
-      <w:pPr>
-        <w:pBdr>
-          <w:top w:space="0" w:sz="0" w:val="nil"/>
-          <w:left w:space="0" w:sz="0" w:val="nil"/>
-          <w:bottom w:space="0" w:sz="0" w:val="nil"/>
-          <w:right w:space="0" w:sz="0" w:val="nil"/>
-          <w:between w:space="0" w:sz="0" w:val="nil"/>
-        </w:pBdr>
-        <w:shd w:fill="auto" w:val="clear"/>
-        <w:contextualSpacing w:val="0"/>
-        <w:rPr>
-          <w:color w:val="000000"/>
-        </w:rPr>
-      </w:pPr>
-      <w:r>
-        <w:rPr>
-          <w:color w:val="000000"/>
-          <w:rtl w:val="0"/>
-        </w:rPr>
-        <w:t xml:space="preserve">peau. Aprés mects</w:t>
-      </w:r>
-      <w:r>
-        <w:rPr>
-          <w:rFonts w:ascii="Courier New" w:cs="Courier New" w:eastAsia="Courier New" w:hAnsi="Courier New"/>
-          <w:color w:val="a9a9a9"/>
-          <w:sz w:val="18"/>
-          <w:szCs w:val="18"/>
-          <w:rtl w:val="0"/>
-        </w:rPr>
-        <w:t xml:space="preserve">&lt;lb/&gt;</w:t>
-      </w:r>
-      <w:r>
-        <w:rPr>
-          <w:rtl w:val="0"/>
-        </w:rPr>
-      </w:r>
-    </w:p>
-    <w:p>
-      <w:pPr>
-        <w:pBdr>
-          <w:top w:space="0" w:sz="0" w:val="nil"/>
-          <w:left w:space="0" w:sz="0" w:val="nil"/>
-          <w:bottom w:space="0" w:sz="0" w:val="nil"/>
-          <w:right w:space="0" w:sz="0" w:val="nil"/>
-          <w:between w:space="0" w:sz="0" w:val="nil"/>
-        </w:pBdr>
-        <w:shd w:fill="auto" w:val="clear"/>
-        <w:contextualSpacing w:val="0"/>
-        <w:rPr>
-          <w:color w:val="000000"/>
-        </w:rPr>
-      </w:pPr>
-      <w:r>
-        <w:rPr>
-          <w:color w:val="000000"/>
-          <w:rtl w:val="0"/>
-        </w:rPr>
-        <w:t xml:space="preserve">y la </w:t>
+          <w:color w:val="000000"/>
+          <w:rtl w:val="0"/>
+        </w:rPr>
+        <w:t xml:space="preserve">cet effect perce sur quelque </w:t>
       </w:r>
       <w:r>
         <w:rPr>
@@ -5955,901 +7844,7 @@
           <w:color w:val="000000"/>
           <w:rtl w:val="0"/>
         </w:rPr>
-        <w:t xml:space="preserve">poincte de </w:t>
-      </w:r>
-      <w:r>
-        <w:rPr>
-          <w:rFonts w:ascii="Courier New" w:cs="Courier New" w:eastAsia="Courier New" w:hAnsi="Courier New"/>
-          <w:color w:val="0000ff"/>
-          <w:sz w:val="18"/>
-          <w:szCs w:val="18"/>
-          <w:rtl w:val="0"/>
-        </w:rPr>
-        <w:t xml:space="preserve">&lt;m&gt;</w:t>
-      </w:r>
-      <w:r>
-        <w:rPr>
-          <w:color w:val="000000"/>
-          <w:rtl w:val="0"/>
-        </w:rPr>
-        <w:t xml:space="preserve">fer</w:t>
-      </w:r>
-      <w:r>
-        <w:rPr>
-          <w:rFonts w:ascii="Courier New" w:cs="Courier New" w:eastAsia="Courier New" w:hAnsi="Courier New"/>
-          <w:color w:val="0000ff"/>
-          <w:sz w:val="18"/>
-          <w:szCs w:val="18"/>
-          <w:rtl w:val="0"/>
-        </w:rPr>
-        <w:t xml:space="preserve">&lt;/m&gt;&lt;/tl&gt;</w:t>
-      </w:r>
-      <w:r>
-        <w:rPr>
-          <w:rFonts w:ascii="Courier New" w:cs="Courier New" w:eastAsia="Courier New" w:hAnsi="Courier New"/>
-          <w:color w:val="a9a9a9"/>
-          <w:sz w:val="18"/>
-          <w:szCs w:val="18"/>
-          <w:rtl w:val="0"/>
-        </w:rPr>
-        <w:t xml:space="preserve">&lt;lb/&gt;</w:t>
-      </w:r>
-      <w:r>
-        <w:rPr>
-          <w:rtl w:val="0"/>
-        </w:rPr>
-      </w:r>
-    </w:p>
-    <w:p>
-      <w:pPr>
-        <w:pBdr>
-          <w:top w:space="0" w:sz="0" w:val="nil"/>
-          <w:left w:space="0" w:sz="0" w:val="nil"/>
-          <w:bottom w:space="0" w:sz="0" w:val="nil"/>
-          <w:right w:space="0" w:sz="0" w:val="nil"/>
-          <w:between w:space="0" w:sz="0" w:val="nil"/>
-        </w:pBdr>
-        <w:shd w:fill="auto" w:val="clear"/>
-        <w:contextualSpacing w:val="0"/>
-        <w:rPr>
-          <w:color w:val="000000"/>
-        </w:rPr>
-      </w:pPr>
-      <w:r>
-        <w:rPr>
-          <w:color w:val="000000"/>
-          <w:rtl w:val="0"/>
-        </w:rPr>
-        <w:t xml:space="preserve">grossette au lieulx</w:t>
-      </w:r>
-      <w:r>
-        <w:rPr>
-          <w:rFonts w:ascii="Courier New" w:cs="Courier New" w:eastAsia="Courier New" w:hAnsi="Courier New"/>
-          <w:color w:val="a9a9a9"/>
-          <w:sz w:val="18"/>
-          <w:szCs w:val="18"/>
-          <w:rtl w:val="0"/>
-        </w:rPr>
-        <w:t xml:space="preserve">&lt;lb/&gt;</w:t>
-      </w:r>
-      <w:r>
-        <w:rPr>
-          <w:rtl w:val="0"/>
-        </w:rPr>
-      </w:r>
-    </w:p>
-    <w:p>
-      <w:pPr>
-        <w:pBdr>
-          <w:top w:space="0" w:sz="0" w:val="nil"/>
-          <w:left w:space="0" w:sz="0" w:val="nil"/>
-          <w:bottom w:space="0" w:sz="0" w:val="nil"/>
-          <w:right w:space="0" w:sz="0" w:val="nil"/>
-          <w:between w:space="0" w:sz="0" w:val="nil"/>
-        </w:pBdr>
-        <w:shd w:fill="auto" w:val="clear"/>
-        <w:contextualSpacing w:val="0"/>
-        <w:rPr>
-          <w:color w:val="000000"/>
-        </w:rPr>
-      </w:pPr>
-      <w:r>
-        <w:rPr>
-          <w:color w:val="000000"/>
-          <w:rtl w:val="0"/>
-        </w:rPr>
-        <w:t xml:space="preserve">espais &amp;</w:t>
-      </w:r>
-      <w:r>
-        <w:rPr>
-          <w:rFonts w:ascii="Courier New" w:cs="Courier New" w:eastAsia="Courier New" w:hAnsi="Courier New"/>
-          <w:color w:val="a9a9a9"/>
-          <w:sz w:val="18"/>
-          <w:szCs w:val="18"/>
-          <w:rtl w:val="0"/>
-        </w:rPr>
-        <w:t xml:space="preserve">amp;</w:t>
-      </w:r>
-      <w:r>
-        <w:rPr>
-          <w:color w:val="000000"/>
-          <w:rtl w:val="0"/>
-        </w:rPr>
-        <w:t xml:space="preserve"> deliée aulx</w:t>
-      </w:r>
-      <w:r>
-        <w:rPr>
-          <w:rFonts w:ascii="Courier New" w:cs="Courier New" w:eastAsia="Courier New" w:hAnsi="Courier New"/>
-          <w:color w:val="a9a9a9"/>
-          <w:sz w:val="18"/>
-          <w:szCs w:val="18"/>
-          <w:rtl w:val="0"/>
-        </w:rPr>
-        <w:t xml:space="preserve">&lt;lb/&gt;</w:t>
-      </w:r>
-      <w:r>
-        <w:rPr>
-          <w:rtl w:val="0"/>
-        </w:rPr>
-      </w:r>
-    </w:p>
-    <w:p>
-      <w:pPr>
-        <w:pBdr>
-          <w:top w:space="0" w:sz="0" w:val="nil"/>
-          <w:left w:space="0" w:sz="0" w:val="nil"/>
-          <w:bottom w:space="0" w:sz="0" w:val="nil"/>
-          <w:right w:space="0" w:sz="0" w:val="nil"/>
-          <w:between w:space="0" w:sz="0" w:val="nil"/>
-        </w:pBdr>
-        <w:shd w:fill="auto" w:val="clear"/>
-        <w:contextualSpacing w:val="0"/>
-        <w:rPr>
-          <w:color w:val="000000"/>
-        </w:rPr>
-      </w:pPr>
-      <w:r>
-        <w:rPr>
-          <w:color w:val="000000"/>
-          <w:rtl w:val="0"/>
-        </w:rPr>
-        <w:t xml:space="preserve">lieulx deliés. Mays</w:t>
-      </w:r>
-      <w:r>
-        <w:rPr>
-          <w:rFonts w:ascii="Courier New" w:cs="Courier New" w:eastAsia="Courier New" w:hAnsi="Courier New"/>
-          <w:color w:val="a9a9a9"/>
-          <w:sz w:val="18"/>
-          <w:szCs w:val="18"/>
-          <w:rtl w:val="0"/>
-        </w:rPr>
-        <w:t xml:space="preserve">&lt;lb/&gt;</w:t>
-      </w:r>
-      <w:r>
-        <w:rPr>
-          <w:rtl w:val="0"/>
-        </w:rPr>
-      </w:r>
-    </w:p>
-    <w:p>
-      <w:pPr>
-        <w:pBdr>
-          <w:top w:space="0" w:sz="0" w:val="nil"/>
-          <w:left w:space="0" w:sz="0" w:val="nil"/>
-          <w:bottom w:space="0" w:sz="0" w:val="nil"/>
-          <w:right w:space="0" w:sz="0" w:val="nil"/>
-          <w:between w:space="0" w:sz="0" w:val="nil"/>
-        </w:pBdr>
-        <w:shd w:fill="auto" w:val="clear"/>
-        <w:contextualSpacing w:val="0"/>
-        <w:rPr>
-          <w:color w:val="000000"/>
-        </w:rPr>
-      </w:pPr>
-      <w:r>
-        <w:rPr>
-          <w:color w:val="000000"/>
-          <w:rtl w:val="0"/>
-        </w:rPr>
-        <w:t xml:space="preserve">advise pour secret</w:t>
-      </w:r>
-      <w:r>
-        <w:rPr>
-          <w:rFonts w:ascii="Courier New" w:cs="Courier New" w:eastAsia="Courier New" w:hAnsi="Courier New"/>
-          <w:color w:val="a9a9a9"/>
-          <w:sz w:val="18"/>
-          <w:szCs w:val="18"/>
-          <w:rtl w:val="0"/>
-        </w:rPr>
-        <w:t xml:space="preserve">&lt;lb/&gt;</w:t>
-      </w:r>
-      <w:r>
-        <w:rPr>
-          <w:rtl w:val="0"/>
-        </w:rPr>
-      </w:r>
-    </w:p>
-    <w:p>
-      <w:pPr>
-        <w:pBdr>
-          <w:top w:space="0" w:sz="0" w:val="nil"/>
-          <w:left w:space="0" w:sz="0" w:val="nil"/>
-          <w:bottom w:space="0" w:sz="0" w:val="nil"/>
-          <w:right w:space="0" w:sz="0" w:val="nil"/>
-          <w:between w:space="0" w:sz="0" w:val="nil"/>
-        </w:pBdr>
-        <w:shd w:fill="auto" w:val="clear"/>
-        <w:contextualSpacing w:val="0"/>
-        <w:rPr>
-          <w:color w:val="000000"/>
-        </w:rPr>
-      </w:pPr>
-      <w:r>
-        <w:rPr>
-          <w:color w:val="000000"/>
-          <w:rtl w:val="0"/>
-        </w:rPr>
-        <w:t xml:space="preserve">de ne planter pas</w:t>
-      </w:r>
-      <w:r>
-        <w:rPr>
-          <w:rFonts w:ascii="Courier New" w:cs="Courier New" w:eastAsia="Courier New" w:hAnsi="Courier New"/>
-          <w:color w:val="a9a9a9"/>
-          <w:sz w:val="18"/>
-          <w:szCs w:val="18"/>
-          <w:rtl w:val="0"/>
-        </w:rPr>
-        <w:t xml:space="preserve">&lt;lb/&gt;</w:t>
-      </w:r>
-      <w:r>
-        <w:rPr>
-          <w:rtl w:val="0"/>
-        </w:rPr>
-      </w:r>
-    </w:p>
-    <w:p>
-      <w:pPr>
-        <w:pBdr>
-          <w:top w:space="0" w:sz="0" w:val="nil"/>
-          <w:left w:space="0" w:sz="0" w:val="nil"/>
-          <w:bottom w:space="0" w:sz="0" w:val="nil"/>
-          <w:right w:space="0" w:sz="0" w:val="nil"/>
-          <w:between w:space="0" w:sz="0" w:val="nil"/>
-        </w:pBdr>
-        <w:shd w:fill="auto" w:val="clear"/>
-        <w:contextualSpacing w:val="0"/>
-        <w:rPr>
-          <w:color w:val="000000"/>
-        </w:rPr>
-      </w:pPr>
-      <w:r>
-        <w:rPr>
-          <w:color w:val="000000"/>
-          <w:rtl w:val="0"/>
-        </w:rPr>
-        <w:t xml:space="preserve">du premier coup ta</w:t>
-      </w:r>
-      <w:r>
-        <w:rPr>
-          <w:rFonts w:ascii="Courier New" w:cs="Courier New" w:eastAsia="Courier New" w:hAnsi="Courier New"/>
-          <w:color w:val="a9a9a9"/>
-          <w:sz w:val="18"/>
-          <w:szCs w:val="18"/>
-          <w:rtl w:val="0"/>
-        </w:rPr>
-        <w:t xml:space="preserve">&lt;lb/&gt;</w:t>
-      </w:r>
-      <w:r>
-        <w:rPr>
-          <w:rtl w:val="0"/>
-        </w:rPr>
-      </w:r>
-    </w:p>
-    <w:p>
-      <w:pPr>
-        <w:pBdr>
-          <w:top w:space="0" w:sz="0" w:val="nil"/>
-          <w:left w:space="0" w:sz="0" w:val="nil"/>
-          <w:bottom w:space="0" w:sz="0" w:val="nil"/>
-          <w:right w:space="0" w:sz="0" w:val="nil"/>
-          <w:between w:space="0" w:sz="0" w:val="nil"/>
-        </w:pBdr>
-        <w:shd w:fill="auto" w:val="clear"/>
-        <w:contextualSpacing w:val="0"/>
-        <w:rPr>
-          <w:color w:val="000000"/>
-        </w:rPr>
-      </w:pPr>
-      <w:r>
-        <w:rPr>
-          <w:color w:val="000000"/>
-          <w:rtl w:val="0"/>
-        </w:rPr>
-        <w:t xml:space="preserve">poincte passée dans</w:t>
-      </w:r>
-      <w:r>
-        <w:rPr>
-          <w:rFonts w:ascii="Courier New" w:cs="Courier New" w:eastAsia="Courier New" w:hAnsi="Courier New"/>
-          <w:color w:val="a9a9a9"/>
-          <w:sz w:val="18"/>
-          <w:szCs w:val="18"/>
-          <w:rtl w:val="0"/>
-        </w:rPr>
-        <w:t xml:space="preserve">&lt;lb/&gt;</w:t>
-      </w:r>
-      <w:r>
-        <w:rPr>
-          <w:rtl w:val="0"/>
-        </w:rPr>
-      </w:r>
-    </w:p>
-    <w:p>
-      <w:pPr>
-        <w:pBdr>
-          <w:top w:space="0" w:sz="0" w:val="nil"/>
-          <w:left w:space="0" w:sz="0" w:val="nil"/>
-          <w:bottom w:space="0" w:sz="0" w:val="nil"/>
-          <w:right w:space="0" w:sz="0" w:val="nil"/>
-          <w:between w:space="0" w:sz="0" w:val="nil"/>
-        </w:pBdr>
-        <w:shd w:fill="auto" w:val="clear"/>
-        <w:contextualSpacing w:val="0"/>
-        <w:rPr>
-          <w:color w:val="000000"/>
-        </w:rPr>
-      </w:pPr>
-      <w:r>
-        <w:rPr>
-          <w:color w:val="000000"/>
-          <w:rtl w:val="0"/>
-        </w:rPr>
-        <w:t xml:space="preserve">l</w:t>
-      </w:r>
-      <w:r>
-        <w:rPr>
-          <w:rtl w:val="0"/>
-        </w:rPr>
-        <w:t xml:space="preserve">’</w:t>
-      </w:r>
-      <w:r>
-        <w:rPr>
-          <w:color w:val="000000"/>
-          <w:rtl w:val="0"/>
-        </w:rPr>
-        <w:t xml:space="preserve">animal sur le </w:t>
-      </w:r>
-      <w:r>
-        <w:rPr>
-          <w:rFonts w:ascii="Courier New" w:cs="Courier New" w:eastAsia="Courier New" w:hAnsi="Courier New"/>
-          <w:color w:val="0000ff"/>
-          <w:sz w:val="18"/>
-          <w:szCs w:val="18"/>
-          <w:rtl w:val="0"/>
-        </w:rPr>
-        <w:t xml:space="preserve">&lt;m&gt;</w:t>
-      </w:r>
-      <w:r>
-        <w:rPr>
-          <w:color w:val="000000"/>
-          <w:rtl w:val="0"/>
-        </w:rPr>
-        <w:t xml:space="preserve">plastre</w:t>
-      </w:r>
-      <w:r>
-        <w:rPr>
-          <w:rFonts w:ascii="Courier New" w:cs="Courier New" w:eastAsia="Courier New" w:hAnsi="Courier New"/>
-          <w:color w:val="a9a9a9"/>
-          <w:sz w:val="18"/>
-          <w:szCs w:val="18"/>
-          <w:rtl w:val="0"/>
-        </w:rPr>
-        <w:t xml:space="preserve">&lt;lb/&gt;</w:t>
-      </w:r>
-      <w:r>
-        <w:rPr>
-          <w:rtl w:val="0"/>
-        </w:rPr>
-      </w:r>
-    </w:p>
-    <w:p>
-      <w:pPr>
-        <w:pBdr>
-          <w:top w:space="0" w:sz="0" w:val="nil"/>
-          <w:left w:space="0" w:sz="0" w:val="nil"/>
-          <w:bottom w:space="0" w:sz="0" w:val="nil"/>
-          <w:right w:space="0" w:sz="0" w:val="nil"/>
-          <w:between w:space="0" w:sz="0" w:val="nil"/>
-        </w:pBdr>
-        <w:shd w:fill="auto" w:val="clear"/>
-        <w:contextualSpacing w:val="0"/>
-        <w:rPr>
-          <w:color w:val="000000"/>
-        </w:rPr>
-      </w:pPr>
-      <w:r>
-        <w:rPr>
-          <w:color w:val="000000"/>
-          <w:rtl w:val="0"/>
-        </w:rPr>
-        <w:t xml:space="preserve">de terre</w:t>
-      </w:r>
-      <w:r>
-        <w:rPr>
-          <w:rFonts w:ascii="Courier New" w:cs="Courier New" w:eastAsia="Courier New" w:hAnsi="Courier New"/>
-          <w:color w:val="0000ff"/>
-          <w:sz w:val="18"/>
-          <w:szCs w:val="18"/>
-          <w:rtl w:val="0"/>
-        </w:rPr>
-        <w:t xml:space="preserve">&lt;/m&gt;</w:t>
-      </w:r>
-      <w:r>
-        <w:rPr>
-          <w:color w:val="000000"/>
-          <w:rtl w:val="0"/>
-        </w:rPr>
-        <w:t xml:space="preserve">, </w:t>
-      </w:r>
-      <w:r>
-        <w:rPr>
-          <w:rFonts w:ascii="Courier New" w:cs="Courier New" w:eastAsia="Courier New" w:hAnsi="Courier New"/>
-          <w:color w:val="a91111"/>
-          <w:sz w:val="18"/>
-          <w:szCs w:val="18"/>
-          <w:rtl w:val="0"/>
-        </w:rPr>
-        <w:t xml:space="preserve">&lt;del&gt;</w:t>
-      </w:r>
-      <w:r>
-        <w:rPr>
-          <w:rtl w:val="0"/>
-        </w:rPr>
-        <w:t xml:space="preserve">pour</w:t>
-      </w:r>
-      <w:r>
-        <w:rPr>
-          <w:rFonts w:ascii="Courier New" w:cs="Courier New" w:eastAsia="Courier New" w:hAnsi="Courier New"/>
-          <w:color w:val="a91111"/>
-          <w:sz w:val="18"/>
-          <w:szCs w:val="18"/>
-          <w:rtl w:val="0"/>
-        </w:rPr>
-        <w:t xml:space="preserve">&lt;/del&gt; </w:t>
-      </w:r>
-      <w:r>
-        <w:rPr>
-          <w:color w:val="000000"/>
-          <w:rtl w:val="0"/>
-        </w:rPr>
-        <w:t xml:space="preserve">mays</w:t>
-      </w:r>
-      <w:r>
-        <w:rPr>
-          <w:rFonts w:ascii="Courier New" w:cs="Courier New" w:eastAsia="Courier New" w:hAnsi="Courier New"/>
-          <w:color w:val="a9a9a9"/>
-          <w:sz w:val="18"/>
-          <w:szCs w:val="18"/>
-          <w:rtl w:val="0"/>
-        </w:rPr>
-        <w:t xml:space="preserve">&lt;lb/&gt;</w:t>
-      </w:r>
-      <w:r>
-        <w:rPr>
-          <w:rtl w:val="0"/>
-        </w:rPr>
-      </w:r>
-    </w:p>
-    <w:p>
-      <w:pPr>
-        <w:pBdr>
-          <w:top w:space="0" w:sz="0" w:val="nil"/>
-          <w:left w:space="0" w:sz="0" w:val="nil"/>
-          <w:bottom w:space="0" w:sz="0" w:val="nil"/>
-          <w:right w:space="0" w:sz="0" w:val="nil"/>
-          <w:between w:space="0" w:sz="0" w:val="nil"/>
-        </w:pBdr>
-        <w:shd w:fill="auto" w:val="clear"/>
-        <w:contextualSpacing w:val="0"/>
-        <w:rPr>
-          <w:color w:val="000000"/>
-        </w:rPr>
-      </w:pPr>
-      <w:r>
-        <w:rPr>
-          <w:color w:val="000000"/>
-          <w:rtl w:val="0"/>
-        </w:rPr>
-        <w:t xml:space="preserve">l</w:t>
-      </w:r>
-      <w:r>
-        <w:rPr>
-          <w:rtl w:val="0"/>
-        </w:rPr>
-        <w:t xml:space="preserve">’</w:t>
-      </w:r>
-      <w:r>
-        <w:rPr>
-          <w:color w:val="000000"/>
-          <w:rtl w:val="0"/>
-        </w:rPr>
-        <w:t xml:space="preserve">ayant plantée retire</w:t>
-      </w:r>
-      <w:r>
-        <w:rPr>
-          <w:rFonts w:ascii="Courier New" w:cs="Courier New" w:eastAsia="Courier New" w:hAnsi="Courier New"/>
-          <w:color w:val="a9a9a9"/>
-          <w:sz w:val="18"/>
-          <w:szCs w:val="18"/>
-          <w:rtl w:val="0"/>
-        </w:rPr>
-        <w:t xml:space="preserve">&lt;lb/&gt;</w:t>
-      </w:r>
-      <w:r>
-        <w:rPr>
-          <w:rtl w:val="0"/>
-        </w:rPr>
-      </w:r>
-    </w:p>
-    <w:p>
-      <w:pPr>
-        <w:pBdr>
-          <w:top w:space="0" w:sz="0" w:val="nil"/>
-          <w:left w:space="0" w:sz="0" w:val="nil"/>
-          <w:bottom w:space="0" w:sz="0" w:val="nil"/>
-          <w:right w:space="0" w:sz="0" w:val="nil"/>
-          <w:between w:space="0" w:sz="0" w:val="nil"/>
-        </w:pBdr>
-        <w:shd w:fill="auto" w:val="clear"/>
-        <w:contextualSpacing w:val="0"/>
-        <w:rPr>
-          <w:color w:val="000000"/>
-        </w:rPr>
-      </w:pPr>
-      <w:r>
-        <w:rPr>
-          <w:color w:val="000000"/>
-          <w:rtl w:val="0"/>
-        </w:rPr>
-        <w:t xml:space="preserve">la de la </w:t>
-      </w:r>
-      <w:r>
-        <w:rPr>
-          <w:rFonts w:ascii="Courier New" w:cs="Courier New" w:eastAsia="Courier New" w:hAnsi="Courier New"/>
-          <w:color w:val="0000ff"/>
-          <w:sz w:val="18"/>
-          <w:szCs w:val="18"/>
-          <w:rtl w:val="0"/>
-        </w:rPr>
-        <w:t xml:space="preserve">&lt;m&gt;</w:t>
-      </w:r>
-      <w:r>
-        <w:rPr>
-          <w:color w:val="000000"/>
-          <w:rtl w:val="0"/>
-        </w:rPr>
-        <w:t xml:space="preserve">terre</w:t>
-      </w:r>
-      <w:r>
-        <w:rPr>
-          <w:rFonts w:ascii="Courier New" w:cs="Courier New" w:eastAsia="Courier New" w:hAnsi="Courier New"/>
-          <w:color w:val="0000ff"/>
-          <w:sz w:val="18"/>
-          <w:szCs w:val="18"/>
-          <w:rtl w:val="0"/>
-        </w:rPr>
-        <w:t xml:space="preserve">&lt;/m&gt;</w:t>
-      </w:r>
-      <w:r>
-        <w:rPr>
-          <w:color w:val="000000"/>
-          <w:rtl w:val="0"/>
-        </w:rPr>
-        <w:t xml:space="preserve"> &amp;</w:t>
-      </w:r>
-      <w:r>
-        <w:rPr>
-          <w:rFonts w:ascii="Courier New" w:cs="Courier New" w:eastAsia="Courier New" w:hAnsi="Courier New"/>
-          <w:color w:val="a9a9a9"/>
-          <w:sz w:val="18"/>
-          <w:szCs w:val="18"/>
-          <w:rtl w:val="0"/>
-        </w:rPr>
-        <w:t xml:space="preserve">amp;</w:t>
-      </w:r>
-      <w:r>
-        <w:rPr>
-          <w:color w:val="000000"/>
-          <w:rtl w:val="0"/>
-        </w:rPr>
-        <w:t xml:space="preserve"> non</w:t>
-      </w:r>
-      <w:r>
-        <w:rPr>
-          <w:rFonts w:ascii="Courier New" w:cs="Courier New" w:eastAsia="Courier New" w:hAnsi="Courier New"/>
-          <w:color w:val="a9a9a9"/>
-          <w:sz w:val="18"/>
-          <w:szCs w:val="18"/>
-          <w:rtl w:val="0"/>
-        </w:rPr>
-        <w:t xml:space="preserve">&lt;lb/&gt;</w:t>
-      </w:r>
-      <w:r>
-        <w:rPr>
-          <w:rtl w:val="0"/>
-        </w:rPr>
-      </w:r>
-    </w:p>
-    <w:p>
-      <w:pPr>
-        <w:pBdr>
-          <w:top w:space="0" w:sz="0" w:val="nil"/>
-          <w:left w:space="0" w:sz="0" w:val="nil"/>
-          <w:bottom w:space="0" w:sz="0" w:val="nil"/>
-          <w:right w:space="0" w:sz="0" w:val="nil"/>
-          <w:between w:space="0" w:sz="0" w:val="nil"/>
-        </w:pBdr>
-        <w:shd w:fill="auto" w:val="clear"/>
-        <w:contextualSpacing w:val="0"/>
-        <w:rPr>
-          <w:color w:val="000000"/>
-        </w:rPr>
-      </w:pPr>
-      <w:r>
-        <w:rPr>
-          <w:color w:val="000000"/>
-          <w:rtl w:val="0"/>
-        </w:rPr>
-        <w:t xml:space="preserve">de l</w:t>
-      </w:r>
-      <w:r>
-        <w:rPr>
-          <w:rtl w:val="0"/>
-        </w:rPr>
-        <w:t xml:space="preserve">’</w:t>
-      </w:r>
-      <w:r>
-        <w:rPr>
-          <w:color w:val="000000"/>
-          <w:rtl w:val="0"/>
-        </w:rPr>
-        <w:t xml:space="preserve">animal &amp;</w:t>
-      </w:r>
-      <w:r>
-        <w:rPr>
-          <w:rFonts w:ascii="Courier New" w:cs="Courier New" w:eastAsia="Courier New" w:hAnsi="Courier New"/>
-          <w:color w:val="a9a9a9"/>
-          <w:sz w:val="18"/>
-          <w:szCs w:val="18"/>
-          <w:rtl w:val="0"/>
-        </w:rPr>
-        <w:t xml:space="preserve">amp; </w:t>
-      </w:r>
-      <w:r>
-        <w:rPr>
-          <w:rFonts w:ascii="Courier New" w:cs="Courier New" w:eastAsia="Courier New" w:hAnsi="Courier New"/>
-          <w:color w:val="a91111"/>
-          <w:sz w:val="18"/>
-          <w:szCs w:val="18"/>
-          <w:rtl w:val="0"/>
-        </w:rPr>
-        <w:t xml:space="preserve">&lt;del&gt;</w:t>
-      </w:r>
-      <w:r>
-        <w:rPr>
-          <w:rtl w:val="0"/>
-        </w:rPr>
-        <w:t xml:space="preserve">fais</w:t>
-      </w:r>
-      <w:r>
-        <w:rPr>
-          <w:rFonts w:ascii="Courier New" w:cs="Courier New" w:eastAsia="Courier New" w:hAnsi="Courier New"/>
-          <w:color w:val="a9a9a9"/>
-          <w:sz w:val="18"/>
-          <w:szCs w:val="18"/>
-          <w:rtl w:val="0"/>
-        </w:rPr>
-        <w:t xml:space="preserve">&lt;lb/&gt;</w:t>
-      </w:r>
-      <w:r>
-        <w:rPr>
-          <w:rtl w:val="0"/>
-        </w:rPr>
-      </w:r>
-    </w:p>
-    <w:p>
-      <w:pPr>
-        <w:pBdr>
-          <w:top w:space="0" w:sz="0" w:val="nil"/>
-          <w:left w:space="0" w:sz="0" w:val="nil"/>
-          <w:bottom w:space="0" w:sz="0" w:val="nil"/>
-          <w:right w:space="0" w:sz="0" w:val="nil"/>
-          <w:between w:space="0" w:sz="0" w:val="nil"/>
-        </w:pBdr>
-        <w:shd w:fill="auto" w:val="clear"/>
-        <w:contextualSpacing w:val="0"/>
-        <w:rPr>
-          <w:color w:val="000000"/>
-        </w:rPr>
-      </w:pPr>
-      <w:r>
-        <w:rPr>
-          <w:rtl w:val="0"/>
-        </w:rPr>
-        <w:t xml:space="preserve">ains</w:t>
-      </w:r>
-      <w:r>
-        <w:rPr>
-          <w:rFonts w:ascii="Courier New" w:cs="Courier New" w:eastAsia="Courier New" w:hAnsi="Courier New"/>
-          <w:color w:val="a91111"/>
-          <w:sz w:val="18"/>
-          <w:szCs w:val="18"/>
-          <w:rtl w:val="0"/>
-        </w:rPr>
-        <w:t xml:space="preserve">&lt;/del&gt; </w:t>
-      </w:r>
-      <w:r>
-        <w:rPr>
-          <w:color w:val="000000"/>
-          <w:rtl w:val="0"/>
-        </w:rPr>
-        <w:t xml:space="preserve">aprés fich</w:t>
-      </w:r>
-      <w:r>
-        <w:rPr>
-          <w:rtl w:val="0"/>
-        </w:rPr>
-        <w:t xml:space="preserve">e</w:t>
-      </w:r>
-      <w:r>
-        <w:rPr>
-          <w:color w:val="000000"/>
-          <w:rtl w:val="0"/>
-        </w:rPr>
-        <w:t xml:space="preserve"> l</w:t>
-      </w:r>
-      <w:r>
-        <w:rPr>
-          <w:rtl w:val="0"/>
-        </w:rPr>
-        <w:t xml:space="preserve">a</w:t>
-      </w:r>
-      <w:r>
-        <w:rPr>
-          <w:color w:val="000000"/>
-          <w:rtl w:val="0"/>
-        </w:rPr>
-        <w:t xml:space="preserve">.</w:t>
-      </w:r>
-      <w:r>
-        <w:rPr>
-          <w:rFonts w:ascii="Courier New" w:cs="Courier New" w:eastAsia="Courier New" w:hAnsi="Courier New"/>
-          <w:color w:val="a9a9a9"/>
-          <w:sz w:val="18"/>
-          <w:szCs w:val="18"/>
-          <w:rtl w:val="0"/>
-        </w:rPr>
-        <w:t xml:space="preserve">&lt;lb/&gt;</w:t>
-      </w:r>
-      <w:r>
-        <w:rPr>
-          <w:rtl w:val="0"/>
-        </w:rPr>
-      </w:r>
-    </w:p>
-    <w:p>
-      <w:pPr>
-        <w:pBdr>
-          <w:top w:space="0" w:sz="0" w:val="nil"/>
-          <w:left w:space="0" w:sz="0" w:val="nil"/>
-          <w:bottom w:space="0" w:sz="0" w:val="nil"/>
-          <w:right w:space="0" w:sz="0" w:val="nil"/>
-          <w:between w:space="0" w:sz="0" w:val="nil"/>
-        </w:pBdr>
-        <w:shd w:fill="auto" w:val="clear"/>
-        <w:contextualSpacing w:val="0"/>
-        <w:rPr>
-          <w:color w:val="000000"/>
-        </w:rPr>
-      </w:pPr>
-      <w:r>
-        <w:rPr>
-          <w:color w:val="000000"/>
-          <w:rtl w:val="0"/>
-        </w:rPr>
-        <w:t xml:space="preserve">Cela se faict pource que</w:t>
-      </w:r>
-      <w:r>
-        <w:rPr>
-          <w:rFonts w:ascii="Courier New" w:cs="Courier New" w:eastAsia="Courier New" w:hAnsi="Courier New"/>
-          <w:color w:val="a9a9a9"/>
-          <w:sz w:val="18"/>
-          <w:szCs w:val="18"/>
-          <w:rtl w:val="0"/>
-        </w:rPr>
-        <w:t xml:space="preserve">&lt;lb/&gt;</w:t>
-      </w:r>
-      <w:r>
-        <w:rPr>
-          <w:rtl w:val="0"/>
-        </w:rPr>
-      </w:r>
-    </w:p>
-    <w:p>
-      <w:pPr>
-        <w:pBdr>
-          <w:top w:space="0" w:sz="0" w:val="nil"/>
-          <w:left w:space="0" w:sz="0" w:val="nil"/>
-          <w:bottom w:space="0" w:sz="0" w:val="nil"/>
-          <w:right w:space="0" w:sz="0" w:val="nil"/>
-          <w:between w:space="0" w:sz="0" w:val="nil"/>
-        </w:pBdr>
-        <w:shd w:fill="auto" w:val="clear"/>
-        <w:contextualSpacing w:val="0"/>
-        <w:rPr>
-          <w:color w:val="000000"/>
-        </w:rPr>
-      </w:pPr>
-      <w:r>
-        <w:rPr>
-          <w:color w:val="000000"/>
-          <w:rtl w:val="0"/>
-        </w:rPr>
-        <w:t xml:space="preserve">en fichant la premiere</w:t>
-      </w:r>
-      <w:r>
-        <w:rPr>
-          <w:rFonts w:ascii="Courier New" w:cs="Courier New" w:eastAsia="Courier New" w:hAnsi="Courier New"/>
-          <w:color w:val="a9a9a9"/>
-          <w:sz w:val="18"/>
-          <w:szCs w:val="18"/>
-          <w:rtl w:val="0"/>
-        </w:rPr>
-        <w:t xml:space="preserve">&lt;lb/&gt;</w:t>
-      </w:r>
-      <w:r>
-        <w:rPr>
-          <w:rtl w:val="0"/>
-        </w:rPr>
-      </w:r>
-    </w:p>
-    <w:p>
-      <w:pPr>
-        <w:pBdr>
-          <w:top w:space="0" w:sz="0" w:val="nil"/>
-          <w:left w:space="0" w:sz="0" w:val="nil"/>
-          <w:bottom w:space="0" w:sz="0" w:val="nil"/>
-          <w:right w:space="0" w:sz="0" w:val="nil"/>
-          <w:between w:space="0" w:sz="0" w:val="nil"/>
-        </w:pBdr>
-        <w:shd w:fill="auto" w:val="clear"/>
-        <w:contextualSpacing w:val="0"/>
-        <w:rPr>
-          <w:color w:val="000000"/>
-        </w:rPr>
-      </w:pPr>
-      <w:r>
-        <w:rPr>
-          <w:color w:val="000000"/>
-          <w:rtl w:val="0"/>
-        </w:rPr>
-        <w:t xml:space="preserve">foys la </w:t>
-      </w:r>
-      <w:r>
-        <w:rPr>
-          <w:rFonts w:ascii="Courier New" w:cs="Courier New" w:eastAsia="Courier New" w:hAnsi="Courier New"/>
-          <w:color w:val="0000ff"/>
-          <w:sz w:val="18"/>
-          <w:szCs w:val="18"/>
-          <w:rtl w:val="0"/>
-        </w:rPr>
-        <w:t xml:space="preserve">&lt;tl&gt;</w:t>
-      </w:r>
-      <w:r>
-        <w:rPr>
-          <w:color w:val="000000"/>
-          <w:rtl w:val="0"/>
-        </w:rPr>
-        <w:t xml:space="preserve">poincte</w:t>
+        <w:t xml:space="preserve">planche ou table solide</w:t>
       </w:r>
       <w:r>
         <w:rPr>
@@ -6860,764 +7855,6 @@
           <w:rtl w:val="0"/>
         </w:rPr>
         <w:t xml:space="preserve">&lt;/tl&gt;</w:t>
-      </w:r>
-      <w:r>
-        <w:rPr>
-          <w:color w:val="000000"/>
-          <w:rtl w:val="0"/>
-        </w:rPr>
-        <w:t xml:space="preserve"> elle</w:t>
-      </w:r>
-      <w:r>
-        <w:rPr>
-          <w:rFonts w:ascii="Courier New" w:cs="Courier New" w:eastAsia="Courier New" w:hAnsi="Courier New"/>
-          <w:color w:val="a9a9a9"/>
-          <w:sz w:val="18"/>
-          <w:szCs w:val="18"/>
-          <w:rtl w:val="0"/>
-        </w:rPr>
-        <w:t xml:space="preserve">&lt;lb/&gt;</w:t>
-      </w:r>
-      <w:r>
-        <w:rPr>
-          <w:rtl w:val="0"/>
-        </w:rPr>
-      </w:r>
-    </w:p>
-    <w:p>
-      <w:pPr>
-        <w:pBdr>
-          <w:top w:space="0" w:sz="0" w:val="nil"/>
-          <w:left w:space="0" w:sz="0" w:val="nil"/>
-          <w:bottom w:space="0" w:sz="0" w:val="nil"/>
-          <w:right w:space="0" w:sz="0" w:val="nil"/>
-          <w:between w:space="0" w:sz="0" w:val="nil"/>
-        </w:pBdr>
-        <w:shd w:fill="auto" w:val="clear"/>
-        <w:contextualSpacing w:val="0"/>
-        <w:rPr>
-          <w:color w:val="000000"/>
-        </w:rPr>
-      </w:pPr>
-      <w:r>
-        <w:rPr>
-          <w:color w:val="000000"/>
-          <w:rtl w:val="0"/>
-        </w:rPr>
-        <w:t xml:space="preserve">enfonce la peau du</w:t>
-      </w:r>
-      <w:r>
-        <w:rPr>
-          <w:rFonts w:ascii="Courier New" w:cs="Courier New" w:eastAsia="Courier New" w:hAnsi="Courier New"/>
-          <w:color w:val="a9a9a9"/>
-          <w:sz w:val="18"/>
-          <w:szCs w:val="18"/>
-          <w:rtl w:val="0"/>
-        </w:rPr>
-        <w:t xml:space="preserve">&lt;lb/&gt;</w:t>
-      </w:r>
-      <w:r>
-        <w:rPr>
-          <w:rtl w:val="0"/>
-        </w:rPr>
-      </w:r>
-    </w:p>
-    <w:p>
-      <w:pPr>
-        <w:pBdr>
-          <w:top w:space="0" w:sz="0" w:val="nil"/>
-          <w:left w:space="0" w:sz="0" w:val="nil"/>
-          <w:bottom w:space="0" w:sz="0" w:val="nil"/>
-          <w:right w:space="0" w:sz="0" w:val="nil"/>
-          <w:between w:space="0" w:sz="0" w:val="nil"/>
-        </w:pBdr>
-        <w:shd w:fill="auto" w:val="clear"/>
-        <w:contextualSpacing w:val="0"/>
-        <w:rPr>
-          <w:color w:val="000000"/>
-        </w:rPr>
-      </w:pPr>
-      <w:r>
-        <w:rPr>
-          <w:rFonts w:ascii="Courier New" w:cs="Courier New" w:eastAsia="Courier New" w:hAnsi="Courier New"/>
-          <w:color w:val="0000ff"/>
-          <w:sz w:val="18"/>
-          <w:szCs w:val="18"/>
-          <w:rtl w:val="0"/>
-        </w:rPr>
-        <w:t xml:space="preserve">&lt;al&gt;</w:t>
-      </w:r>
-      <w:r>
-        <w:rPr>
-          <w:color w:val="000000"/>
-          <w:rtl w:val="0"/>
-        </w:rPr>
-        <w:t xml:space="preserve">serpent</w:t>
-      </w:r>
-      <w:r>
-        <w:rPr>
-          <w:rFonts w:ascii="Courier New" w:cs="Courier New" w:eastAsia="Courier New" w:hAnsi="Courier New"/>
-          <w:color w:val="0000ff"/>
-          <w:sz w:val="18"/>
-          <w:szCs w:val="18"/>
-          <w:rtl w:val="0"/>
-        </w:rPr>
-        <w:t xml:space="preserve">&lt;/al&gt;</w:t>
-      </w:r>
-      <w:r>
-        <w:rPr>
-          <w:rtl w:val="0"/>
-        </w:rPr>
-        <w:t xml:space="preserve">, e</w:t>
-      </w:r>
-      <w:r>
-        <w:rPr>
-          <w:color w:val="000000"/>
-          <w:rtl w:val="0"/>
-        </w:rPr>
-        <w:t xml:space="preserve">t en la retirant elle</w:t>
-      </w:r>
-      <w:r>
-        <w:rPr>
-          <w:rFonts w:ascii="Courier New" w:cs="Courier New" w:eastAsia="Courier New" w:hAnsi="Courier New"/>
-          <w:color w:val="a9a9a9"/>
-          <w:sz w:val="18"/>
-          <w:szCs w:val="18"/>
-          <w:rtl w:val="0"/>
-        </w:rPr>
-        <w:t xml:space="preserve">&lt;lb/&gt;</w:t>
-      </w:r>
-      <w:r>
-        <w:rPr>
-          <w:rtl w:val="0"/>
-        </w:rPr>
-      </w:r>
-    </w:p>
-    <w:p>
-      <w:pPr>
-        <w:pBdr>
-          <w:top w:space="0" w:sz="0" w:val="nil"/>
-          <w:left w:space="0" w:sz="0" w:val="nil"/>
-          <w:bottom w:space="0" w:sz="0" w:val="nil"/>
-          <w:right w:space="0" w:sz="0" w:val="nil"/>
-          <w:between w:space="0" w:sz="0" w:val="nil"/>
-        </w:pBdr>
-        <w:shd w:fill="auto" w:val="clear"/>
-        <w:contextualSpacing w:val="0"/>
-        <w:rPr>
-          <w:color w:val="000000"/>
-        </w:rPr>
-      </w:pPr>
-      <w:r>
-        <w:rPr>
-          <w:color w:val="000000"/>
-          <w:rtl w:val="0"/>
-        </w:rPr>
-        <w:t xml:space="preserve">remect la peau en son premier </w:t>
-      </w:r>
-      <w:r>
-        <w:rPr>
-          <w:rFonts w:ascii="Courier New" w:cs="Courier New" w:eastAsia="Courier New" w:hAnsi="Courier New"/>
-          <w:color w:val="a9a9a9"/>
-          <w:sz w:val="18"/>
-          <w:szCs w:val="18"/>
-          <w:rtl w:val="0"/>
-        </w:rPr>
-        <w:t xml:space="preserve">&lt;lb/&gt;</w:t>
-      </w:r>
-      <w:r>
-        <w:rPr>
-          <w:rtl w:val="0"/>
-        </w:rPr>
-      </w:r>
-    </w:p>
-    <w:p>
-      <w:pPr>
-        <w:pBdr>
-          <w:top w:space="0" w:sz="0" w:val="nil"/>
-          <w:left w:space="0" w:sz="0" w:val="nil"/>
-          <w:bottom w:space="0" w:sz="0" w:val="nil"/>
-          <w:right w:space="0" w:sz="0" w:val="nil"/>
-          <w:between w:space="0" w:sz="0" w:val="nil"/>
-        </w:pBdr>
-        <w:shd w:fill="auto" w:val="clear"/>
-        <w:contextualSpacing w:val="0"/>
-        <w:rPr>
-          <w:color w:val="000000"/>
-        </w:rPr>
-      </w:pPr>
-      <w:r>
-        <w:rPr>
-          <w:color w:val="000000"/>
-          <w:rtl w:val="0"/>
-        </w:rPr>
-        <w:t xml:space="preserve">estat.</w:t>
-      </w:r>
-      <w:r>
-        <w:rPr>
-          <w:rFonts w:ascii="Courier New" w:cs="Courier New" w:eastAsia="Courier New" w:hAnsi="Courier New"/>
-          <w:color w:val="7f6000"/>
-          <w:sz w:val="18"/>
-          <w:szCs w:val="18"/>
-          <w:rtl w:val="0"/>
-        </w:rPr>
-        <w:t xml:space="preserve">&lt;/ab&gt;</w:t>
-      </w:r>
-      <w:r>
-        <w:rPr>
-          <w:rtl w:val="0"/>
-        </w:rPr>
-      </w:r>
-    </w:p>
-    <w:p>
-      <w:pPr>
-        <w:pBdr>
-          <w:top w:space="0" w:sz="0" w:val="nil"/>
-          <w:left w:space="0" w:sz="0" w:val="nil"/>
-          <w:bottom w:space="0" w:sz="0" w:val="nil"/>
-          <w:right w:space="0" w:sz="0" w:val="nil"/>
-          <w:between w:space="0" w:sz="0" w:val="nil"/>
-        </w:pBdr>
-        <w:shd w:fill="auto" w:val="clear"/>
-        <w:contextualSpacing w:val="0"/>
-        <w:rPr>
-          <w:color w:val="000000"/>
-        </w:rPr>
-      </w:pPr>
-      <w:r>
-        <w:rPr>
-          <w:rtl w:val="0"/>
-        </w:rPr>
-      </w:r>
-    </w:p>
-    <w:p>
-      <w:pPr>
-        <w:pBdr>
-          <w:top w:space="0" w:sz="0" w:val="nil"/>
-          <w:left w:space="0" w:sz="0" w:val="nil"/>
-          <w:bottom w:space="0" w:sz="0" w:val="nil"/>
-          <w:right w:space="0" w:sz="0" w:val="nil"/>
-          <w:between w:space="0" w:sz="0" w:val="nil"/>
-        </w:pBdr>
-        <w:shd w:fill="auto" w:val="clear"/>
-        <w:contextualSpacing w:val="0"/>
-        <w:rPr>
-          <w:rFonts w:ascii="Courier New" w:cs="Courier New" w:eastAsia="Courier New" w:hAnsi="Courier New"/>
-          <w:color w:val="7f6000"/>
-          <w:sz w:val="18"/>
-          <w:szCs w:val="18"/>
-        </w:rPr>
-      </w:pPr>
-      <w:r>
-        <w:rPr>
-          <w:rFonts w:ascii="Courier New" w:cs="Courier New" w:eastAsia="Courier New" w:hAnsi="Courier New"/>
-          <w:color w:val="7f6000"/>
-          <w:sz w:val="18"/>
-          <w:szCs w:val="18"/>
-          <w:rtl w:val="0"/>
-        </w:rPr>
-        <w:t xml:space="preserve">&lt;ab&gt;</w:t>
-      </w:r>
-      <w:r>
-        <w:rPr>
-          <w:rFonts w:ascii="Courier New" w:cs="Courier New" w:eastAsia="Courier New" w:hAnsi="Courier New"/>
-          <w:color w:val="7f6000"/>
-          <w:sz w:val="18"/>
-          <w:szCs w:val="18"/>
-          <w:rtl w:val="0"/>
-        </w:rPr>
-        <w:t xml:space="preserve">&lt;margin&gt;</w:t>
-      </w:r>
-      <w:r>
-        <w:rPr>
-          <w:color w:val="000000"/>
-          <w:rtl w:val="0"/>
-        </w:rPr>
-        <w:t xml:space="preserve">left-bottom</w:t>
-      </w:r>
-      <w:r>
-        <w:rPr>
-          <w:rFonts w:ascii="Courier New" w:cs="Courier New" w:eastAsia="Courier New" w:hAnsi="Courier New"/>
-          <w:color w:val="7f6000"/>
-          <w:sz w:val="18"/>
-          <w:szCs w:val="18"/>
-          <w:rtl w:val="0"/>
-        </w:rPr>
-        <w:t xml:space="preserve">&lt;/margin&gt;</w:t>
-      </w:r>
-    </w:p>
-    <w:p>
-      <w:pPr>
-        <w:pBdr>
-          <w:top w:space="0" w:sz="0" w:val="nil"/>
-          <w:left w:space="0" w:sz="0" w:val="nil"/>
-          <w:bottom w:space="0" w:sz="0" w:val="nil"/>
-          <w:right w:space="0" w:sz="0" w:val="nil"/>
-          <w:between w:space="0" w:sz="0" w:val="nil"/>
-        </w:pBdr>
-        <w:shd w:fill="auto" w:val="clear"/>
-        <w:contextualSpacing w:val="0"/>
-        <w:rPr>
-          <w:color w:val="000000"/>
-        </w:rPr>
-      </w:pPr>
-      <w:r>
-        <w:rPr>
-          <w:color w:val="000000"/>
-          <w:rtl w:val="0"/>
-        </w:rPr>
-        <w:t xml:space="preserve">Quand tu remects les </w:t>
-      </w:r>
-      <w:r>
-        <w:rPr>
-          <w:rFonts w:ascii="Courier New" w:cs="Courier New" w:eastAsia="Courier New" w:hAnsi="Courier New"/>
-          <w:color w:val="0000ff"/>
-          <w:sz w:val="18"/>
-          <w:szCs w:val="18"/>
-          <w:rtl w:val="0"/>
-        </w:rPr>
-        <w:t xml:space="preserve">&lt;tl&gt;</w:t>
-      </w:r>
-      <w:r>
-        <w:rPr>
-          <w:color w:val="000000"/>
-          <w:rtl w:val="0"/>
-        </w:rPr>
-        <w:t xml:space="preserve">pointes</w:t>
-      </w:r>
-      <w:r>
-        <w:rPr>
-          <w:rFonts w:ascii="Courier New" w:cs="Courier New" w:eastAsia="Courier New" w:hAnsi="Courier New"/>
-          <w:color w:val="0000ff"/>
-          <w:sz w:val="18"/>
-          <w:szCs w:val="18"/>
-          <w:rtl w:val="0"/>
-        </w:rPr>
-        <w:t xml:space="preserve">&lt;/tl&gt;</w:t>
-      </w:r>
-      <w:r>
-        <w:rPr>
-          <w:rFonts w:ascii="Courier New" w:cs="Courier New" w:eastAsia="Courier New" w:hAnsi="Courier New"/>
-          <w:color w:val="a9a9a9"/>
-          <w:sz w:val="18"/>
-          <w:szCs w:val="18"/>
-          <w:rtl w:val="0"/>
-        </w:rPr>
-        <w:t xml:space="preserve">&lt;lb/&gt;</w:t>
-      </w:r>
-      <w:r>
-        <w:rPr>
-          <w:rtl w:val="0"/>
-        </w:rPr>
-      </w:r>
-    </w:p>
-    <w:p>
-      <w:pPr>
-        <w:pBdr>
-          <w:top w:space="0" w:sz="0" w:val="nil"/>
-          <w:left w:space="0" w:sz="0" w:val="nil"/>
-          <w:bottom w:space="0" w:sz="0" w:val="nil"/>
-          <w:right w:space="0" w:sz="0" w:val="nil"/>
-          <w:between w:space="0" w:sz="0" w:val="nil"/>
-        </w:pBdr>
-        <w:shd w:fill="auto" w:val="clear"/>
-        <w:contextualSpacing w:val="0"/>
-        <w:rPr>
-          <w:color w:val="000000"/>
-        </w:rPr>
-      </w:pPr>
-      <w:r>
-        <w:rPr>
-          <w:color w:val="000000"/>
-          <w:rtl w:val="0"/>
-        </w:rPr>
-        <w:t xml:space="preserve">qui ont servi, nettoye les bien de la rouille </w:t>
-      </w:r>
-      <w:r>
-        <w:rPr>
-          <w:rFonts w:ascii="Courier New" w:cs="Courier New" w:eastAsia="Courier New" w:hAnsi="Courier New"/>
-          <w:color w:val="a9a9a9"/>
-          <w:sz w:val="18"/>
-          <w:szCs w:val="18"/>
-          <w:rtl w:val="0"/>
-        </w:rPr>
-        <w:t xml:space="preserve">&lt;lb/&gt;</w:t>
-      </w:r>
-      <w:r>
-        <w:rPr>
-          <w:rtl w:val="0"/>
-        </w:rPr>
-      </w:r>
-    </w:p>
-    <w:p>
-      <w:pPr>
-        <w:pBdr>
-          <w:top w:space="0" w:sz="0" w:val="nil"/>
-          <w:left w:space="0" w:sz="0" w:val="nil"/>
-          <w:bottom w:space="0" w:sz="0" w:val="nil"/>
-          <w:right w:space="0" w:sz="0" w:val="nil"/>
-          <w:between w:space="0" w:sz="0" w:val="nil"/>
-        </w:pBdr>
-        <w:shd w:fill="auto" w:val="clear"/>
-        <w:contextualSpacing w:val="0"/>
-        <w:rPr>
-          <w:color w:val="000000"/>
-        </w:rPr>
-      </w:pPr>
-      <w:r>
-        <w:rPr>
-          <w:color w:val="000000"/>
-          <w:rtl w:val="0"/>
-        </w:rPr>
-        <w:t xml:space="preserve">affin qu</w:t>
-      </w:r>
-      <w:r>
-        <w:rPr>
-          <w:rtl w:val="0"/>
-        </w:rPr>
-        <w:t xml:space="preserve">’</w:t>
-      </w:r>
-      <w:r>
-        <w:rPr>
-          <w:color w:val="000000"/>
-          <w:rtl w:val="0"/>
-        </w:rPr>
-        <w:t xml:space="preserve">elles ne retirent la peau.</w:t>
-      </w:r>
-      <w:r>
-        <w:rPr>
-          <w:rFonts w:ascii="Courier New" w:cs="Courier New" w:eastAsia="Courier New" w:hAnsi="Courier New"/>
-          <w:color w:val="7f6000"/>
-          <w:sz w:val="18"/>
-          <w:szCs w:val="18"/>
-          <w:rtl w:val="0"/>
-        </w:rPr>
-        <w:t xml:space="preserve">&lt;/ab&gt;</w:t>
-      </w:r>
-      <w:r>
-        <w:rPr>
-          <w:rtl w:val="0"/>
-        </w:rPr>
-      </w:r>
-    </w:p>
-    <w:p>
-      <w:pPr>
-        <w:pBdr>
-          <w:top w:space="0" w:sz="0" w:val="nil"/>
-          <w:left w:space="0" w:sz="0" w:val="nil"/>
-          <w:bottom w:space="0" w:sz="0" w:val="nil"/>
-          <w:right w:space="0" w:sz="0" w:val="nil"/>
-          <w:between w:space="0" w:sz="0" w:val="nil"/>
-        </w:pBdr>
-        <w:shd w:fill="auto" w:val="clear"/>
-        <w:contextualSpacing w:val="0"/>
-        <w:rPr>
-          <w:color w:val="000000"/>
-        </w:rPr>
-      </w:pPr>
-      <w:r>
-        <w:rPr>
-          <w:rtl w:val="0"/>
-        </w:rPr>
-      </w:r>
-    </w:p>
-    <w:p>
-      <w:pPr>
-        <w:pBdr>
-          <w:top w:space="0" w:sz="0" w:val="nil"/>
-          <w:left w:space="0" w:sz="0" w:val="nil"/>
-          <w:bottom w:space="0" w:sz="0" w:val="nil"/>
-          <w:right w:space="0" w:sz="0" w:val="nil"/>
-          <w:between w:space="0" w:sz="0" w:val="nil"/>
-        </w:pBdr>
-        <w:shd w:fill="auto" w:val="clear"/>
-        <w:contextualSpacing w:val="0"/>
-        <w:rPr>
-          <w:rFonts w:ascii="Courier New" w:cs="Courier New" w:eastAsia="Courier New" w:hAnsi="Courier New"/>
-          <w:color w:val="7f6000"/>
-          <w:sz w:val="18"/>
-          <w:szCs w:val="18"/>
-        </w:rPr>
-      </w:pPr>
-      <w:r>
-        <w:rPr>
-          <w:rFonts w:ascii="Courier New" w:cs="Courier New" w:eastAsia="Courier New" w:hAnsi="Courier New"/>
-          <w:color w:val="7f6000"/>
-          <w:sz w:val="18"/>
-          <w:szCs w:val="18"/>
-          <w:rtl w:val="0"/>
-        </w:rPr>
-        <w:t xml:space="preserve">&lt;ab&gt;</w:t>
-      </w:r>
-      <w:r>
-        <w:rPr>
-          <w:rFonts w:ascii="Courier New" w:cs="Courier New" w:eastAsia="Courier New" w:hAnsi="Courier New"/>
-          <w:color w:val="7f6000"/>
-          <w:sz w:val="18"/>
-          <w:szCs w:val="18"/>
-          <w:rtl w:val="0"/>
-        </w:rPr>
-        <w:t xml:space="preserve">&lt;margin&gt;</w:t>
-      </w:r>
-      <w:r>
-        <w:rPr>
-          <w:color w:val="000000"/>
-          <w:rtl w:val="0"/>
-        </w:rPr>
-        <w:t xml:space="preserve">bottom</w:t>
-      </w:r>
-      <w:r>
-        <w:rPr>
-          <w:rFonts w:ascii="Courier New" w:cs="Courier New" w:eastAsia="Courier New" w:hAnsi="Courier New"/>
-          <w:color w:val="7f6000"/>
-          <w:sz w:val="18"/>
-          <w:szCs w:val="18"/>
-          <w:rtl w:val="0"/>
-        </w:rPr>
-        <w:t xml:space="preserve">&lt;/margin&gt;</w:t>
-      </w:r>
-    </w:p>
-    <w:p>
-      <w:pPr>
-        <w:pBdr>
-          <w:top w:space="0" w:sz="0" w:val="nil"/>
-          <w:left w:space="0" w:sz="0" w:val="nil"/>
-          <w:bottom w:space="0" w:sz="0" w:val="nil"/>
-          <w:right w:space="0" w:sz="0" w:val="nil"/>
-          <w:between w:space="0" w:sz="0" w:val="nil"/>
-        </w:pBdr>
-        <w:shd w:fill="auto" w:val="clear"/>
-        <w:contextualSpacing w:val="0"/>
-        <w:rPr>
-          <w:color w:val="000000"/>
-        </w:rPr>
-      </w:pPr>
-      <w:r>
-        <w:rPr>
-          <w:color w:val="000000"/>
-          <w:rtl w:val="0"/>
-        </w:rPr>
-        <w:t xml:space="preserve">La principalle disposition du plant est de </w:t>
-      </w:r>
-      <w:r>
-        <w:rPr>
-          <w:rFonts w:ascii="Courier New" w:cs="Courier New" w:eastAsia="Courier New" w:hAnsi="Courier New"/>
-          <w:color w:val="a91111"/>
-          <w:sz w:val="18"/>
-          <w:szCs w:val="18"/>
-          <w:rtl w:val="0"/>
-        </w:rPr>
-        <w:t xml:space="preserve">&lt;del&gt;</w:t>
-      </w:r>
-      <w:r>
-        <w:rPr>
-          <w:rtl w:val="0"/>
-        </w:rPr>
-        <w:t xml:space="preserve">di</w:t>
-      </w:r>
-      <w:r>
-        <w:rPr>
-          <w:rFonts w:ascii="Courier New" w:cs="Courier New" w:eastAsia="Courier New" w:hAnsi="Courier New"/>
-          <w:color w:val="a91111"/>
-          <w:sz w:val="18"/>
-          <w:szCs w:val="18"/>
-          <w:rtl w:val="0"/>
-        </w:rPr>
-        <w:t xml:space="preserve">&lt;/del&gt;</w:t>
-      </w:r>
-      <w:r>
-        <w:rPr>
-          <w:color w:val="000000"/>
-          <w:rtl w:val="0"/>
-        </w:rPr>
-        <w:t xml:space="preserve"> bien</w:t>
-      </w:r>
-      <w:r>
-        <w:rPr>
-          <w:rFonts w:ascii="Courier New" w:cs="Courier New" w:eastAsia="Courier New" w:hAnsi="Courier New"/>
-          <w:color w:val="a9a9a9"/>
-          <w:sz w:val="18"/>
-          <w:szCs w:val="18"/>
-          <w:rtl w:val="0"/>
-        </w:rPr>
-        <w:t xml:space="preserve">&lt;lb/&gt;</w:t>
-      </w:r>
-      <w:r>
-        <w:rPr>
-          <w:rtl w:val="0"/>
-        </w:rPr>
-      </w:r>
-    </w:p>
-    <w:p>
-      <w:pPr>
-        <w:pBdr>
-          <w:top w:space="0" w:sz="0" w:val="nil"/>
-          <w:left w:space="0" w:sz="0" w:val="nil"/>
-          <w:bottom w:space="0" w:sz="0" w:val="nil"/>
-          <w:right w:space="0" w:sz="0" w:val="nil"/>
-          <w:between w:space="0" w:sz="0" w:val="nil"/>
-        </w:pBdr>
-        <w:shd w:fill="auto" w:val="clear"/>
-        <w:contextualSpacing w:val="0"/>
-        <w:rPr>
-          <w:color w:val="000000"/>
-        </w:rPr>
-      </w:pPr>
-      <w:r>
-        <w:rPr>
-          <w:color w:val="000000"/>
-          <w:rtl w:val="0"/>
-        </w:rPr>
-        <w:t xml:space="preserve">poser la teste levée &amp;</w:t>
-      </w:r>
-      <w:r>
-        <w:rPr>
-          <w:rFonts w:ascii="Courier New" w:cs="Courier New" w:eastAsia="Courier New" w:hAnsi="Courier New"/>
-          <w:color w:val="a9a9a9"/>
-          <w:sz w:val="18"/>
-          <w:szCs w:val="18"/>
-          <w:rtl w:val="0"/>
-        </w:rPr>
-        <w:t xml:space="preserve">amp;</w:t>
-      </w:r>
-      <w:r>
-        <w:rPr>
-          <w:color w:val="000000"/>
-          <w:rtl w:val="0"/>
-        </w:rPr>
-        <w:t xml:space="preserve"> regardant de cost</w:t>
-      </w:r>
-      <w:r>
-        <w:rPr>
-          <w:rtl w:val="0"/>
-        </w:rPr>
-        <w:t xml:space="preserve">é</w:t>
-      </w:r>
-      <w:r>
-        <w:rPr>
-          <w:color w:val="000000"/>
-          <w:rtl w:val="0"/>
-        </w:rPr>
-        <w:t xml:space="preserve">. </w:t>
-      </w:r>
-      <w:r>
-        <w:rPr>
-          <w:rtl w:val="0"/>
-        </w:rPr>
-        <w:t xml:space="preserve">E</w:t>
-      </w:r>
-      <w:r>
-        <w:rPr>
-          <w:color w:val="000000"/>
-          <w:rtl w:val="0"/>
-        </w:rPr>
-        <w:t xml:space="preserve">t pour</w:t>
-      </w:r>
-      <w:r>
-        <w:rPr>
-          <w:rFonts w:ascii="Courier New" w:cs="Courier New" w:eastAsia="Courier New" w:hAnsi="Courier New"/>
-          <w:color w:val="a9a9a9"/>
-          <w:sz w:val="18"/>
-          <w:szCs w:val="18"/>
-          <w:rtl w:val="0"/>
-        </w:rPr>
-        <w:t xml:space="preserve">&lt;lb/&gt;</w:t>
-      </w:r>
-      <w:r>
-        <w:rPr>
-          <w:rtl w:val="0"/>
-        </w:rPr>
-      </w:r>
-    </w:p>
-    <w:p>
-      <w:pPr>
-        <w:pBdr>
-          <w:top w:space="0" w:sz="0" w:val="nil"/>
-          <w:left w:space="0" w:sz="0" w:val="nil"/>
-          <w:bottom w:space="0" w:sz="0" w:val="nil"/>
-          <w:right w:space="0" w:sz="0" w:val="nil"/>
-          <w:between w:space="0" w:sz="0" w:val="nil"/>
-        </w:pBdr>
-        <w:shd w:fill="auto" w:val="clear"/>
-        <w:contextualSpacing w:val="0"/>
-        <w:rPr>
-          <w:color w:val="000000"/>
-        </w:rPr>
-      </w:pPr>
-      <w:r>
-        <w:rPr>
-          <w:color w:val="000000"/>
-          <w:rtl w:val="0"/>
-        </w:rPr>
-        <w:t xml:space="preserve">cet effect perce sur quelque </w:t>
-      </w:r>
-      <w:r>
-        <w:rPr>
-          <w:rFonts w:ascii="Courier New" w:cs="Courier New" w:eastAsia="Courier New" w:hAnsi="Courier New"/>
-          <w:color w:val="0000ff"/>
-          <w:sz w:val="18"/>
-          <w:szCs w:val="18"/>
-          <w:rtl w:val="0"/>
-        </w:rPr>
-        <w:t xml:space="preserve">&lt;tl&gt;</w:t>
-      </w:r>
-      <w:r>
-        <w:rPr>
-          <w:color w:val="000000"/>
-          <w:rtl w:val="0"/>
-        </w:rPr>
-        <w:t xml:space="preserve">planche</w:t>
-      </w:r>
-      <w:r>
-        <w:rPr>
-          <w:rFonts w:ascii="Courier New" w:cs="Courier New" w:eastAsia="Courier New" w:hAnsi="Courier New"/>
-          <w:color w:val="0000ff"/>
-          <w:sz w:val="18"/>
-          <w:szCs w:val="18"/>
-          <w:rtl w:val="0"/>
-        </w:rPr>
-        <w:t xml:space="preserve">&lt;/tl&gt;</w:t>
-      </w:r>
-      <w:r>
-        <w:rPr>
-          <w:color w:val="000000"/>
-          <w:rtl w:val="0"/>
-        </w:rPr>
-        <w:t xml:space="preserve"> ou </w:t>
-      </w:r>
-      <w:r>
-        <w:rPr>
-          <w:rFonts w:ascii="Courier New" w:cs="Courier New" w:eastAsia="Courier New" w:hAnsi="Courier New"/>
-          <w:color w:val="0000ff"/>
-          <w:sz w:val="18"/>
-          <w:szCs w:val="18"/>
-          <w:rtl w:val="0"/>
-        </w:rPr>
-        <w:t xml:space="preserve">&lt;tl&gt;</w:t>
-      </w:r>
-      <w:r>
-        <w:rPr>
-          <w:color w:val="000000"/>
-          <w:rtl w:val="0"/>
-        </w:rPr>
-        <w:t xml:space="preserve">table</w:t>
-      </w:r>
-      <w:r>
-        <w:rPr>
-          <w:rFonts w:ascii="Courier New" w:cs="Courier New" w:eastAsia="Courier New" w:hAnsi="Courier New"/>
-          <w:color w:val="0000ff"/>
-          <w:sz w:val="18"/>
-          <w:szCs w:val="18"/>
-          <w:rtl w:val="0"/>
-        </w:rPr>
-        <w:t xml:space="preserve">&lt;/tl&gt;</w:t>
-      </w:r>
-      <w:r>
-        <w:rPr>
-          <w:color w:val="000000"/>
-          <w:rtl w:val="0"/>
-        </w:rPr>
-        <w:t xml:space="preserve"> solide</w:t>
       </w:r>
       <w:r>
         <w:rPr>
@@ -7984,26 +8221,6 @@
           <w:rtl w:val="0"/>
         </w:rPr>
         <w:t xml:space="preserve">&lt;/figure&gt;</w:t>
-      </w:r>
-      <w:r>
-        <w:rPr>
-          <w:rFonts w:ascii="Courier New" w:cs="Courier New" w:eastAsia="Courier New" w:hAnsi="Courier New"/>
-          <w:color w:val="a9a9a9"/>
-          <w:sz w:val="18"/>
-          <w:szCs w:val="18"/>
-          <w:rtl w:val="0"/>
-        </w:rPr>
-        <w:t xml:space="preserve">&lt;</w:t>
-      </w:r>
-      <w:r>
-        <w:rPr>
-          <w:rFonts w:ascii="Courier New" w:cs="Courier New" w:eastAsia="Courier New" w:hAnsi="Courier New"/>
-          <w:color w:val="a9a9a9"/>
-          <w:sz w:val="18"/>
-          <w:szCs w:val="18"/>
-          <w:rtl w:val="0"/>
-        </w:rPr>
-        <w:t xml:space="preserve">lb/&gt;</w:t>
       </w:r>
       <w:r>
         <w:rPr>

--- a/TEMP/input/p112v_SD_+MHS_+/tcn_p112v.docx
+++ b/TEMP/input/p112v_SD_+MHS_+/tcn_p112v.docx
@@ -8411,36 +8411,14 @@
     <w:rPrDefault>
       <w:rPr>
         <w:rFonts w:ascii="Arial" w:cs="Arial" w:eastAsia="Arial" w:hAnsi="Arial"/>
-        <w:b w:val="0"/>
-        <w:i w:val="0"/>
-        <w:smallCaps w:val="0"/>
-        <w:strike w:val="0"/>
-        <w:color w:val="000000"/>
         <w:sz w:val="22"/>
         <w:szCs w:val="22"/>
-        <w:u w:val="none"/>
-        <w:shd w:fill="auto" w:val="clear"/>
-        <w:vertAlign w:val="baseline"/>
         <w:lang w:val="en"/>
       </w:rPr>
     </w:rPrDefault>
     <w:pPrDefault>
       <w:pPr>
-        <w:keepNext w:val="0"/>
-        <w:keepLines w:val="0"/>
-        <w:widowControl w:val="1"/>
-        <w:pBdr>
-          <w:top w:space="0" w:sz="0" w:val="nil"/>
-          <w:left w:space="0" w:sz="0" w:val="nil"/>
-          <w:bottom w:space="0" w:sz="0" w:val="nil"/>
-          <w:right w:space="0" w:sz="0" w:val="nil"/>
-          <w:between w:space="0" w:sz="0" w:val="nil"/>
-        </w:pBdr>
-        <w:shd w:fill="auto" w:val="clear"/>
-        <w:spacing w:after="0" w:before="0" w:line="276" w:lineRule="auto"/>
-        <w:ind w:left="0" w:right="0" w:firstLine="0"/>
-        <w:contextualSpacing w:val="0"/>
-        <w:jc w:val="left"/>
+        <w:spacing w:line="276" w:lineRule="auto"/>
       </w:pPr>
     </w:pPrDefault>
   </w:docDefaults>

--- a/TEMP/input/p112v_SD_+MHS_+/tcn_p112v.docx
+++ b/TEMP/input/p112v_SD_+MHS_+/tcn_p112v.docx
@@ -200,24 +200,7 @@
           <w:szCs w:val="18"/>
           <w:rtl w:val="0"/>
         </w:rPr>
-        <w:t xml:space="preserve">&lt;id&gt;</w:t>
-      </w:r>
-      <w:r>
-        <w:rPr>
-          <w:color w:val="000000"/>
-          <w:rtl w:val="0"/>
-        </w:rPr>
-        <w:t xml:space="preserve">p112r_4</w:t>
-      </w:r>
-      <w:r>
-        <w:rPr>
-          <w:rFonts w:ascii="Courier New" w:cs="Courier New" w:eastAsia="Courier New" w:hAnsi="Courier New"/>
-          <w:color w:val="7f6000"/>
-          <w:sz w:val="18"/>
-          <w:szCs w:val="18"/>
-          <w:rtl w:val="0"/>
-        </w:rPr>
-        <w:t xml:space="preserve">&lt;/id&gt;</w:t>
+        <w:t xml:space="preserve">&lt;id&gt;p112r_4&lt;/id&gt;</w:t>
       </w:r>
       <w:r>
         <w:rPr>
@@ -2051,24 +2034,7 @@
           <w:szCs w:val="18"/>
           <w:rtl w:val="0"/>
         </w:rPr>
-        <w:t xml:space="preserve">&lt;id&gt;</w:t>
-      </w:r>
-      <w:r>
-        <w:rPr>
-          <w:color w:val="000000"/>
-          <w:rtl w:val="0"/>
-        </w:rPr>
-        <w:t xml:space="preserve">p112v_1</w:t>
-      </w:r>
-      <w:r>
-        <w:rPr>
-          <w:rFonts w:ascii="Courier New" w:cs="Courier New" w:eastAsia="Courier New" w:hAnsi="Courier New"/>
-          <w:color w:val="7f6000"/>
-          <w:sz w:val="18"/>
-          <w:szCs w:val="18"/>
-          <w:rtl w:val="0"/>
-        </w:rPr>
-        <w:t xml:space="preserve">&lt;/id&gt;</w:t>
+        <w:t xml:space="preserve">&lt;id&gt;p112v_1&lt;/id&gt;</w:t>
       </w:r>
       <w:r>
         <w:rPr>

--- a/TEMP/input/p112v_SD_+MHS_+/tcn_p112v.docx
+++ b/TEMP/input/p112v_SD_+MHS_+/tcn_p112v.docx
@@ -6488,7 +6488,20 @@
           <w:color w:val="000000"/>
           <w:rtl w:val="0"/>
         </w:rPr>
-        <w:t xml:space="preserve">animal sur le </w:t>
+        <w:t xml:space="preserve">animal sur l</w:t>
+      </w:r>
+      <w:r>
+        <w:rPr>
+          <w:rtl w:val="0"/>
+        </w:rPr>
+        <w:t xml:space="preserve">a</w:t>
+      </w:r>
+      <w:r>
+        <w:rPr>
+          <w:color w:val="000000"/>
+          <w:rtl w:val="0"/>
+        </w:rPr>
+        <w:t xml:space="preserve"> </w:t>
       </w:r>
       <w:r>
         <w:rPr>

--- a/TEMP/input/p112v_SD_+MHS_+/tcn_p112v.docx
+++ b/TEMP/input/p112v_SD_+MHS_+/tcn_p112v.docx
@@ -8317,7 +8317,7 @@
     </w:p>
     <w:sectPr>
       <w:pgSz w:h="15840" w:w="12240"/>
-      <w:pgMar w:bottom="1440" w:top="1440" w:left="1440" w:right="1440" w:header="0"/>
+      <w:pgMar w:bottom="1440" w:top="1440" w:left="1440" w:right="1440" w:header="0" w:footer="720"/>
       <w:pgNumType w:start="1"/>
     </w:sectPr>
   </w:body>

--- a/TEMP/input/p112v_SD_+MHS_+/tcn_p112v.docx
+++ b/TEMP/input/p112v_SD_+MHS_+/tcn_p112v.docx
@@ -2974,7 +2974,20 @@
           <w:color w:val="000000"/>
           <w:rtl w:val="0"/>
         </w:rPr>
-        <w:t xml:space="preserve">ourtelle plante ton animal, </w:t>
+        <w:t xml:space="preserve">ourtelle&lt;comment&gt;c_112v_0</w:t>
+      </w:r>
+      <w:r>
+        <w:rPr>
+          <w:rtl w:val="0"/>
+        </w:rPr>
+        <w:t xml:space="preserve">3</w:t>
+      </w:r>
+      <w:r>
+        <w:rPr>
+          <w:color w:val="000000"/>
+          <w:rtl w:val="0"/>
+        </w:rPr>
+        <w:t xml:space="preserve">&lt;/comment&gt; plante ton animal, </w:t>
       </w:r>
       <w:r>
         <w:rPr>

--- a/TEMP/input/p112v_SD_+MHS_+/tcn_p112v.docx
+++ b/TEMP/input/p112v_SD_+MHS_+/tcn_p112v.docx
@@ -12,7 +12,6 @@
           <w:between w:space="0" w:sz="0" w:val="nil"/>
         </w:pBdr>
         <w:shd w:fill="auto" w:val="clear"/>
-        <w:contextualSpacing w:val="0"/>
         <w:rPr>
           <w:color w:val="000000"/>
         </w:rPr>
@@ -60,7 +59,6 @@
           <w:between w:space="0" w:sz="0" w:val="nil"/>
         </w:pBdr>
         <w:shd w:fill="auto" w:val="clear"/>
-        <w:contextualSpacing w:val="0"/>
         <w:rPr>
           <w:color w:val="000000"/>
         </w:rPr>
@@ -108,7 +106,6 @@
           <w:between w:space="0" w:sz="0" w:val="nil"/>
         </w:pBdr>
         <w:shd w:fill="auto" w:val="clear"/>
-        <w:contextualSpacing w:val="0"/>
         <w:rPr/>
       </w:pPr>
       <w:r>
@@ -127,7 +124,6 @@
           <w:between w:space="0" w:sz="0" w:val="nil"/>
         </w:pBdr>
         <w:shd w:fill="auto" w:val="clear"/>
-        <w:contextualSpacing w:val="0"/>
         <w:rPr>
           <w:color w:val="000000"/>
         </w:rPr>
@@ -158,7 +154,6 @@
           <w:between w:space="0" w:sz="0" w:val="nil"/>
         </w:pBdr>
         <w:shd w:fill="auto" w:val="clear"/>
-        <w:contextualSpacing w:val="0"/>
         <w:rPr/>
       </w:pPr>
       <w:r>
@@ -187,7 +182,6 @@
           <w:between w:space="0" w:sz="0" w:val="nil"/>
         </w:pBdr>
         <w:shd w:fill="auto" w:val="clear"/>
-        <w:contextualSpacing w:val="0"/>
         <w:rPr>
           <w:color w:val="000000"/>
         </w:rPr>
@@ -218,7 +212,6 @@
           <w:between w:space="0" w:sz="0" w:val="nil"/>
         </w:pBdr>
         <w:shd w:fill="auto" w:val="clear"/>
-        <w:contextualSpacing w:val="0"/>
         <w:rPr>
           <w:color w:val="000000"/>
         </w:rPr>
@@ -283,7 +276,6 @@
           <w:between w:space="0" w:sz="0" w:val="nil"/>
         </w:pBdr>
         <w:shd w:fill="auto" w:val="clear"/>
-        <w:contextualSpacing w:val="0"/>
         <w:rPr>
           <w:color w:val="000000"/>
         </w:rPr>
@@ -386,7 +378,6 @@
           <w:between w:space="0" w:sz="0" w:val="nil"/>
         </w:pBdr>
         <w:shd w:fill="auto" w:val="clear"/>
-        <w:contextualSpacing w:val="0"/>
         <w:rPr>
           <w:color w:val="000000"/>
         </w:rPr>
@@ -424,7 +415,6 @@
           <w:between w:space="0" w:sz="0" w:val="nil"/>
         </w:pBdr>
         <w:shd w:fill="auto" w:val="clear"/>
-        <w:contextualSpacing w:val="0"/>
         <w:rPr>
           <w:color w:val="000000"/>
         </w:rPr>
@@ -492,7 +482,6 @@
           <w:between w:space="0" w:sz="0" w:val="nil"/>
         </w:pBdr>
         <w:shd w:fill="auto" w:val="clear"/>
-        <w:contextualSpacing w:val="0"/>
         <w:rPr>
           <w:color w:val="000000"/>
         </w:rPr>
@@ -661,7 +650,6 @@
           <w:between w:space="0" w:sz="0" w:val="nil"/>
         </w:pBdr>
         <w:shd w:fill="auto" w:val="clear"/>
-        <w:contextualSpacing w:val="0"/>
         <w:rPr>
           <w:color w:val="000000"/>
         </w:rPr>
@@ -746,7 +734,6 @@
           <w:between w:space="0" w:sz="0" w:val="nil"/>
         </w:pBdr>
         <w:shd w:fill="auto" w:val="clear"/>
-        <w:contextualSpacing w:val="0"/>
         <w:rPr>
           <w:color w:val="000000"/>
         </w:rPr>
@@ -801,7 +788,6 @@
           <w:between w:space="0" w:sz="0" w:val="nil"/>
         </w:pBdr>
         <w:shd w:fill="auto" w:val="clear"/>
-        <w:contextualSpacing w:val="0"/>
         <w:rPr>
           <w:color w:val="000000"/>
         </w:rPr>
@@ -886,7 +872,6 @@
           <w:between w:space="0" w:sz="0" w:val="nil"/>
         </w:pBdr>
         <w:shd w:fill="auto" w:val="clear"/>
-        <w:contextualSpacing w:val="0"/>
         <w:rPr>
           <w:color w:val="000000"/>
         </w:rPr>
@@ -1032,28 +1017,26 @@
           <w:between w:space="0" w:sz="0" w:val="nil"/>
         </w:pBdr>
         <w:shd w:fill="auto" w:val="clear"/>
-        <w:contextualSpacing w:val="0"/>
-        <w:rPr>
-          <w:color w:val="000000"/>
-        </w:rPr>
-      </w:pPr>
-      <w:r>
-        <w:rPr>
-          <w:rtl w:val="0"/>
-        </w:rPr>
-      </w:r>
-    </w:p>
-    <w:p>
-      <w:pPr>
-        <w:pBdr>
-          <w:top w:space="0" w:sz="0" w:val="nil"/>
-          <w:left w:space="0" w:sz="0" w:val="nil"/>
-          <w:bottom w:space="0" w:sz="0" w:val="nil"/>
-          <w:right w:space="0" w:sz="0" w:val="nil"/>
-          <w:between w:space="0" w:sz="0" w:val="nil"/>
-        </w:pBdr>
-        <w:shd w:fill="auto" w:val="clear"/>
-        <w:contextualSpacing w:val="0"/>
+        <w:rPr>
+          <w:color w:val="000000"/>
+        </w:rPr>
+      </w:pPr>
+      <w:r>
+        <w:rPr>
+          <w:rtl w:val="0"/>
+        </w:rPr>
+      </w:r>
+    </w:p>
+    <w:p>
+      <w:pPr>
+        <w:pBdr>
+          <w:top w:space="0" w:sz="0" w:val="nil"/>
+          <w:left w:space="0" w:sz="0" w:val="nil"/>
+          <w:bottom w:space="0" w:sz="0" w:val="nil"/>
+          <w:right w:space="0" w:sz="0" w:val="nil"/>
+          <w:between w:space="0" w:sz="0" w:val="nil"/>
+        </w:pBdr>
+        <w:shd w:fill="auto" w:val="clear"/>
         <w:rPr>
           <w:rFonts w:ascii="Courier New" w:cs="Courier New" w:eastAsia="Courier New" w:hAnsi="Courier New"/>
           <w:color w:val="7f6000"/>
@@ -1082,7 +1065,6 @@
           <w:between w:space="0" w:sz="0" w:val="nil"/>
         </w:pBdr>
         <w:shd w:fill="auto" w:val="clear"/>
-        <w:contextualSpacing w:val="0"/>
         <w:rPr>
           <w:rFonts w:ascii="Courier New" w:cs="Courier New" w:eastAsia="Courier New" w:hAnsi="Courier New"/>
           <w:color w:val="7f6000"/>
@@ -1127,7 +1109,6 @@
           <w:between w:space="0" w:sz="0" w:val="nil"/>
         </w:pBdr>
         <w:shd w:fill="auto" w:val="clear"/>
-        <w:contextualSpacing w:val="0"/>
         <w:rPr/>
       </w:pPr>
       <w:r>
@@ -1162,7 +1143,6 @@
           <w:between w:space="0" w:sz="0" w:val="nil"/>
         </w:pBdr>
         <w:shd w:fill="auto" w:val="clear"/>
-        <w:contextualSpacing w:val="0"/>
         <w:rPr>
           <w:color w:val="000000"/>
         </w:rPr>
@@ -1258,7 +1238,6 @@
           <w:between w:space="0" w:sz="0" w:val="nil"/>
         </w:pBdr>
         <w:shd w:fill="auto" w:val="clear"/>
-        <w:contextualSpacing w:val="0"/>
         <w:rPr>
           <w:color w:val="000000"/>
         </w:rPr>
@@ -1340,7 +1319,6 @@
           <w:between w:space="0" w:sz="0" w:val="nil"/>
         </w:pBdr>
         <w:shd w:fill="auto" w:val="clear"/>
-        <w:contextualSpacing w:val="0"/>
         <w:rPr>
           <w:color w:val="000000"/>
         </w:rPr>
@@ -1397,7 +1375,6 @@
           <w:between w:space="0" w:sz="0" w:val="nil"/>
         </w:pBdr>
         <w:shd w:fill="auto" w:val="clear"/>
-        <w:contextualSpacing w:val="0"/>
         <w:rPr>
           <w:color w:val="000000"/>
         </w:rPr>
@@ -1467,7 +1444,6 @@
           <w:between w:space="0" w:sz="0" w:val="nil"/>
         </w:pBdr>
         <w:shd w:fill="auto" w:val="clear"/>
-        <w:contextualSpacing w:val="0"/>
         <w:rPr>
           <w:color w:val="000000"/>
         </w:rPr>
@@ -1505,28 +1481,26 @@
           <w:between w:space="0" w:sz="0" w:val="nil"/>
         </w:pBdr>
         <w:shd w:fill="auto" w:val="clear"/>
-        <w:contextualSpacing w:val="0"/>
-        <w:rPr>
-          <w:color w:val="000000"/>
-        </w:rPr>
-      </w:pPr>
-      <w:r>
-        <w:rPr>
-          <w:rtl w:val="0"/>
-        </w:rPr>
-      </w:r>
-    </w:p>
-    <w:p>
-      <w:pPr>
-        <w:pBdr>
-          <w:top w:space="0" w:sz="0" w:val="nil"/>
-          <w:left w:space="0" w:sz="0" w:val="nil"/>
-          <w:bottom w:space="0" w:sz="0" w:val="nil"/>
-          <w:right w:space="0" w:sz="0" w:val="nil"/>
-          <w:between w:space="0" w:sz="0" w:val="nil"/>
-        </w:pBdr>
-        <w:shd w:fill="auto" w:val="clear"/>
-        <w:contextualSpacing w:val="0"/>
+        <w:rPr>
+          <w:color w:val="000000"/>
+        </w:rPr>
+      </w:pPr>
+      <w:r>
+        <w:rPr>
+          <w:rtl w:val="0"/>
+        </w:rPr>
+      </w:r>
+    </w:p>
+    <w:p>
+      <w:pPr>
+        <w:pBdr>
+          <w:top w:space="0" w:sz="0" w:val="nil"/>
+          <w:left w:space="0" w:sz="0" w:val="nil"/>
+          <w:bottom w:space="0" w:sz="0" w:val="nil"/>
+          <w:right w:space="0" w:sz="0" w:val="nil"/>
+          <w:between w:space="0" w:sz="0" w:val="nil"/>
+        </w:pBdr>
+        <w:shd w:fill="auto" w:val="clear"/>
         <w:rPr>
           <w:rFonts w:ascii="Courier New" w:cs="Courier New" w:eastAsia="Courier New" w:hAnsi="Courier New"/>
           <w:color w:val="7f6000"/>
@@ -1555,7 +1529,6 @@
           <w:between w:space="0" w:sz="0" w:val="nil"/>
         </w:pBdr>
         <w:shd w:fill="auto" w:val="clear"/>
-        <w:contextualSpacing w:val="0"/>
         <w:rPr>
           <w:rFonts w:ascii="Courier New" w:cs="Courier New" w:eastAsia="Courier New" w:hAnsi="Courier New"/>
           <w:color w:val="7f6000"/>
@@ -1600,7 +1573,6 @@
           <w:between w:space="0" w:sz="0" w:val="nil"/>
         </w:pBdr>
         <w:shd w:fill="auto" w:val="clear"/>
-        <w:contextualSpacing w:val="0"/>
         <w:rPr>
           <w:color w:val="000000"/>
         </w:rPr>
@@ -1638,7 +1610,6 @@
           <w:between w:space="0" w:sz="0" w:val="nil"/>
         </w:pBdr>
         <w:shd w:fill="auto" w:val="clear"/>
-        <w:contextualSpacing w:val="0"/>
         <w:rPr>
           <w:color w:val="000000"/>
         </w:rPr>
@@ -1689,7 +1660,6 @@
           <w:between w:space="0" w:sz="0" w:val="nil"/>
         </w:pBdr>
         <w:shd w:fill="auto" w:val="clear"/>
-        <w:contextualSpacing w:val="0"/>
         <w:rPr>
           <w:color w:val="000000"/>
         </w:rPr>
@@ -1727,7 +1697,6 @@
           <w:between w:space="0" w:sz="0" w:val="nil"/>
         </w:pBdr>
         <w:shd w:fill="auto" w:val="clear"/>
-        <w:contextualSpacing w:val="0"/>
         <w:rPr>
           <w:color w:val="000000"/>
         </w:rPr>
@@ -1799,7 +1768,6 @@
           <w:between w:space="0" w:sz="0" w:val="nil"/>
         </w:pBdr>
         <w:shd w:fill="auto" w:val="clear"/>
-        <w:contextualSpacing w:val="0"/>
         <w:rPr>
           <w:color w:val="000000"/>
         </w:rPr>
@@ -1837,7 +1805,6 @@
           <w:between w:space="0" w:sz="0" w:val="nil"/>
         </w:pBdr>
         <w:shd w:fill="auto" w:val="clear"/>
-        <w:contextualSpacing w:val="0"/>
         <w:rPr>
           <w:color w:val="000000"/>
         </w:rPr>
@@ -1902,7 +1869,6 @@
           <w:between w:space="0" w:sz="0" w:val="nil"/>
         </w:pBdr>
         <w:shd w:fill="auto" w:val="clear"/>
-        <w:contextualSpacing w:val="0"/>
         <w:rPr>
           <w:rFonts w:ascii="Courier New" w:cs="Courier New" w:eastAsia="Courier New" w:hAnsi="Courier New"/>
           <w:color w:val="7f6000"/>
@@ -1938,7 +1904,6 @@
           <w:between w:space="0" w:sz="0" w:val="nil"/>
         </w:pBdr>
         <w:shd w:fill="auto" w:val="clear"/>
-        <w:contextualSpacing w:val="0"/>
         <w:rPr>
           <w:color w:val="000000"/>
         </w:rPr>
@@ -1969,28 +1934,26 @@
           <w:between w:space="0" w:sz="0" w:val="nil"/>
         </w:pBdr>
         <w:shd w:fill="auto" w:val="clear"/>
-        <w:contextualSpacing w:val="0"/>
-        <w:rPr>
-          <w:color w:val="000000"/>
-        </w:rPr>
-      </w:pPr>
-      <w:r>
-        <w:rPr>
-          <w:rtl w:val="0"/>
-        </w:rPr>
-      </w:r>
-    </w:p>
-    <w:p>
-      <w:pPr>
-        <w:pBdr>
-          <w:top w:space="0" w:sz="0" w:val="nil"/>
-          <w:left w:space="0" w:sz="0" w:val="nil"/>
-          <w:bottom w:space="0" w:sz="0" w:val="nil"/>
-          <w:right w:space="0" w:sz="0" w:val="nil"/>
-          <w:between w:space="0" w:sz="0" w:val="nil"/>
-        </w:pBdr>
-        <w:shd w:fill="auto" w:val="clear"/>
-        <w:contextualSpacing w:val="0"/>
+        <w:rPr>
+          <w:color w:val="000000"/>
+        </w:rPr>
+      </w:pPr>
+      <w:r>
+        <w:rPr>
+          <w:rtl w:val="0"/>
+        </w:rPr>
+      </w:r>
+    </w:p>
+    <w:p>
+      <w:pPr>
+        <w:pBdr>
+          <w:top w:space="0" w:sz="0" w:val="nil"/>
+          <w:left w:space="0" w:sz="0" w:val="nil"/>
+          <w:bottom w:space="0" w:sz="0" w:val="nil"/>
+          <w:right w:space="0" w:sz="0" w:val="nil"/>
+          <w:between w:space="0" w:sz="0" w:val="nil"/>
+        </w:pBdr>
+        <w:shd w:fill="auto" w:val="clear"/>
         <w:rPr>
           <w:color w:val="000000"/>
         </w:rPr>
@@ -2021,7 +1984,6 @@
           <w:between w:space="0" w:sz="0" w:val="nil"/>
         </w:pBdr>
         <w:shd w:fill="auto" w:val="clear"/>
-        <w:contextualSpacing w:val="0"/>
         <w:rPr>
           <w:color w:val="000000"/>
         </w:rPr>
@@ -2052,7 +2014,6 @@
           <w:between w:space="0" w:sz="0" w:val="nil"/>
         </w:pBdr>
         <w:shd w:fill="auto" w:val="clear"/>
-        <w:contextualSpacing w:val="0"/>
         <w:rPr>
           <w:rFonts w:ascii="Courier New" w:cs="Courier New" w:eastAsia="Courier New" w:hAnsi="Courier New"/>
           <w:color w:val="a9a9a9"/>
@@ -2124,7 +2085,6 @@
           <w:between w:space="0" w:sz="0" w:val="nil"/>
         </w:pBdr>
         <w:shd w:fill="auto" w:val="clear"/>
-        <w:contextualSpacing w:val="0"/>
         <w:rPr>
           <w:color w:val="000000"/>
         </w:rPr>
@@ -2175,28 +2135,26 @@
           <w:between w:space="0" w:sz="0" w:val="nil"/>
         </w:pBdr>
         <w:shd w:fill="auto" w:val="clear"/>
-        <w:contextualSpacing w:val="0"/>
-        <w:rPr>
-          <w:color w:val="000000"/>
-        </w:rPr>
-      </w:pPr>
-      <w:r>
-        <w:rPr>
-          <w:rtl w:val="0"/>
-        </w:rPr>
-      </w:r>
-    </w:p>
-    <w:p>
-      <w:pPr>
-        <w:pBdr>
-          <w:top w:space="0" w:sz="0" w:val="nil"/>
-          <w:left w:space="0" w:sz="0" w:val="nil"/>
-          <w:bottom w:space="0" w:sz="0" w:val="nil"/>
-          <w:right w:space="0" w:sz="0" w:val="nil"/>
-          <w:between w:space="0" w:sz="0" w:val="nil"/>
-        </w:pBdr>
-        <w:shd w:fill="auto" w:val="clear"/>
-        <w:contextualSpacing w:val="0"/>
+        <w:rPr>
+          <w:color w:val="000000"/>
+        </w:rPr>
+      </w:pPr>
+      <w:r>
+        <w:rPr>
+          <w:rtl w:val="0"/>
+        </w:rPr>
+      </w:r>
+    </w:p>
+    <w:p>
+      <w:pPr>
+        <w:pBdr>
+          <w:top w:space="0" w:sz="0" w:val="nil"/>
+          <w:left w:space="0" w:sz="0" w:val="nil"/>
+          <w:bottom w:space="0" w:sz="0" w:val="nil"/>
+          <w:right w:space="0" w:sz="0" w:val="nil"/>
+          <w:between w:space="0" w:sz="0" w:val="nil"/>
+        </w:pBdr>
+        <w:shd w:fill="auto" w:val="clear"/>
         <w:rPr>
           <w:color w:val="000000"/>
         </w:rPr>
@@ -2328,7 +2286,6 @@
           <w:between w:space="0" w:sz="0" w:val="nil"/>
         </w:pBdr>
         <w:shd w:fill="auto" w:val="clear"/>
-        <w:contextualSpacing w:val="0"/>
         <w:rPr>
           <w:color w:val="000000"/>
         </w:rPr>
@@ -2433,7 +2390,6 @@
           <w:between w:space="0" w:sz="0" w:val="nil"/>
         </w:pBdr>
         <w:shd w:fill="auto" w:val="clear"/>
-        <w:contextualSpacing w:val="0"/>
         <w:rPr>
           <w:color w:val="000000"/>
         </w:rPr>
@@ -2505,7 +2461,6 @@
           <w:between w:space="0" w:sz="0" w:val="nil"/>
         </w:pBdr>
         <w:shd w:fill="auto" w:val="clear"/>
-        <w:contextualSpacing w:val="0"/>
         <w:rPr>
           <w:color w:val="000000"/>
         </w:rPr>
@@ -2569,7 +2524,6 @@
           <w:between w:space="0" w:sz="0" w:val="nil"/>
         </w:pBdr>
         <w:shd w:fill="auto" w:val="clear"/>
-        <w:contextualSpacing w:val="0"/>
         <w:rPr>
           <w:color w:val="000000"/>
         </w:rPr>
@@ -2686,7 +2640,6 @@
           <w:between w:space="0" w:sz="0" w:val="nil"/>
         </w:pBdr>
         <w:shd w:fill="auto" w:val="clear"/>
-        <w:contextualSpacing w:val="0"/>
         <w:rPr>
           <w:color w:val="000000"/>
         </w:rPr>
@@ -2809,7 +2762,6 @@
           <w:between w:space="0" w:sz="0" w:val="nil"/>
         </w:pBdr>
         <w:shd w:fill="auto" w:val="clear"/>
-        <w:contextualSpacing w:val="0"/>
         <w:rPr>
           <w:color w:val="000000"/>
         </w:rPr>
@@ -2945,7 +2897,6 @@
           <w:between w:space="0" w:sz="0" w:val="nil"/>
         </w:pBdr>
         <w:shd w:fill="auto" w:val="clear"/>
-        <w:contextualSpacing w:val="0"/>
         <w:rPr>
           <w:color w:val="000000"/>
         </w:rPr>
@@ -3048,7 +2999,6 @@
           <w:between w:space="0" w:sz="0" w:val="nil"/>
         </w:pBdr>
         <w:shd w:fill="auto" w:val="clear"/>
-        <w:contextualSpacing w:val="0"/>
         <w:rPr>
           <w:color w:val="000000"/>
         </w:rPr>
@@ -3182,7 +3132,6 @@
           <w:between w:space="0" w:sz="0" w:val="nil"/>
         </w:pBdr>
         <w:shd w:fill="auto" w:val="clear"/>
-        <w:contextualSpacing w:val="0"/>
         <w:rPr>
           <w:color w:val="000000"/>
         </w:rPr>
@@ -3254,7 +3203,6 @@
           <w:between w:space="0" w:sz="0" w:val="nil"/>
         </w:pBdr>
         <w:shd w:fill="auto" w:val="clear"/>
-        <w:contextualSpacing w:val="0"/>
         <w:rPr>
           <w:color w:val="000000"/>
         </w:rPr>
@@ -3371,7 +3319,6 @@
           <w:between w:space="0" w:sz="0" w:val="nil"/>
         </w:pBdr>
         <w:shd w:fill="auto" w:val="clear"/>
-        <w:contextualSpacing w:val="0"/>
         <w:rPr>
           <w:color w:val="000000"/>
         </w:rPr>
@@ -3542,7 +3489,6 @@
           <w:between w:space="0" w:sz="0" w:val="nil"/>
         </w:pBdr>
         <w:shd w:fill="auto" w:val="clear"/>
-        <w:contextualSpacing w:val="0"/>
         <w:rPr>
           <w:color w:val="000000"/>
         </w:rPr>
@@ -3657,7 +3603,6 @@
           <w:between w:space="0" w:sz="0" w:val="nil"/>
         </w:pBdr>
         <w:shd w:fill="auto" w:val="clear"/>
-        <w:contextualSpacing w:val="0"/>
         <w:rPr>
           <w:color w:val="000000"/>
         </w:rPr>
@@ -3771,7 +3716,6 @@
           <w:between w:space="0" w:sz="0" w:val="nil"/>
         </w:pBdr>
         <w:shd w:fill="auto" w:val="clear"/>
-        <w:contextualSpacing w:val="0"/>
         <w:rPr>
           <w:color w:val="000000"/>
         </w:rPr>
@@ -3893,7 +3837,6 @@
           <w:between w:space="0" w:sz="0" w:val="nil"/>
         </w:pBdr>
         <w:shd w:fill="auto" w:val="clear"/>
-        <w:contextualSpacing w:val="0"/>
         <w:rPr>
           <w:color w:val="000000"/>
         </w:rPr>
@@ -4121,7 +4064,6 @@
           <w:between w:space="0" w:sz="0" w:val="nil"/>
         </w:pBdr>
         <w:shd w:fill="auto" w:val="clear"/>
-        <w:contextualSpacing w:val="0"/>
         <w:rPr>
           <w:color w:val="000000"/>
         </w:rPr>
@@ -4253,7 +4195,6 @@
           <w:between w:space="0" w:sz="0" w:val="nil"/>
         </w:pBdr>
         <w:shd w:fill="auto" w:val="clear"/>
-        <w:contextualSpacing w:val="0"/>
         <w:rPr>
           <w:color w:val="000000"/>
         </w:rPr>
@@ -4321,7 +4262,6 @@
           <w:between w:space="0" w:sz="0" w:val="nil"/>
         </w:pBdr>
         <w:shd w:fill="auto" w:val="clear"/>
-        <w:contextualSpacing w:val="0"/>
         <w:rPr>
           <w:color w:val="000000"/>
         </w:rPr>
@@ -4428,7 +4368,6 @@
           <w:between w:space="0" w:sz="0" w:val="nil"/>
         </w:pBdr>
         <w:shd w:fill="auto" w:val="clear"/>
-        <w:contextualSpacing w:val="0"/>
         <w:rPr>
           <w:color w:val="000000"/>
         </w:rPr>
@@ -4560,7 +4499,6 @@
           <w:between w:space="0" w:sz="0" w:val="nil"/>
         </w:pBdr>
         <w:shd w:fill="auto" w:val="clear"/>
-        <w:contextualSpacing w:val="0"/>
         <w:rPr>
           <w:color w:val="000000"/>
         </w:rPr>
@@ -4670,7 +4608,6 @@
           <w:between w:space="0" w:sz="0" w:val="nil"/>
         </w:pBdr>
         <w:shd w:fill="auto" w:val="clear"/>
-        <w:contextualSpacing w:val="0"/>
         <w:rPr>
           <w:color w:val="000000"/>
         </w:rPr>
@@ -4814,7 +4751,6 @@
           <w:between w:space="0" w:sz="0" w:val="nil"/>
         </w:pBdr>
         <w:shd w:fill="auto" w:val="clear"/>
-        <w:contextualSpacing w:val="0"/>
         <w:rPr>
           <w:color w:val="000000"/>
         </w:rPr>
@@ -4927,7 +4863,6 @@
           <w:between w:space="0" w:sz="0" w:val="nil"/>
         </w:pBdr>
         <w:shd w:fill="auto" w:val="clear"/>
-        <w:contextualSpacing w:val="0"/>
         <w:rPr>
           <w:color w:val="000000"/>
         </w:rPr>
@@ -5005,7 +4940,6 @@
           <w:between w:space="0" w:sz="0" w:val="nil"/>
         </w:pBdr>
         <w:shd w:fill="auto" w:val="clear"/>
-        <w:contextualSpacing w:val="0"/>
         <w:rPr>
           <w:color w:val="000000"/>
         </w:rPr>
@@ -5144,7 +5078,6 @@
           <w:between w:space="0" w:sz="0" w:val="nil"/>
         </w:pBdr>
         <w:shd w:fill="auto" w:val="clear"/>
-        <w:contextualSpacing w:val="0"/>
         <w:rPr>
           <w:color w:val="000000"/>
         </w:rPr>
@@ -5195,7 +5128,6 @@
           <w:between w:space="0" w:sz="0" w:val="nil"/>
         </w:pBdr>
         <w:shd w:fill="auto" w:val="clear"/>
-        <w:contextualSpacing w:val="0"/>
         <w:rPr>
           <w:color w:val="000000"/>
         </w:rPr>
@@ -5272,28 +5204,26 @@
           <w:between w:space="0" w:sz="0" w:val="nil"/>
         </w:pBdr>
         <w:shd w:fill="auto" w:val="clear"/>
-        <w:contextualSpacing w:val="0"/>
-        <w:rPr>
-          <w:color w:val="000000"/>
-        </w:rPr>
-      </w:pPr>
-      <w:r>
-        <w:rPr>
-          <w:rtl w:val="0"/>
-        </w:rPr>
-      </w:r>
-    </w:p>
-    <w:p>
-      <w:pPr>
-        <w:pBdr>
-          <w:top w:space="0" w:sz="0" w:val="nil"/>
-          <w:left w:space="0" w:sz="0" w:val="nil"/>
-          <w:bottom w:space="0" w:sz="0" w:val="nil"/>
-          <w:right w:space="0" w:sz="0" w:val="nil"/>
-          <w:between w:space="0" w:sz="0" w:val="nil"/>
-        </w:pBdr>
-        <w:shd w:fill="auto" w:val="clear"/>
-        <w:contextualSpacing w:val="0"/>
+        <w:rPr>
+          <w:color w:val="000000"/>
+        </w:rPr>
+      </w:pPr>
+      <w:r>
+        <w:rPr>
+          <w:rtl w:val="0"/>
+        </w:rPr>
+      </w:r>
+    </w:p>
+    <w:p>
+      <w:pPr>
+        <w:pBdr>
+          <w:top w:space="0" w:sz="0" w:val="nil"/>
+          <w:left w:space="0" w:sz="0" w:val="nil"/>
+          <w:bottom w:space="0" w:sz="0" w:val="nil"/>
+          <w:right w:space="0" w:sz="0" w:val="nil"/>
+          <w:between w:space="0" w:sz="0" w:val="nil"/>
+        </w:pBdr>
+        <w:shd w:fill="auto" w:val="clear"/>
         <w:rPr>
           <w:rFonts w:ascii="Courier New" w:cs="Courier New" w:eastAsia="Courier New" w:hAnsi="Courier New"/>
           <w:color w:val="7f6000"/>
@@ -5322,7 +5252,6 @@
           <w:between w:space="0" w:sz="0" w:val="nil"/>
         </w:pBdr>
         <w:shd w:fill="auto" w:val="clear"/>
-        <w:contextualSpacing w:val="0"/>
         <w:rPr>
           <w:rFonts w:ascii="Courier New" w:cs="Courier New" w:eastAsia="Courier New" w:hAnsi="Courier New"/>
           <w:color w:val="7f6000"/>
@@ -5368,7 +5297,6 @@
           <w:between w:space="0" w:sz="0" w:val="nil"/>
         </w:pBdr>
         <w:shd w:fill="auto" w:val="clear"/>
-        <w:contextualSpacing w:val="0"/>
         <w:rPr>
           <w:color w:val="000000"/>
         </w:rPr>
@@ -5423,7 +5351,6 @@
           <w:between w:space="0" w:sz="0" w:val="nil"/>
         </w:pBdr>
         <w:shd w:fill="auto" w:val="clear"/>
-        <w:contextualSpacing w:val="0"/>
         <w:rPr>
           <w:color w:val="000000"/>
         </w:rPr>
@@ -5542,7 +5469,6 @@
           <w:between w:space="0" w:sz="0" w:val="nil"/>
         </w:pBdr>
         <w:shd w:fill="auto" w:val="clear"/>
-        <w:contextualSpacing w:val="0"/>
         <w:rPr>
           <w:color w:val="000000"/>
         </w:rPr>
@@ -5580,7 +5506,6 @@
           <w:between w:space="0" w:sz="0" w:val="nil"/>
         </w:pBdr>
         <w:shd w:fill="auto" w:val="clear"/>
-        <w:contextualSpacing w:val="0"/>
         <w:rPr>
           <w:color w:val="000000"/>
         </w:rPr>
@@ -5631,7 +5556,6 @@
           <w:between w:space="0" w:sz="0" w:val="nil"/>
         </w:pBdr>
         <w:shd w:fill="auto" w:val="clear"/>
-        <w:contextualSpacing w:val="0"/>
         <w:rPr>
           <w:color w:val="000000"/>
         </w:rPr>
@@ -5682,7 +5606,6 @@
           <w:between w:space="0" w:sz="0" w:val="nil"/>
         </w:pBdr>
         <w:shd w:fill="auto" w:val="clear"/>
-        <w:contextualSpacing w:val="0"/>
         <w:rPr>
           <w:color w:val="000000"/>
         </w:rPr>
@@ -5720,7 +5643,6 @@
           <w:between w:space="0" w:sz="0" w:val="nil"/>
         </w:pBdr>
         <w:shd w:fill="auto" w:val="clear"/>
-        <w:contextualSpacing w:val="0"/>
         <w:rPr>
           <w:color w:val="000000"/>
         </w:rPr>
@@ -5758,7 +5680,6 @@
           <w:between w:space="0" w:sz="0" w:val="nil"/>
         </w:pBdr>
         <w:shd w:fill="auto" w:val="clear"/>
-        <w:contextualSpacing w:val="0"/>
         <w:rPr>
           <w:color w:val="000000"/>
         </w:rPr>
@@ -5847,7 +5768,6 @@
           <w:between w:space="0" w:sz="0" w:val="nil"/>
         </w:pBdr>
         <w:shd w:fill="auto" w:val="clear"/>
-        <w:contextualSpacing w:val="0"/>
         <w:rPr>
           <w:color w:val="000000"/>
         </w:rPr>
@@ -5885,7 +5805,6 @@
           <w:between w:space="0" w:sz="0" w:val="nil"/>
         </w:pBdr>
         <w:shd w:fill="auto" w:val="clear"/>
-        <w:contextualSpacing w:val="0"/>
         <w:rPr>
           <w:color w:val="000000"/>
         </w:rPr>
@@ -5953,7 +5872,6 @@
           <w:between w:space="0" w:sz="0" w:val="nil"/>
         </w:pBdr>
         <w:shd w:fill="auto" w:val="clear"/>
-        <w:contextualSpacing w:val="0"/>
         <w:rPr>
           <w:color w:val="000000"/>
         </w:rPr>
@@ -6010,7 +5928,6 @@
           <w:between w:space="0" w:sz="0" w:val="nil"/>
         </w:pBdr>
         <w:shd w:fill="auto" w:val="clear"/>
-        <w:contextualSpacing w:val="0"/>
         <w:rPr>
           <w:color w:val="000000"/>
         </w:rPr>
@@ -6048,7 +5965,6 @@
           <w:between w:space="0" w:sz="0" w:val="nil"/>
         </w:pBdr>
         <w:shd w:fill="auto" w:val="clear"/>
-        <w:contextualSpacing w:val="0"/>
         <w:rPr>
           <w:color w:val="000000"/>
         </w:rPr>
@@ -6086,7 +6002,6 @@
           <w:between w:space="0" w:sz="0" w:val="nil"/>
         </w:pBdr>
         <w:shd w:fill="auto" w:val="clear"/>
-        <w:contextualSpacing w:val="0"/>
         <w:rPr>
           <w:color w:val="000000"/>
         </w:rPr>
@@ -6168,7 +6083,6 @@
           <w:between w:space="0" w:sz="0" w:val="nil"/>
         </w:pBdr>
         <w:shd w:fill="auto" w:val="clear"/>
-        <w:contextualSpacing w:val="0"/>
         <w:rPr>
           <w:color w:val="000000"/>
         </w:rPr>
@@ -6206,7 +6120,6 @@
           <w:between w:space="0" w:sz="0" w:val="nil"/>
         </w:pBdr>
         <w:shd w:fill="auto" w:val="clear"/>
-        <w:contextualSpacing w:val="0"/>
         <w:rPr>
           <w:color w:val="000000"/>
         </w:rPr>
@@ -6261,7 +6174,6 @@
           <w:between w:space="0" w:sz="0" w:val="nil"/>
         </w:pBdr>
         <w:shd w:fill="auto" w:val="clear"/>
-        <w:contextualSpacing w:val="0"/>
         <w:rPr>
           <w:color w:val="000000"/>
         </w:rPr>
@@ -6299,7 +6211,6 @@
           <w:between w:space="0" w:sz="0" w:val="nil"/>
         </w:pBdr>
         <w:shd w:fill="auto" w:val="clear"/>
-        <w:contextualSpacing w:val="0"/>
         <w:rPr>
           <w:color w:val="000000"/>
         </w:rPr>
@@ -6337,7 +6248,6 @@
           <w:between w:space="0" w:sz="0" w:val="nil"/>
         </w:pBdr>
         <w:shd w:fill="auto" w:val="clear"/>
-        <w:contextualSpacing w:val="0"/>
         <w:rPr>
           <w:color w:val="000000"/>
         </w:rPr>
@@ -6375,7 +6285,6 @@
           <w:between w:space="0" w:sz="0" w:val="nil"/>
         </w:pBdr>
         <w:shd w:fill="auto" w:val="clear"/>
-        <w:contextualSpacing w:val="0"/>
         <w:rPr>
           <w:color w:val="000000"/>
         </w:rPr>
@@ -6413,7 +6322,6 @@
           <w:between w:space="0" w:sz="0" w:val="nil"/>
         </w:pBdr>
         <w:shd w:fill="auto" w:val="clear"/>
-        <w:contextualSpacing w:val="0"/>
         <w:rPr>
           <w:color w:val="000000"/>
         </w:rPr>
@@ -6478,7 +6386,6 @@
           <w:between w:space="0" w:sz="0" w:val="nil"/>
         </w:pBdr>
         <w:shd w:fill="auto" w:val="clear"/>
-        <w:contextualSpacing w:val="0"/>
         <w:rPr>
           <w:color w:val="000000"/>
         </w:rPr>
@@ -6549,7 +6456,6 @@
           <w:between w:space="0" w:sz="0" w:val="nil"/>
         </w:pBdr>
         <w:shd w:fill="auto" w:val="clear"/>
-        <w:contextualSpacing w:val="0"/>
         <w:rPr>
           <w:color w:val="000000"/>
         </w:rPr>
@@ -6654,7 +6560,6 @@
           <w:between w:space="0" w:sz="0" w:val="nil"/>
         </w:pBdr>
         <w:shd w:fill="auto" w:val="clear"/>
-        <w:contextualSpacing w:val="0"/>
         <w:rPr>
           <w:color w:val="000000"/>
         </w:rPr>
@@ -6705,7 +6610,6 @@
           <w:between w:space="0" w:sz="0" w:val="nil"/>
         </w:pBdr>
         <w:shd w:fill="auto" w:val="clear"/>
-        <w:contextualSpacing w:val="0"/>
         <w:rPr>
           <w:color w:val="000000"/>
         </w:rPr>
@@ -6794,7 +6698,6 @@
           <w:between w:space="0" w:sz="0" w:val="nil"/>
         </w:pBdr>
         <w:shd w:fill="auto" w:val="clear"/>
-        <w:contextualSpacing w:val="0"/>
         <w:rPr>
           <w:color w:val="000000"/>
         </w:rPr>
@@ -6871,7 +6774,6 @@
           <w:between w:space="0" w:sz="0" w:val="nil"/>
         </w:pBdr>
         <w:shd w:fill="auto" w:val="clear"/>
-        <w:contextualSpacing w:val="0"/>
         <w:rPr>
           <w:color w:val="000000"/>
         </w:rPr>
@@ -6951,7 +6853,6 @@
           <w:between w:space="0" w:sz="0" w:val="nil"/>
         </w:pBdr>
         <w:shd w:fill="auto" w:val="clear"/>
-        <w:contextualSpacing w:val="0"/>
         <w:rPr>
           <w:color w:val="000000"/>
         </w:rPr>
@@ -6989,7 +6890,6 @@
           <w:between w:space="0" w:sz="0" w:val="nil"/>
         </w:pBdr>
         <w:shd w:fill="auto" w:val="clear"/>
-        <w:contextualSpacing w:val="0"/>
         <w:rPr>
           <w:color w:val="000000"/>
         </w:rPr>
@@ -7027,7 +6927,6 @@
           <w:between w:space="0" w:sz="0" w:val="nil"/>
         </w:pBdr>
         <w:shd w:fill="auto" w:val="clear"/>
-        <w:contextualSpacing w:val="0"/>
         <w:rPr>
           <w:color w:val="000000"/>
         </w:rPr>
@@ -7099,7 +6998,6 @@
           <w:between w:space="0" w:sz="0" w:val="nil"/>
         </w:pBdr>
         <w:shd w:fill="auto" w:val="clear"/>
-        <w:contextualSpacing w:val="0"/>
         <w:rPr>
           <w:color w:val="000000"/>
         </w:rPr>
@@ -7137,7 +7035,6 @@
           <w:between w:space="0" w:sz="0" w:val="nil"/>
         </w:pBdr>
         <w:shd w:fill="auto" w:val="clear"/>
-        <w:contextualSpacing w:val="0"/>
         <w:rPr>
           <w:color w:val="000000"/>
         </w:rPr>
@@ -7208,7 +7105,6 @@
           <w:between w:space="0" w:sz="0" w:val="nil"/>
         </w:pBdr>
         <w:shd w:fill="auto" w:val="clear"/>
-        <w:contextualSpacing w:val="0"/>
         <w:rPr>
           <w:color w:val="000000"/>
         </w:rPr>
@@ -7246,7 +7142,6 @@
           <w:between w:space="0" w:sz="0" w:val="nil"/>
         </w:pBdr>
         <w:shd w:fill="auto" w:val="clear"/>
-        <w:contextualSpacing w:val="0"/>
         <w:rPr>
           <w:color w:val="000000"/>
         </w:rPr>
@@ -7284,28 +7179,26 @@
           <w:between w:space="0" w:sz="0" w:val="nil"/>
         </w:pBdr>
         <w:shd w:fill="auto" w:val="clear"/>
-        <w:contextualSpacing w:val="0"/>
-        <w:rPr>
-          <w:color w:val="000000"/>
-        </w:rPr>
-      </w:pPr>
-      <w:r>
-        <w:rPr>
-          <w:rtl w:val="0"/>
-        </w:rPr>
-      </w:r>
-    </w:p>
-    <w:p>
-      <w:pPr>
-        <w:pBdr>
-          <w:top w:space="0" w:sz="0" w:val="nil"/>
-          <w:left w:space="0" w:sz="0" w:val="nil"/>
-          <w:bottom w:space="0" w:sz="0" w:val="nil"/>
-          <w:right w:space="0" w:sz="0" w:val="nil"/>
-          <w:between w:space="0" w:sz="0" w:val="nil"/>
-        </w:pBdr>
-        <w:shd w:fill="auto" w:val="clear"/>
-        <w:contextualSpacing w:val="0"/>
+        <w:rPr>
+          <w:color w:val="000000"/>
+        </w:rPr>
+      </w:pPr>
+      <w:r>
+        <w:rPr>
+          <w:rtl w:val="0"/>
+        </w:rPr>
+      </w:r>
+    </w:p>
+    <w:p>
+      <w:pPr>
+        <w:pBdr>
+          <w:top w:space="0" w:sz="0" w:val="nil"/>
+          <w:left w:space="0" w:sz="0" w:val="nil"/>
+          <w:bottom w:space="0" w:sz="0" w:val="nil"/>
+          <w:right w:space="0" w:sz="0" w:val="nil"/>
+          <w:between w:space="0" w:sz="0" w:val="nil"/>
+        </w:pBdr>
+        <w:shd w:fill="auto" w:val="clear"/>
         <w:rPr>
           <w:rFonts w:ascii="Courier New" w:cs="Courier New" w:eastAsia="Courier New" w:hAnsi="Courier New"/>
           <w:color w:val="7f6000"/>
@@ -7334,7 +7227,6 @@
           <w:between w:space="0" w:sz="0" w:val="nil"/>
         </w:pBdr>
         <w:shd w:fill="auto" w:val="clear"/>
-        <w:contextualSpacing w:val="0"/>
         <w:rPr>
           <w:rFonts w:ascii="Courier New" w:cs="Courier New" w:eastAsia="Courier New" w:hAnsi="Courier New"/>
           <w:color w:val="7f6000"/>
@@ -7380,7 +7272,6 @@
           <w:between w:space="0" w:sz="0" w:val="nil"/>
         </w:pBdr>
         <w:shd w:fill="auto" w:val="clear"/>
-        <w:contextualSpacing w:val="0"/>
         <w:rPr>
           <w:color w:val="000000"/>
         </w:rPr>
@@ -7445,7 +7336,6 @@
           <w:between w:space="0" w:sz="0" w:val="nil"/>
         </w:pBdr>
         <w:shd w:fill="auto" w:val="clear"/>
-        <w:contextualSpacing w:val="0"/>
         <w:rPr>
           <w:color w:val="000000"/>
         </w:rPr>
@@ -7510,7 +7400,6 @@
           <w:between w:space="0" w:sz="0" w:val="nil"/>
         </w:pBdr>
         <w:shd w:fill="auto" w:val="clear"/>
-        <w:contextualSpacing w:val="0"/>
         <w:rPr>
           <w:color w:val="000000"/>
         </w:rPr>
@@ -7561,28 +7450,26 @@
           <w:between w:space="0" w:sz="0" w:val="nil"/>
         </w:pBdr>
         <w:shd w:fill="auto" w:val="clear"/>
-        <w:contextualSpacing w:val="0"/>
-        <w:rPr>
-          <w:color w:val="000000"/>
-        </w:rPr>
-      </w:pPr>
-      <w:r>
-        <w:rPr>
-          <w:rtl w:val="0"/>
-        </w:rPr>
-      </w:r>
-    </w:p>
-    <w:p>
-      <w:pPr>
-        <w:pBdr>
-          <w:top w:space="0" w:sz="0" w:val="nil"/>
-          <w:left w:space="0" w:sz="0" w:val="nil"/>
-          <w:bottom w:space="0" w:sz="0" w:val="nil"/>
-          <w:right w:space="0" w:sz="0" w:val="nil"/>
-          <w:between w:space="0" w:sz="0" w:val="nil"/>
-        </w:pBdr>
-        <w:shd w:fill="auto" w:val="clear"/>
-        <w:contextualSpacing w:val="0"/>
+        <w:rPr>
+          <w:color w:val="000000"/>
+        </w:rPr>
+      </w:pPr>
+      <w:r>
+        <w:rPr>
+          <w:rtl w:val="0"/>
+        </w:rPr>
+      </w:r>
+    </w:p>
+    <w:p>
+      <w:pPr>
+        <w:pBdr>
+          <w:top w:space="0" w:sz="0" w:val="nil"/>
+          <w:left w:space="0" w:sz="0" w:val="nil"/>
+          <w:bottom w:space="0" w:sz="0" w:val="nil"/>
+          <w:right w:space="0" w:sz="0" w:val="nil"/>
+          <w:between w:space="0" w:sz="0" w:val="nil"/>
+        </w:pBdr>
+        <w:shd w:fill="auto" w:val="clear"/>
         <w:rPr>
           <w:rFonts w:ascii="Courier New" w:cs="Courier New" w:eastAsia="Courier New" w:hAnsi="Courier New"/>
           <w:color w:val="7f6000"/>
@@ -7611,7 +7498,6 @@
           <w:between w:space="0" w:sz="0" w:val="nil"/>
         </w:pBdr>
         <w:shd w:fill="auto" w:val="clear"/>
-        <w:contextualSpacing w:val="0"/>
         <w:rPr>
           <w:rFonts w:ascii="Courier New" w:cs="Courier New" w:eastAsia="Courier New" w:hAnsi="Courier New"/>
           <w:color w:val="7f6000"/>
@@ -7657,7 +7543,6 @@
           <w:between w:space="0" w:sz="0" w:val="nil"/>
         </w:pBdr>
         <w:shd w:fill="auto" w:val="clear"/>
-        <w:contextualSpacing w:val="0"/>
         <w:rPr>
           <w:color w:val="000000"/>
         </w:rPr>
@@ -7728,7 +7613,6 @@
           <w:between w:space="0" w:sz="0" w:val="nil"/>
         </w:pBdr>
         <w:shd w:fill="auto" w:val="clear"/>
-        <w:contextualSpacing w:val="0"/>
         <w:rPr>
           <w:color w:val="000000"/>
         </w:rPr>
@@ -7809,7 +7693,6 @@
           <w:between w:space="0" w:sz="0" w:val="nil"/>
         </w:pBdr>
         <w:shd w:fill="auto" w:val="clear"/>
-        <w:contextualSpacing w:val="0"/>
         <w:rPr>
           <w:color w:val="000000"/>
         </w:rPr>
@@ -7874,7 +7757,6 @@
           <w:between w:space="0" w:sz="0" w:val="nil"/>
         </w:pBdr>
         <w:shd w:fill="auto" w:val="clear"/>
-        <w:contextualSpacing w:val="0"/>
         <w:rPr>
           <w:color w:val="000000"/>
         </w:rPr>
@@ -8018,7 +7900,6 @@
           <w:between w:space="0" w:sz="0" w:val="nil"/>
         </w:pBdr>
         <w:shd w:fill="auto" w:val="clear"/>
-        <w:contextualSpacing w:val="0"/>
         <w:rPr/>
       </w:pPr>
       <w:r>
@@ -8078,7 +7959,6 @@
           <w:between w:space="0" w:sz="0" w:val="nil"/>
         </w:pBdr>
         <w:shd w:fill="auto" w:val="clear"/>
-        <w:contextualSpacing w:val="0"/>
         <w:rPr>
           <w:rFonts w:ascii="Courier New" w:cs="Courier New" w:eastAsia="Courier New" w:hAnsi="Courier New"/>
           <w:color w:val="0000ff"/>
@@ -8107,7 +7987,6 @@
           <w:between w:space="0" w:sz="0" w:val="nil"/>
         </w:pBdr>
         <w:shd w:fill="auto" w:val="clear"/>
-        <w:contextualSpacing w:val="0"/>
         <w:rPr/>
       </w:pPr>
       <w:r>
@@ -8152,7 +8031,6 @@
           <w:between w:space="0" w:sz="0" w:val="nil"/>
         </w:pBdr>
         <w:shd w:fill="auto" w:val="clear"/>
-        <w:contextualSpacing w:val="0"/>
         <w:rPr/>
       </w:pPr>
       <w:r>
@@ -8201,7 +8079,6 @@
           <w:between w:space="0" w:sz="0" w:val="nil"/>
         </w:pBdr>
         <w:shd w:fill="auto" w:val="clear"/>
-        <w:contextualSpacing w:val="0"/>
         <w:rPr/>
       </w:pPr>
       <w:r>
@@ -8230,7 +8107,6 @@
           <w:between w:space="0" w:sz="0" w:val="nil"/>
         </w:pBdr>
         <w:shd w:fill="auto" w:val="clear"/>
-        <w:contextualSpacing w:val="0"/>
         <w:rPr/>
       </w:pPr>
       <w:r>
@@ -8259,7 +8135,6 @@
           <w:between w:space="0" w:sz="0" w:val="nil"/>
         </w:pBdr>
         <w:shd w:fill="auto" w:val="clear"/>
-        <w:contextualSpacing w:val="0"/>
         <w:rPr/>
       </w:pPr>
       <w:r>
@@ -8288,7 +8163,6 @@
           <w:between w:space="0" w:sz="0" w:val="nil"/>
         </w:pBdr>
         <w:shd w:fill="auto" w:val="clear"/>
-        <w:contextualSpacing w:val="0"/>
         <w:rPr/>
       </w:pPr>
       <w:r>
@@ -8317,7 +8191,6 @@
           <w:between w:space="0" w:sz="0" w:val="nil"/>
         </w:pBdr>
         <w:shd w:fill="auto" w:val="clear"/>
-        <w:contextualSpacing w:val="0"/>
         <w:rPr>
           <w:color w:val="000000"/>
         </w:rPr>
@@ -8355,7 +8228,6 @@
         <w:shd w:fill="auto" w:val="clear"/>
         <w:spacing w:after="0" w:before="0" w:line="240" w:lineRule="auto"/>
         <w:ind w:left="0" w:right="0" w:firstLine="0"/>
-        <w:contextualSpacing w:val="0"/>
         <w:jc w:val="left"/>
         <w:rPr>
           <w:rFonts w:ascii="Arial" w:cs="Arial" w:eastAsia="Arial" w:hAnsi="Arial"/>
